--- a/前端面试总结/计算机网络总结.docx
+++ b/前端面试总结/计算机网络总结.docx
@@ -3238,14 +3238,7 @@
                 <w:rStyle w:val="a5"/>
                 <w:noProof/>
               </w:rPr>
-              <w:t>P</w:t>
-            </w:r>
-            <w:r>
-              <w:rPr>
-                <w:rStyle w:val="a5"/>
-                <w:noProof/>
-              </w:rPr>
-              <w:t>ost</w:t>
+              <w:t>Post</w:t>
             </w:r>
             <w:r>
               <w:rPr>
@@ -18810,11 +18803,6 @@
       </w:r>
     </w:p>
     <w:p>
-      <w:pPr>
-        <w:rPr>
-          <w:rFonts w:hint="eastAsia"/>
-        </w:rPr>
-      </w:pPr>
       <w:r>
         <w:t xml:space="preserve">1 </w:t>
       </w:r>
@@ -18862,11 +18850,6 @@
       </w:r>
     </w:p>
     <w:p>
-      <w:pPr>
-        <w:rPr>
-          <w:rFonts w:hint="eastAsia"/>
-        </w:rPr>
-      </w:pPr>
       <w:r>
         <w:t xml:space="preserve">2 </w:t>
       </w:r>
@@ -18914,11 +18897,6 @@
       </w:r>
     </w:p>
     <w:p>
-      <w:pPr>
-        <w:rPr>
-          <w:rFonts w:hint="eastAsia"/>
-        </w:rPr>
-      </w:pPr>
       <w:r>
         <w:rPr>
           <w:rFonts w:hint="eastAsia"/>
@@ -18978,11 +18956,6 @@
       </w:r>
     </w:p>
     <w:p>
-      <w:pPr>
-        <w:rPr>
-          <w:rFonts w:hint="eastAsia"/>
-        </w:rPr>
-      </w:pPr>
       <w:r>
         <w:rPr>
           <w:rFonts w:hint="eastAsia"/>
@@ -19068,7 +19041,6 @@
     <w:p>
       <w:pPr>
         <w:rPr>
-          <w:rFonts w:hint="eastAsia"/>
           <w:b/>
         </w:rPr>
       </w:pPr>
@@ -19422,20 +19394,8 @@
         </w:rPr>
       </w:pPr>
     </w:p>
-    <w:p>
-      <w:pPr>
-        <w:rPr>
-          <w:rFonts w:hint="eastAsia"/>
-        </w:rPr>
-      </w:pPr>
-    </w:p>
-    <w:p>
-      <w:pPr>
-        <w:rPr>
-          <w:rFonts w:hint="eastAsia"/>
-        </w:rPr>
-      </w:pPr>
-    </w:p>
+    <w:p/>
+    <w:p/>
     <w:p/>
     <w:p/>
     <w:p/>
@@ -19487,9 +19447,6 @@
           <w:numId w:val="22"/>
         </w:numPr>
         <w:ind w:firstLineChars="0"/>
-        <w:rPr>
-          <w:rFonts w:hint="eastAsia"/>
-        </w:rPr>
       </w:pPr>
       <w:r>
         <w:rPr>
@@ -19560,9 +19517,6 @@
           <w:numId w:val="22"/>
         </w:numPr>
         <w:ind w:firstLineChars="0"/>
-        <w:rPr>
-          <w:rFonts w:hint="eastAsia"/>
-        </w:rPr>
       </w:pPr>
       <w:r>
         <w:rPr>
@@ -19597,9 +19551,6 @@
           <w:numId w:val="22"/>
         </w:numPr>
         <w:ind w:firstLineChars="0"/>
-        <w:rPr>
-          <w:rFonts w:hint="eastAsia"/>
-        </w:rPr>
       </w:pPr>
       <w:r>
         <w:rPr>
@@ -19646,9 +19597,6 @@
           <w:numId w:val="22"/>
         </w:numPr>
         <w:ind w:firstLineChars="0"/>
-        <w:rPr>
-          <w:rFonts w:hint="eastAsia"/>
-        </w:rPr>
       </w:pPr>
       <w:r>
         <w:rPr>
@@ -19683,9 +19631,6 @@
           <w:numId w:val="22"/>
         </w:numPr>
         <w:ind w:firstLineChars="0"/>
-        <w:rPr>
-          <w:rFonts w:hint="eastAsia"/>
-        </w:rPr>
       </w:pPr>
       <w:r>
         <w:rPr>
@@ -19720,9 +19665,6 @@
           <w:numId w:val="22"/>
         </w:numPr>
         <w:ind w:firstLineChars="0"/>
-        <w:rPr>
-          <w:rFonts w:hint="eastAsia"/>
-        </w:rPr>
       </w:pPr>
       <w:r>
         <w:rPr>
@@ -19771,9 +19713,6 @@
           <w:numId w:val="22"/>
         </w:numPr>
         <w:ind w:firstLineChars="0"/>
-        <w:rPr>
-          <w:rFonts w:hint="eastAsia"/>
-        </w:rPr>
       </w:pPr>
       <w:r>
         <w:rPr>
@@ -19877,21 +19816,7 @@
         <w:rPr>
           <w:rFonts w:hint="eastAsia"/>
         </w:rPr>
-        <w:t>没有</w:t>
-      </w:r>
-      <w:proofErr w:type="gramStart"/>
-      <w:r>
-        <w:rPr>
-          <w:rFonts w:hint="eastAsia"/>
-        </w:rPr>
-        <w:t>有</w:t>
-      </w:r>
-      <w:proofErr w:type="gramEnd"/>
-      <w:r>
-        <w:rPr>
-          <w:rFonts w:hint="eastAsia"/>
-        </w:rPr>
-        <w:t>。</w:t>
+        <w:t>没有有。</w:t>
       </w:r>
     </w:p>
     <w:p>
@@ -19902,9 +19827,6 @@
           <w:numId w:val="22"/>
         </w:numPr>
         <w:ind w:firstLineChars="0"/>
-        <w:rPr>
-          <w:rFonts w:hint="eastAsia"/>
-        </w:rPr>
       </w:pPr>
       <w:r>
         <w:rPr>
@@ -20075,9 +19997,6 @@
           <w:numId w:val="22"/>
         </w:numPr>
         <w:ind w:firstLineChars="0"/>
-        <w:rPr>
-          <w:rFonts w:hint="eastAsia"/>
-        </w:rPr>
       </w:pPr>
       <w:r>
         <w:rPr>
@@ -20143,9 +20062,6 @@
           <w:numId w:val="22"/>
         </w:numPr>
         <w:ind w:firstLineChars="0"/>
-        <w:rPr>
-          <w:rFonts w:hint="eastAsia"/>
-        </w:rPr>
       </w:pPr>
       <w:r>
         <w:rPr>
@@ -20300,17 +20216,11 @@
       <w:pPr>
         <w:pStyle w:val="a4"/>
         <w:ind w:left="420" w:firstLineChars="0" w:firstLine="0"/>
-        <w:rPr>
-          <w:rFonts w:hint="eastAsia"/>
-        </w:rPr>
       </w:pPr>
     </w:p>
     <w:p>
       <w:pPr>
         <w:pStyle w:val="3"/>
-        <w:rPr>
-          <w:rFonts w:hint="eastAsia"/>
-        </w:rPr>
       </w:pPr>
       <w:r>
         <w:rPr>
@@ -20341,11 +20251,6 @@
       </w:r>
     </w:p>
     <w:p>
-      <w:pPr>
-        <w:rPr>
-          <w:rFonts w:hint="eastAsia"/>
-        </w:rPr>
-      </w:pPr>
       <w:r>
         <w:rPr>
           <w:rFonts w:hint="eastAsia"/>
@@ -20416,19 +20321,8 @@
         <w:t>;</w:t>
       </w:r>
     </w:p>
-    <w:p>
-      <w:pPr>
-        <w:rPr>
-          <w:rFonts w:hint="eastAsia"/>
-        </w:rPr>
-      </w:pPr>
-    </w:p>
-    <w:p>
-      <w:pPr>
-        <w:rPr>
-          <w:rFonts w:hint="eastAsia"/>
-        </w:rPr>
-      </w:pPr>
+    <w:p/>
+    <w:p>
       <w:r>
         <w:rPr>
           <w:rFonts w:hint="eastAsia"/>
@@ -20443,11 +20337,6 @@
       </w:r>
     </w:p>
     <w:p>
-      <w:pPr>
-        <w:rPr>
-          <w:rFonts w:hint="eastAsia"/>
-        </w:rPr>
-      </w:pPr>
       <w:r>
         <w:rPr>
           <w:rFonts w:hint="eastAsia"/>
@@ -20498,19 +20387,8 @@
         <w:t>t=”+t;</w:t>
       </w:r>
     </w:p>
-    <w:p>
-      <w:pPr>
-        <w:rPr>
-          <w:rFonts w:hint="eastAsia"/>
-        </w:rPr>
-      </w:pPr>
-    </w:p>
-    <w:p>
-      <w:pPr>
-        <w:rPr>
-          <w:rFonts w:hint="eastAsia"/>
-        </w:rPr>
-      </w:pPr>
+    <w:p/>
+    <w:p>
       <w:r>
         <w:t xml:space="preserve">3 </w:t>
       </w:r>
@@ -20596,9 +20474,6 @@
     <w:p>
       <w:pPr>
         <w:pStyle w:val="3"/>
-        <w:rPr>
-          <w:rFonts w:hint="eastAsia"/>
-        </w:rPr>
       </w:pPr>
       <w:r>
         <w:rPr>
@@ -20789,19 +20664,10 @@
         <w:t>。</w:t>
       </w:r>
     </w:p>
-    <w:p>
-      <w:pPr>
-        <w:rPr>
-          <w:rFonts w:hint="eastAsia"/>
-        </w:rPr>
-      </w:pPr>
-    </w:p>
+    <w:p/>
     <w:p>
       <w:pPr>
         <w:pStyle w:val="3"/>
-        <w:rPr>
-          <w:rFonts w:hint="eastAsia"/>
-        </w:rPr>
       </w:pPr>
       <w:r>
         <w:rPr>
@@ -20854,7 +20720,6 @@
     <w:p>
       <w:pPr>
         <w:rPr>
-          <w:rFonts w:hint="eastAsia"/>
           <w:b/>
         </w:rPr>
       </w:pPr>
@@ -20890,7 +20755,6 @@
     <w:p>
       <w:pPr>
         <w:rPr>
-          <w:rFonts w:hint="eastAsia"/>
           <w:b/>
         </w:rPr>
       </w:pPr>
@@ -20917,11 +20781,6 @@
       </w:r>
     </w:p>
     <w:p>
-      <w:pPr>
-        <w:rPr>
-          <w:rFonts w:hint="eastAsia"/>
-        </w:rPr>
-      </w:pPr>
       <w:r>
         <w:rPr>
           <w:rFonts w:hint="eastAsia"/>
@@ -21036,7 +20895,6 @@
     <w:p>
       <w:pPr>
         <w:rPr>
-          <w:rFonts w:hint="eastAsia"/>
           <w:b/>
         </w:rPr>
       </w:pPr>
@@ -21056,11 +20914,6 @@
       </w:r>
     </w:p>
     <w:p>
-      <w:pPr>
-        <w:rPr>
-          <w:rFonts w:hint="eastAsia"/>
-        </w:rPr>
-      </w:pPr>
       <w:r>
         <w:rPr>
           <w:rFonts w:hint="eastAsia"/>
@@ -21173,7 +21026,6 @@
     <w:p>
       <w:pPr>
         <w:rPr>
-          <w:rFonts w:hint="eastAsia"/>
           <w:b/>
         </w:rPr>
       </w:pPr>
@@ -21193,11 +21045,6 @@
       </w:r>
     </w:p>
     <w:p>
-      <w:pPr>
-        <w:rPr>
-          <w:rFonts w:hint="eastAsia"/>
-        </w:rPr>
-      </w:pPr>
       <w:r>
         <w:rPr>
           <w:rFonts w:hint="eastAsia"/>
@@ -21360,7 +21207,6 @@
     <w:p>
       <w:pPr>
         <w:rPr>
-          <w:rFonts w:hint="eastAsia"/>
           <w:b/>
         </w:rPr>
       </w:pPr>
@@ -21380,11 +21226,6 @@
       </w:r>
     </w:p>
     <w:p>
-      <w:pPr>
-        <w:rPr>
-          <w:rFonts w:hint="eastAsia"/>
-        </w:rPr>
-      </w:pPr>
       <w:r>
         <w:rPr>
           <w:rFonts w:hint="eastAsia"/>
@@ -21489,18 +21330,20 @@
     <w:p>
       <w:pPr>
         <w:rPr>
-          <w:rFonts w:hint="eastAsia"/>
-        </w:rPr>
-      </w:pPr>
-      <w:r>
-        <w:rPr>
-          <w:rFonts w:hint="eastAsia"/>
+          <w:b/>
+        </w:rPr>
+      </w:pPr>
+      <w:r>
+        <w:rPr>
+          <w:rFonts w:hint="eastAsia"/>
+          <w:b/>
         </w:rPr>
         <w:t>1.5</w:t>
       </w:r>
       <w:r>
         <w:rPr>
           <w:rFonts w:hint="eastAsia"/>
+          <w:b/>
         </w:rPr>
         <w:t>错误通知的管理</w:t>
       </w:r>
@@ -21588,7 +21431,6 @@
     <w:p>
       <w:pPr>
         <w:rPr>
-          <w:rFonts w:hint="eastAsia"/>
           <w:b/>
         </w:rPr>
       </w:pPr>
@@ -21620,11 +21462,12 @@
         </w:rPr>
         <w:t>的区别</w:t>
       </w:r>
-    </w:p>
-    <w:p>
-      <w:pPr>
-        <w:rPr>
-          <w:rFonts w:hint="eastAsia"/>
+      <w:bookmarkStart w:id="64" w:name="_GoBack"/>
+      <w:bookmarkEnd w:id="64"/>
+    </w:p>
+    <w:p>
+      <w:pPr>
+        <w:rPr>
           <w:b/>
         </w:rPr>
       </w:pPr>
@@ -21644,11 +21487,6 @@
       </w:r>
     </w:p>
     <w:p>
-      <w:pPr>
-        <w:rPr>
-          <w:rFonts w:hint="eastAsia"/>
-        </w:rPr>
-      </w:pPr>
       <w:r>
         <w:rPr>
           <w:rFonts w:hint="eastAsia"/>
@@ -21713,7 +21551,6 @@
     <w:p>
       <w:pPr>
         <w:rPr>
-          <w:rFonts w:hint="eastAsia"/>
           <w:b/>
         </w:rPr>
       </w:pPr>
@@ -21733,11 +21570,6 @@
       </w:r>
     </w:p>
     <w:p>
-      <w:pPr>
-        <w:rPr>
-          <w:rFonts w:hint="eastAsia"/>
-        </w:rPr>
-      </w:pPr>
       <w:r>
         <w:rPr>
           <w:rFonts w:hint="eastAsia"/>
@@ -21841,11 +21673,6 @@
       </w:r>
     </w:p>
     <w:p>
-      <w:pPr>
-        <w:rPr>
-          <w:rFonts w:hint="eastAsia"/>
-        </w:rPr>
-      </w:pPr>
       <w:r>
         <w:rPr>
           <w:rFonts w:hint="eastAsia"/>
@@ -21910,7 +21737,6 @@
     <w:p>
       <w:pPr>
         <w:rPr>
-          <w:rFonts w:hint="eastAsia"/>
           <w:b/>
         </w:rPr>
       </w:pPr>
@@ -21930,11 +21756,6 @@
       </w:r>
     </w:p>
     <w:p>
-      <w:pPr>
-        <w:rPr>
-          <w:rFonts w:hint="eastAsia"/>
-        </w:rPr>
-      </w:pPr>
       <w:r>
         <w:rPr>
           <w:rFonts w:hint="eastAsia"/>
@@ -22038,11 +21859,6 @@
       </w:r>
     </w:p>
     <w:p>
-      <w:pPr>
-        <w:rPr>
-          <w:rFonts w:hint="eastAsia"/>
-        </w:rPr>
-      </w:pPr>
       <w:r>
         <w:rPr>
           <w:rFonts w:hint="eastAsia"/>
@@ -22125,9 +21941,6 @@
     <w:p>
       <w:pPr>
         <w:pStyle w:val="a8"/>
-        <w:rPr>
-          <w:rFonts w:hint="eastAsia"/>
-        </w:rPr>
       </w:pPr>
       <w:r>
         <w:rPr>
@@ -22299,7 +22112,6 @@
     <w:p>
       <w:pPr>
         <w:rPr>
-          <w:rFonts w:hint="eastAsia"/>
           <w:b/>
         </w:rPr>
       </w:pPr>
@@ -22509,7 +22321,7 @@
       <w:pPr>
         <w:pStyle w:val="a8"/>
         <w:rPr>
-          <w:rFonts w:ascii="Arial" w:hAnsi="Arial" w:cs="Arial" w:hint="eastAsia"/>
+          <w:rFonts w:ascii="Arial" w:hAnsi="Arial" w:cs="Arial"/>
           <w:color w:val="4D4D4D"/>
         </w:rPr>
       </w:pPr>
@@ -22536,9 +22348,6 @@
     <w:p>
       <w:pPr>
         <w:pStyle w:val="a8"/>
-        <w:rPr>
-          <w:rFonts w:hint="eastAsia"/>
-        </w:rPr>
       </w:pPr>
       <w:r>
         <w:rPr>
@@ -22594,13 +22403,7 @@
         </w:drawing>
       </w:r>
     </w:p>
-    <w:p>
-      <w:pPr>
-        <w:rPr>
-          <w:rFonts w:hint="eastAsia"/>
-        </w:rPr>
-      </w:pPr>
-    </w:p>
+    <w:p/>
     <w:p>
       <w:pPr>
         <w:pStyle w:val="3"/>
@@ -22955,7 +22758,7 @@
         <w:pStyle w:val="a8"/>
         <w:rPr>
           <w:rStyle w:val="a3"/>
-          <w:rFonts w:ascii="Arial" w:hAnsi="Arial" w:cs="Arial" w:hint="eastAsia"/>
+          <w:rFonts w:ascii="Arial" w:hAnsi="Arial" w:cs="Arial"/>
           <w:color w:val="4D4D4D"/>
           <w:shd w:val="clear" w:color="auto" w:fill="FFFFFF"/>
         </w:rPr>
@@ -23031,12 +22834,7 @@
     <w:p>
       <w:pPr>
         <w:pStyle w:val="a8"/>
-        <w:rPr>
-          <w:rFonts w:hint="eastAsia"/>
-        </w:rPr>
-      </w:pPr>
-      <w:bookmarkStart w:id="64" w:name="_GoBack"/>
-      <w:bookmarkEnd w:id="64"/>
+      </w:pPr>
     </w:p>
     <w:sectPr>
       <w:pgSz w:w="11906" w:h="16838"/>
@@ -26402,6 +26200,7 @@
   <w:style w:type="character" w:default="1" w:styleId="a0">
     <w:name w:val="Default Paragraph Font"/>
     <w:uiPriority w:val="1"/>
+    <w:semiHidden/>
     <w:unhideWhenUsed/>
   </w:style>
   <w:style w:type="table" w:default="1" w:styleId="a1">
@@ -26930,7 +26729,7 @@
 </file>
 
 <file path=customXml/itemProps1.xml><?xml version="1.0" encoding="utf-8"?>
-<ds:datastoreItem xmlns:ds="http://schemas.openxmlformats.org/officeDocument/2006/customXml" ds:itemID="{2F1CAA2C-B996-4C21-8B48-7E927A85DBF3}">
+<ds:datastoreItem xmlns:ds="http://schemas.openxmlformats.org/officeDocument/2006/customXml" ds:itemID="{1E33E648-3ADC-4207-B9F0-57F810FA068D}">
   <ds:schemaRefs>
     <ds:schemaRef ds:uri="http://schemas.openxmlformats.org/officeDocument/2006/bibliography"/>
   </ds:schemaRefs>

--- a/前端面试总结/计算机网络总结.docx
+++ b/前端面试总结/计算机网络总结.docx
@@ -5490,6 +5490,11 @@
           </w:hyperlink>
         </w:p>
         <w:p>
+          <w:pPr>
+            <w:rPr>
+              <w:rFonts w:hint="eastAsia"/>
+            </w:rPr>
+          </w:pPr>
           <w:r>
             <w:rPr>
               <w:b/>
@@ -5499,48 +5504,10 @@
             <w:fldChar w:fldCharType="end"/>
           </w:r>
         </w:p>
+        <w:bookmarkStart w:id="0" w:name="_GoBack" w:displacedByCustomXml="next"/>
+        <w:bookmarkEnd w:id="0" w:displacedByCustomXml="next"/>
       </w:sdtContent>
     </w:sdt>
-    <w:p>
-      <w:pPr>
-        <w:ind w:firstLineChars="200" w:firstLine="480"/>
-        <w:rPr>
-          <w:rFonts w:ascii="宋体" w:hAnsi="宋体"/>
-        </w:rPr>
-      </w:pPr>
-    </w:p>
-    <w:p>
-      <w:pPr>
-        <w:ind w:firstLineChars="200" w:firstLine="480"/>
-        <w:rPr>
-          <w:rFonts w:ascii="宋体" w:hAnsi="宋体"/>
-        </w:rPr>
-      </w:pPr>
-    </w:p>
-    <w:p>
-      <w:pPr>
-        <w:ind w:firstLineChars="200" w:firstLine="480"/>
-        <w:rPr>
-          <w:rFonts w:ascii="宋体" w:hAnsi="宋体"/>
-        </w:rPr>
-      </w:pPr>
-    </w:p>
-    <w:p>
-      <w:pPr>
-        <w:ind w:firstLineChars="200" w:firstLine="480"/>
-        <w:rPr>
-          <w:rFonts w:ascii="宋体" w:hAnsi="宋体"/>
-        </w:rPr>
-      </w:pPr>
-    </w:p>
-    <w:p>
-      <w:pPr>
-        <w:ind w:firstLineChars="200" w:firstLine="480"/>
-        <w:rPr>
-          <w:rFonts w:ascii="宋体" w:hAnsi="宋体"/>
-        </w:rPr>
-      </w:pPr>
-    </w:p>
     <w:p>
       <w:pPr>
         <w:ind w:firstLineChars="200" w:firstLine="480"/>
@@ -5557,7 +5524,7 @@
           <w:numId w:val="19"/>
         </w:numPr>
       </w:pPr>
-      <w:bookmarkStart w:id="0" w:name="_Toc89679016"/>
+      <w:bookmarkStart w:id="1" w:name="_Toc89679016"/>
       <w:r>
         <w:rPr>
           <w:rFonts w:hint="eastAsia"/>
@@ -5570,13 +5537,13 @@
         </w:rPr>
         <w:t>与四次挥手</w:t>
       </w:r>
-      <w:bookmarkEnd w:id="0"/>
+      <w:bookmarkEnd w:id="1"/>
     </w:p>
     <w:p>
       <w:pPr>
         <w:pStyle w:val="2"/>
       </w:pPr>
-      <w:bookmarkStart w:id="1" w:name="_Toc89679017"/>
+      <w:bookmarkStart w:id="2" w:name="_Toc89679017"/>
       <w:r>
         <w:rPr>
           <w:rFonts w:hint="eastAsia"/>
@@ -5604,7 +5571,7 @@
         </w:rPr>
         <w:t>流程</w:t>
       </w:r>
-      <w:bookmarkEnd w:id="1"/>
+      <w:bookmarkEnd w:id="2"/>
     </w:p>
     <w:p>
       <w:r>
@@ -5876,13 +5843,12 @@
           <w:shd w:val="clear" w:color="auto" w:fill="FFFFFF"/>
         </w:rPr>
       </w:pPr>
-      <w:bookmarkStart w:id="2" w:name="_Toc89679018"/>
-      <w:r>
-        <w:rPr>
-          <w:rFonts w:hint="eastAsia"/>
-          <w:shd w:val="clear" w:color="auto" w:fill="FFFFFF"/>
-        </w:rPr>
-        <w:lastRenderedPageBreak/>
+      <w:bookmarkStart w:id="3" w:name="_Toc89679018"/>
+      <w:r>
+        <w:rPr>
+          <w:rFonts w:hint="eastAsia"/>
+          <w:shd w:val="clear" w:color="auto" w:fill="FFFFFF"/>
+        </w:rPr>
         <w:t>1</w:t>
       </w:r>
       <w:r>
@@ -5898,7 +5864,7 @@
         </w:rPr>
         <w:t>三次握手的作用</w:t>
       </w:r>
-      <w:bookmarkEnd w:id="2"/>
+      <w:bookmarkEnd w:id="3"/>
     </w:p>
     <w:p>
       <w:pPr>
@@ -5933,7 +5899,7 @@
           <w:shd w:val="clear" w:color="auto" w:fill="FFFFFF"/>
         </w:rPr>
       </w:pPr>
-      <w:bookmarkStart w:id="3" w:name="_Toc89679019"/>
+      <w:bookmarkStart w:id="4" w:name="_Toc89679019"/>
       <w:r>
         <w:rPr>
           <w:rFonts w:hint="eastAsia"/>
@@ -5960,7 +5926,7 @@
         </w:rPr>
         <w:t>为什么必须是三次握手，两次可以吗？</w:t>
       </w:r>
-      <w:bookmarkEnd w:id="3"/>
+      <w:bookmarkEnd w:id="4"/>
     </w:p>
     <w:p>
       <w:pPr>
@@ -5976,7 +5942,7 @@
           <w:color w:val="121212"/>
           <w:shd w:val="clear" w:color="auto" w:fill="FFFFFF"/>
         </w:rPr>
-        <w:t>防止客户机已经丢失的连接请求突然又传到服务器，造成服务器长时间等待的情况。假设客户机在时刻t发送了一个连接请求</w:t>
+        <w:t>防止客户机已经丢失的连接请求突然又传到服务器，造成服务器长时间等待的情</w:t>
       </w:r>
       <w:r>
         <w:rPr>
@@ -5984,7 +5950,8 @@
           <w:color w:val="121212"/>
           <w:shd w:val="clear" w:color="auto" w:fill="FFFFFF"/>
         </w:rPr>
-        <w:t>r1</w:t>
+        <w:lastRenderedPageBreak/>
+        <w:t>况。假设客户机在时刻t发送了一个连接请求</w:t>
       </w:r>
       <w:r>
         <w:rPr>
@@ -5992,6 +5959,14 @@
           <w:color w:val="121212"/>
           <w:shd w:val="clear" w:color="auto" w:fill="FFFFFF"/>
         </w:rPr>
+        <w:t>r1</w:t>
+      </w:r>
+      <w:r>
+        <w:rPr>
+          <w:rFonts w:ascii="宋体" w:hAnsi="宋体" w:hint="eastAsia"/>
+          <w:color w:val="121212"/>
+          <w:shd w:val="clear" w:color="auto" w:fill="FFFFFF"/>
+        </w:rPr>
         <w:t>，但是该请求由于一些原因在传输中长时间延迟，所以在t+</w:t>
       </w:r>
       <w:r>
@@ -6035,7 +6010,7 @@
           <w:shd w:val="clear" w:color="auto" w:fill="FFFFFF"/>
         </w:rPr>
       </w:pPr>
-      <w:bookmarkStart w:id="4" w:name="_Toc89679020"/>
+      <w:bookmarkStart w:id="5" w:name="_Toc89679020"/>
       <w:r>
         <w:rPr>
           <w:rFonts w:hint="eastAsia"/>
@@ -6056,7 +6031,7 @@
         </w:rPr>
         <w:t>四次挥手的流程</w:t>
       </w:r>
-      <w:bookmarkEnd w:id="4"/>
+      <w:bookmarkEnd w:id="5"/>
     </w:p>
     <w:p>
       <w:pPr>
@@ -6254,7 +6229,6 @@
         <w:rPr>
           <w:noProof/>
         </w:rPr>
-        <w:lastRenderedPageBreak/>
         <w:drawing>
           <wp:anchor distT="0" distB="0" distL="114300" distR="114300" simplePos="0" relativeHeight="251664384" behindDoc="0" locked="0" layoutInCell="1" allowOverlap="1" wp14:anchorId="239B6349" wp14:editId="67515EE9">
             <wp:simplePos x="0" y="0"/>
@@ -6441,7 +6415,7 @@
       <w:pPr>
         <w:pStyle w:val="2"/>
       </w:pPr>
-      <w:bookmarkStart w:id="5" w:name="_Toc89679021"/>
+      <w:bookmarkStart w:id="6" w:name="_Toc89679021"/>
       <w:r>
         <w:rPr>
           <w:rFonts w:hint="eastAsia"/>
@@ -6477,7 +6451,7 @@
         </w:rPr>
         <w:t>状态</w:t>
       </w:r>
-      <w:bookmarkEnd w:id="5"/>
+      <w:bookmarkEnd w:id="6"/>
     </w:p>
     <w:p>
       <w:pPr>
@@ -6493,316 +6467,20 @@
           <w:color w:val="121212"/>
           <w:shd w:val="clear" w:color="auto" w:fill="FFFFFF"/>
         </w:rPr>
-        <w:t>为什么客户端发送 ACK 之后不直接关闭，而是要等一阵子才关闭。这其中的原因就是，要确保服务器是否已经收到了我们的 ACK 报文，如果没有收到的话，服务器会重新发 FIN 报文给客户端，客户端再次收到 FIN 报文之后，就知道之前的 ACK 报文丢失了，然后再次发送 ACK 报文。</w:t>
-      </w:r>
-    </w:p>
-    <w:p>
-      <w:pPr>
+        <w:t>为什么客户端发送 ACK 之后不直接关闭，而是要等一阵子才关闭。这其中的原因就是，要确保服务器是否已经收到了我们的 ACK 报文，如果没有收到的话，</w:t>
+      </w:r>
+      <w:r>
         <w:rPr>
           <w:rFonts w:ascii="宋体" w:hAnsi="宋体"/>
           <w:color w:val="121212"/>
           <w:shd w:val="clear" w:color="auto" w:fill="FFFFFF"/>
         </w:rPr>
-      </w:pPr>
-    </w:p>
-    <w:p>
-      <w:pPr>
-        <w:pStyle w:val="2"/>
-      </w:pPr>
-      <w:bookmarkStart w:id="6" w:name="_Toc89679022"/>
-      <w:r>
-        <w:rPr>
-          <w:rFonts w:hint="eastAsia"/>
-        </w:rPr>
-        <w:t>1</w:t>
-      </w:r>
-      <w:r>
-        <w:t>.6</w:t>
-      </w:r>
-      <w:r>
-        <w:t>为什么</w:t>
-      </w:r>
-      <w:r>
-        <w:t xml:space="preserve"> TIME-WAIT </w:t>
-      </w:r>
-      <w:r>
-        <w:t>状态必须等待</w:t>
-      </w:r>
-      <w:r>
-        <w:t xml:space="preserve"> 2MSL </w:t>
-      </w:r>
-      <w:r>
-        <w:t>的时间</w:t>
-      </w:r>
-      <w:bookmarkEnd w:id="6"/>
-    </w:p>
-    <w:p>
-      <w:pPr>
-        <w:rPr>
-          <w:shd w:val="clear" w:color="auto" w:fill="FFFFFF"/>
-        </w:rPr>
-      </w:pPr>
-      <w:r>
-        <w:rPr>
-          <w:shd w:val="clear" w:color="auto" w:fill="FFFFFF"/>
-        </w:rPr>
-        <w:t>为了保证</w:t>
-      </w:r>
-      <w:r>
-        <w:rPr>
-          <w:shd w:val="clear" w:color="auto" w:fill="FFFFFF"/>
-        </w:rPr>
-        <w:t xml:space="preserve"> A </w:t>
-      </w:r>
-      <w:r>
-        <w:rPr>
-          <w:shd w:val="clear" w:color="auto" w:fill="FFFFFF"/>
-        </w:rPr>
-        <w:t>发送的最后一个</w:t>
-      </w:r>
-      <w:r>
-        <w:rPr>
-          <w:shd w:val="clear" w:color="auto" w:fill="FFFFFF"/>
-        </w:rPr>
-        <w:t xml:space="preserve"> ACK </w:t>
-      </w:r>
-      <w:r>
-        <w:rPr>
-          <w:shd w:val="clear" w:color="auto" w:fill="FFFFFF"/>
-        </w:rPr>
-        <w:t>报文</w:t>
-      </w:r>
-      <w:proofErr w:type="gramStart"/>
-      <w:r>
-        <w:rPr>
-          <w:shd w:val="clear" w:color="auto" w:fill="FFFFFF"/>
-        </w:rPr>
-        <w:t>段能够</w:t>
-      </w:r>
-      <w:proofErr w:type="gramEnd"/>
-      <w:r>
-        <w:rPr>
-          <w:shd w:val="clear" w:color="auto" w:fill="FFFFFF"/>
-        </w:rPr>
-        <w:t>到达</w:t>
-      </w:r>
-      <w:r>
-        <w:rPr>
-          <w:shd w:val="clear" w:color="auto" w:fill="FFFFFF"/>
-        </w:rPr>
-        <w:t xml:space="preserve"> B</w:t>
-      </w:r>
-      <w:r>
-        <w:rPr>
-          <w:shd w:val="clear" w:color="auto" w:fill="FFFFFF"/>
-        </w:rPr>
-        <w:t>。这个</w:t>
-      </w:r>
-      <w:r>
-        <w:rPr>
-          <w:shd w:val="clear" w:color="auto" w:fill="FFFFFF"/>
-        </w:rPr>
-        <w:t xml:space="preserve"> ACK </w:t>
-      </w:r>
-      <w:r>
-        <w:rPr>
-          <w:shd w:val="clear" w:color="auto" w:fill="FFFFFF"/>
-        </w:rPr>
-        <w:t>报文段有可能丢失，因而使处在</w:t>
-      </w:r>
-      <w:r>
-        <w:rPr>
-          <w:shd w:val="clear" w:color="auto" w:fill="FFFFFF"/>
-        </w:rPr>
-        <w:t xml:space="preserve"> LAST-ACK </w:t>
-      </w:r>
-      <w:r>
-        <w:rPr>
-          <w:shd w:val="clear" w:color="auto" w:fill="FFFFFF"/>
-        </w:rPr>
-        <w:t>状态的</w:t>
-      </w:r>
-      <w:r>
-        <w:rPr>
-          <w:shd w:val="clear" w:color="auto" w:fill="FFFFFF"/>
-        </w:rPr>
-        <w:t xml:space="preserve"> B </w:t>
-      </w:r>
-      <w:r>
-        <w:rPr>
-          <w:shd w:val="clear" w:color="auto" w:fill="FFFFFF"/>
-        </w:rPr>
-        <w:t>收不到对已发送的</w:t>
-      </w:r>
-      <w:r>
-        <w:rPr>
-          <w:shd w:val="clear" w:color="auto" w:fill="FFFFFF"/>
-        </w:rPr>
-        <w:t xml:space="preserve"> FIN + ACK </w:t>
-      </w:r>
-      <w:r>
-        <w:rPr>
-          <w:shd w:val="clear" w:color="auto" w:fill="FFFFFF"/>
-        </w:rPr>
-        <w:t>报文段的确认。</w:t>
-      </w:r>
-      <w:r>
-        <w:rPr>
-          <w:shd w:val="clear" w:color="auto" w:fill="FFFFFF"/>
-        </w:rPr>
-        <w:t xml:space="preserve">B </w:t>
-      </w:r>
-      <w:r>
-        <w:rPr>
-          <w:shd w:val="clear" w:color="auto" w:fill="FFFFFF"/>
-        </w:rPr>
-        <w:t>会超时重传这个</w:t>
-      </w:r>
-      <w:r>
-        <w:rPr>
-          <w:shd w:val="clear" w:color="auto" w:fill="FFFFFF"/>
-        </w:rPr>
-        <w:t xml:space="preserve"> FIN+ACK </w:t>
-      </w:r>
-      <w:r>
-        <w:rPr>
-          <w:shd w:val="clear" w:color="auto" w:fill="FFFFFF"/>
-        </w:rPr>
-        <w:t>报文段，而</w:t>
-      </w:r>
-      <w:r>
-        <w:rPr>
-          <w:shd w:val="clear" w:color="auto" w:fill="FFFFFF"/>
-        </w:rPr>
-        <w:t xml:space="preserve"> A </w:t>
-      </w:r>
-      <w:r>
-        <w:rPr>
-          <w:shd w:val="clear" w:color="auto" w:fill="FFFFFF"/>
-        </w:rPr>
-        <w:t>就能在</w:t>
-      </w:r>
-      <w:r>
-        <w:rPr>
-          <w:shd w:val="clear" w:color="auto" w:fill="FFFFFF"/>
-        </w:rPr>
-        <w:t xml:space="preserve"> 2MSL </w:t>
-      </w:r>
-      <w:r>
-        <w:rPr>
-          <w:shd w:val="clear" w:color="auto" w:fill="FFFFFF"/>
-        </w:rPr>
-        <w:t>时间内（超时</w:t>
-      </w:r>
-      <w:r>
-        <w:rPr>
-          <w:shd w:val="clear" w:color="auto" w:fill="FFFFFF"/>
-        </w:rPr>
-        <w:t xml:space="preserve"> + 1MSL </w:t>
-      </w:r>
-      <w:r>
-        <w:rPr>
-          <w:shd w:val="clear" w:color="auto" w:fill="FFFFFF"/>
-        </w:rPr>
-        <w:t>传输）收到这个重传的</w:t>
-      </w:r>
-      <w:r>
-        <w:rPr>
-          <w:shd w:val="clear" w:color="auto" w:fill="FFFFFF"/>
-        </w:rPr>
-        <w:t xml:space="preserve"> FIN+ACK </w:t>
-      </w:r>
-      <w:r>
-        <w:rPr>
-          <w:shd w:val="clear" w:color="auto" w:fill="FFFFFF"/>
-        </w:rPr>
-        <w:t>报文段。接着</w:t>
-      </w:r>
-      <w:r>
-        <w:rPr>
-          <w:shd w:val="clear" w:color="auto" w:fill="FFFFFF"/>
-        </w:rPr>
-        <w:t xml:space="preserve"> A </w:t>
-      </w:r>
-      <w:r>
-        <w:rPr>
-          <w:shd w:val="clear" w:color="auto" w:fill="FFFFFF"/>
-        </w:rPr>
-        <w:t>重传一次确认，重新启动</w:t>
-      </w:r>
-      <w:r>
-        <w:rPr>
-          <w:shd w:val="clear" w:color="auto" w:fill="FFFFFF"/>
-        </w:rPr>
-        <w:t xml:space="preserve"> 2MSL </w:t>
-      </w:r>
-      <w:r>
-        <w:rPr>
-          <w:shd w:val="clear" w:color="auto" w:fill="FFFFFF"/>
-        </w:rPr>
-        <w:t>计时器。</w:t>
-      </w:r>
-    </w:p>
-    <w:p>
-      <w:pPr>
-        <w:rPr>
-          <w:rFonts w:ascii="宋体" w:hAnsi="宋体"/>
-          <w:shd w:val="clear" w:color="auto" w:fill="FFFFFF"/>
-        </w:rPr>
-      </w:pPr>
-      <w:r>
-        <w:rPr>
-          <w:shd w:val="clear" w:color="auto" w:fill="FFFFFF"/>
-        </w:rPr>
-        <w:t>防止已失效的连接请求报文段出现在本连接中。</w:t>
-      </w:r>
-      <w:r>
-        <w:rPr>
-          <w:shd w:val="clear" w:color="auto" w:fill="FFFFFF"/>
-        </w:rPr>
-        <w:t xml:space="preserve">A </w:t>
-      </w:r>
-      <w:r>
-        <w:rPr>
-          <w:shd w:val="clear" w:color="auto" w:fill="FFFFFF"/>
-        </w:rPr>
-        <w:t>在发送完最后一个</w:t>
-      </w:r>
-      <w:r>
-        <w:rPr>
-          <w:shd w:val="clear" w:color="auto" w:fill="FFFFFF"/>
-        </w:rPr>
-        <w:t xml:space="preserve"> ACK </w:t>
-      </w:r>
-      <w:r>
-        <w:rPr>
-          <w:shd w:val="clear" w:color="auto" w:fill="FFFFFF"/>
-        </w:rPr>
-        <w:t>报文段后，再经过时间</w:t>
-      </w:r>
-      <w:r>
-        <w:rPr>
-          <w:shd w:val="clear" w:color="auto" w:fill="FFFFFF"/>
-        </w:rPr>
-        <w:t xml:space="preserve"> 2MSL</w:t>
-      </w:r>
-      <w:r>
-        <w:rPr>
-          <w:shd w:val="clear" w:color="auto" w:fill="FFFFFF"/>
-        </w:rPr>
-        <w:t>，就可以使本连接持续的时间内所产生的所有报文段都从网络中消失。这样就可以使下一个连接中不会出现这种旧的连接请求报文段</w:t>
-      </w:r>
-      <w:r>
-        <w:rPr>
-          <w:rFonts w:hint="eastAsia"/>
-          <w:shd w:val="clear" w:color="auto" w:fill="FFFFFF"/>
-        </w:rPr>
-        <w:t>。</w:t>
-      </w:r>
-    </w:p>
-    <w:p>
-      <w:pPr>
-        <w:ind w:firstLineChars="200" w:firstLine="480"/>
+        <w:lastRenderedPageBreak/>
+        <w:t>服务器会重新发 FIN 报文给客户端，客户端再次收到 FIN 报文之后，就知道之前的 ACK 报文丢失了，然后再次发送 ACK 报文。</w:t>
+      </w:r>
+    </w:p>
+    <w:p>
+      <w:pPr>
         <w:rPr>
           <w:rFonts w:ascii="宋体" w:hAnsi="宋体"/>
           <w:color w:val="121212"/>
@@ -6812,70 +6490,375 @@
     </w:p>
     <w:p>
       <w:pPr>
-        <w:pStyle w:val="1"/>
-        <w:rPr>
-          <w:shd w:val="clear" w:color="auto" w:fill="FFFFFF"/>
-        </w:rPr>
-      </w:pPr>
-      <w:bookmarkStart w:id="7" w:name="_Toc89679023"/>
-      <w:r>
-        <w:rPr>
-          <w:shd w:val="clear" w:color="auto" w:fill="FFFFFF"/>
-        </w:rPr>
-        <w:t xml:space="preserve">2 </w:t>
-      </w:r>
-      <w:r>
-        <w:rPr>
-          <w:rFonts w:hint="eastAsia"/>
-          <w:shd w:val="clear" w:color="auto" w:fill="FFFFFF"/>
-        </w:rPr>
-        <w:t>网络模型</w:t>
+        <w:pStyle w:val="2"/>
+      </w:pPr>
+      <w:bookmarkStart w:id="7" w:name="_Toc89679022"/>
+      <w:r>
+        <w:rPr>
+          <w:rFonts w:hint="eastAsia"/>
+        </w:rPr>
+        <w:t>1</w:t>
+      </w:r>
+      <w:r>
+        <w:t>.6</w:t>
+      </w:r>
+      <w:r>
+        <w:t>为什么</w:t>
+      </w:r>
+      <w:r>
+        <w:t xml:space="preserve"> TIME-WAIT </w:t>
+      </w:r>
+      <w:r>
+        <w:t>状态必须等待</w:t>
+      </w:r>
+      <w:r>
+        <w:t xml:space="preserve"> 2MSL </w:t>
+      </w:r>
+      <w:r>
+        <w:t>的时间</w:t>
       </w:r>
       <w:bookmarkEnd w:id="7"/>
     </w:p>
     <w:p>
       <w:pPr>
-        <w:pStyle w:val="2"/>
-        <w:rPr>
-          <w:shd w:val="clear" w:color="auto" w:fill="FFFFFF"/>
-        </w:rPr>
-      </w:pPr>
-      <w:bookmarkStart w:id="8" w:name="_Toc89679024"/>
-      <w:r>
-        <w:rPr>
-          <w:shd w:val="clear" w:color="auto" w:fill="FFFFFF"/>
-        </w:rPr>
-        <w:t xml:space="preserve">2.1 </w:t>
-      </w:r>
-      <w:r>
-        <w:rPr>
-          <w:shd w:val="clear" w:color="auto" w:fill="FFFFFF"/>
-        </w:rPr>
-        <w:t>OSI 7</w:t>
-      </w:r>
-      <w:r>
-        <w:rPr>
-          <w:rFonts w:hint="eastAsia"/>
-          <w:shd w:val="clear" w:color="auto" w:fill="FFFFFF"/>
-        </w:rPr>
-        <w:t>层模型</w:t>
-      </w:r>
-      <w:bookmarkEnd w:id="8"/>
-    </w:p>
-    <w:p>
-      <w:pPr>
+        <w:rPr>
+          <w:shd w:val="clear" w:color="auto" w:fill="FFFFFF"/>
+        </w:rPr>
+      </w:pPr>
+      <w:r>
+        <w:rPr>
+          <w:shd w:val="clear" w:color="auto" w:fill="FFFFFF"/>
+        </w:rPr>
+        <w:t>为了保证</w:t>
+      </w:r>
+      <w:r>
+        <w:rPr>
+          <w:shd w:val="clear" w:color="auto" w:fill="FFFFFF"/>
+        </w:rPr>
+        <w:t xml:space="preserve"> A </w:t>
+      </w:r>
+      <w:r>
+        <w:rPr>
+          <w:shd w:val="clear" w:color="auto" w:fill="FFFFFF"/>
+        </w:rPr>
+        <w:t>发送的最后一个</w:t>
+      </w:r>
+      <w:r>
+        <w:rPr>
+          <w:shd w:val="clear" w:color="auto" w:fill="FFFFFF"/>
+        </w:rPr>
+        <w:t xml:space="preserve"> ACK </w:t>
+      </w:r>
+      <w:r>
+        <w:rPr>
+          <w:shd w:val="clear" w:color="auto" w:fill="FFFFFF"/>
+        </w:rPr>
+        <w:t>报文</w:t>
+      </w:r>
+      <w:proofErr w:type="gramStart"/>
+      <w:r>
+        <w:rPr>
+          <w:shd w:val="clear" w:color="auto" w:fill="FFFFFF"/>
+        </w:rPr>
+        <w:t>段能够</w:t>
+      </w:r>
+      <w:proofErr w:type="gramEnd"/>
+      <w:r>
+        <w:rPr>
+          <w:shd w:val="clear" w:color="auto" w:fill="FFFFFF"/>
+        </w:rPr>
+        <w:t>到达</w:t>
+      </w:r>
+      <w:r>
+        <w:rPr>
+          <w:shd w:val="clear" w:color="auto" w:fill="FFFFFF"/>
+        </w:rPr>
+        <w:t xml:space="preserve"> B</w:t>
+      </w:r>
+      <w:r>
+        <w:rPr>
+          <w:shd w:val="clear" w:color="auto" w:fill="FFFFFF"/>
+        </w:rPr>
+        <w:t>。这个</w:t>
+      </w:r>
+      <w:r>
+        <w:rPr>
+          <w:shd w:val="clear" w:color="auto" w:fill="FFFFFF"/>
+        </w:rPr>
+        <w:t xml:space="preserve"> ACK </w:t>
+      </w:r>
+      <w:r>
+        <w:rPr>
+          <w:shd w:val="clear" w:color="auto" w:fill="FFFFFF"/>
+        </w:rPr>
+        <w:t>报文段有可能丢失，因而使处在</w:t>
+      </w:r>
+      <w:r>
+        <w:rPr>
+          <w:shd w:val="clear" w:color="auto" w:fill="FFFFFF"/>
+        </w:rPr>
+        <w:t xml:space="preserve"> LAST-ACK </w:t>
+      </w:r>
+      <w:r>
+        <w:rPr>
+          <w:shd w:val="clear" w:color="auto" w:fill="FFFFFF"/>
+        </w:rPr>
+        <w:t>状态的</w:t>
+      </w:r>
+      <w:r>
+        <w:rPr>
+          <w:shd w:val="clear" w:color="auto" w:fill="FFFFFF"/>
+        </w:rPr>
+        <w:t xml:space="preserve"> B </w:t>
+      </w:r>
+      <w:r>
+        <w:rPr>
+          <w:shd w:val="clear" w:color="auto" w:fill="FFFFFF"/>
+        </w:rPr>
+        <w:t>收不到对已发送的</w:t>
+      </w:r>
+      <w:r>
+        <w:rPr>
+          <w:shd w:val="clear" w:color="auto" w:fill="FFFFFF"/>
+        </w:rPr>
+        <w:t xml:space="preserve"> FIN + ACK </w:t>
+      </w:r>
+      <w:r>
+        <w:rPr>
+          <w:shd w:val="clear" w:color="auto" w:fill="FFFFFF"/>
+        </w:rPr>
+        <w:t>报文段的确认。</w:t>
+      </w:r>
+      <w:r>
+        <w:rPr>
+          <w:shd w:val="clear" w:color="auto" w:fill="FFFFFF"/>
+        </w:rPr>
+        <w:t xml:space="preserve">B </w:t>
+      </w:r>
+      <w:r>
+        <w:rPr>
+          <w:shd w:val="clear" w:color="auto" w:fill="FFFFFF"/>
+        </w:rPr>
+        <w:t>会超时重传这个</w:t>
+      </w:r>
+      <w:r>
+        <w:rPr>
+          <w:shd w:val="clear" w:color="auto" w:fill="FFFFFF"/>
+        </w:rPr>
+        <w:t xml:space="preserve"> FIN+ACK </w:t>
+      </w:r>
+      <w:r>
+        <w:rPr>
+          <w:shd w:val="clear" w:color="auto" w:fill="FFFFFF"/>
+        </w:rPr>
+        <w:t>报文段，而</w:t>
+      </w:r>
+      <w:r>
+        <w:rPr>
+          <w:shd w:val="clear" w:color="auto" w:fill="FFFFFF"/>
+        </w:rPr>
+        <w:t xml:space="preserve"> A </w:t>
+      </w:r>
+      <w:r>
+        <w:rPr>
+          <w:shd w:val="clear" w:color="auto" w:fill="FFFFFF"/>
+        </w:rPr>
+        <w:t>就能在</w:t>
+      </w:r>
+      <w:r>
+        <w:rPr>
+          <w:shd w:val="clear" w:color="auto" w:fill="FFFFFF"/>
+        </w:rPr>
+        <w:t xml:space="preserve"> 2MSL </w:t>
+      </w:r>
+      <w:r>
+        <w:rPr>
+          <w:shd w:val="clear" w:color="auto" w:fill="FFFFFF"/>
+        </w:rPr>
+        <w:t>时间内（超时</w:t>
+      </w:r>
+      <w:r>
+        <w:rPr>
+          <w:shd w:val="clear" w:color="auto" w:fill="FFFFFF"/>
+        </w:rPr>
+        <w:t xml:space="preserve"> + 1MSL </w:t>
+      </w:r>
+      <w:r>
+        <w:rPr>
+          <w:shd w:val="clear" w:color="auto" w:fill="FFFFFF"/>
+        </w:rPr>
+        <w:t>传输）收到这个重传的</w:t>
+      </w:r>
+      <w:r>
+        <w:rPr>
+          <w:shd w:val="clear" w:color="auto" w:fill="FFFFFF"/>
+        </w:rPr>
+        <w:t xml:space="preserve"> FIN+ACK </w:t>
+      </w:r>
+      <w:r>
+        <w:rPr>
+          <w:shd w:val="clear" w:color="auto" w:fill="FFFFFF"/>
+        </w:rPr>
+        <w:t>报文段。接着</w:t>
+      </w:r>
+      <w:r>
+        <w:rPr>
+          <w:shd w:val="clear" w:color="auto" w:fill="FFFFFF"/>
+        </w:rPr>
+        <w:t xml:space="preserve"> A </w:t>
+      </w:r>
+      <w:r>
+        <w:rPr>
+          <w:shd w:val="clear" w:color="auto" w:fill="FFFFFF"/>
+        </w:rPr>
+        <w:t>重传一次确认，重新启动</w:t>
+      </w:r>
+      <w:r>
+        <w:rPr>
+          <w:shd w:val="clear" w:color="auto" w:fill="FFFFFF"/>
+        </w:rPr>
+        <w:t xml:space="preserve"> 2MSL </w:t>
+      </w:r>
+      <w:r>
+        <w:rPr>
+          <w:shd w:val="clear" w:color="auto" w:fill="FFFFFF"/>
+        </w:rPr>
+        <w:t>计时器。</w:t>
+      </w:r>
+    </w:p>
+    <w:p>
+      <w:pPr>
+        <w:rPr>
+          <w:rFonts w:ascii="宋体" w:hAnsi="宋体"/>
+          <w:shd w:val="clear" w:color="auto" w:fill="FFFFFF"/>
+        </w:rPr>
+      </w:pPr>
+      <w:r>
+        <w:rPr>
+          <w:shd w:val="clear" w:color="auto" w:fill="FFFFFF"/>
+        </w:rPr>
+        <w:t>防止已失效的连接请求报文段出现在本连接中。</w:t>
+      </w:r>
+      <w:r>
+        <w:rPr>
+          <w:shd w:val="clear" w:color="auto" w:fill="FFFFFF"/>
+        </w:rPr>
+        <w:t xml:space="preserve">A </w:t>
+      </w:r>
+      <w:r>
+        <w:rPr>
+          <w:shd w:val="clear" w:color="auto" w:fill="FFFFFF"/>
+        </w:rPr>
+        <w:t>在发送完最后一个</w:t>
+      </w:r>
+      <w:r>
+        <w:rPr>
+          <w:shd w:val="clear" w:color="auto" w:fill="FFFFFF"/>
+        </w:rPr>
+        <w:t xml:space="preserve"> ACK </w:t>
+      </w:r>
+      <w:r>
+        <w:rPr>
+          <w:shd w:val="clear" w:color="auto" w:fill="FFFFFF"/>
+        </w:rPr>
+        <w:t>报文段后，再经过时间</w:t>
+      </w:r>
+      <w:r>
+        <w:rPr>
+          <w:shd w:val="clear" w:color="auto" w:fill="FFFFFF"/>
+        </w:rPr>
+        <w:t xml:space="preserve"> 2MSL</w:t>
+      </w:r>
+      <w:r>
+        <w:rPr>
+          <w:shd w:val="clear" w:color="auto" w:fill="FFFFFF"/>
+        </w:rPr>
+        <w:t>，就可以使本连接持续的时间内所产生的所有报文段都从网络中消失。这样就可以使下一个连接中不会出现这种旧的连接请求报文段</w:t>
+      </w:r>
+      <w:r>
+        <w:rPr>
+          <w:rFonts w:hint="eastAsia"/>
+          <w:shd w:val="clear" w:color="auto" w:fill="FFFFFF"/>
+        </w:rPr>
+        <w:t>。</w:t>
+      </w:r>
+    </w:p>
+    <w:p>
+      <w:pPr>
+        <w:ind w:firstLineChars="200" w:firstLine="480"/>
         <w:rPr>
           <w:rFonts w:ascii="宋体" w:hAnsi="宋体"/>
           <w:color w:val="121212"/>
           <w:shd w:val="clear" w:color="auto" w:fill="FFFFFF"/>
         </w:rPr>
       </w:pPr>
-      <w:r>
+    </w:p>
+    <w:p>
+      <w:pPr>
+        <w:pStyle w:val="1"/>
+        <w:rPr>
+          <w:shd w:val="clear" w:color="auto" w:fill="FFFFFF"/>
+        </w:rPr>
+      </w:pPr>
+      <w:bookmarkStart w:id="8" w:name="_Toc89679023"/>
+      <w:r>
+        <w:rPr>
+          <w:shd w:val="clear" w:color="auto" w:fill="FFFFFF"/>
+        </w:rPr>
+        <w:t xml:space="preserve">2 </w:t>
+      </w:r>
+      <w:r>
+        <w:rPr>
+          <w:rFonts w:hint="eastAsia"/>
+          <w:shd w:val="clear" w:color="auto" w:fill="FFFFFF"/>
+        </w:rPr>
+        <w:t>网络模型</w:t>
+      </w:r>
+      <w:bookmarkEnd w:id="8"/>
+    </w:p>
+    <w:p>
+      <w:pPr>
+        <w:pStyle w:val="2"/>
+        <w:rPr>
+          <w:shd w:val="clear" w:color="auto" w:fill="FFFFFF"/>
+        </w:rPr>
+      </w:pPr>
+      <w:bookmarkStart w:id="9" w:name="_Toc89679024"/>
+      <w:r>
+        <w:rPr>
+          <w:shd w:val="clear" w:color="auto" w:fill="FFFFFF"/>
+        </w:rPr>
+        <w:t xml:space="preserve">2.1 </w:t>
+      </w:r>
+      <w:r>
+        <w:rPr>
+          <w:shd w:val="clear" w:color="auto" w:fill="FFFFFF"/>
+        </w:rPr>
+        <w:t>OSI 7</w:t>
+      </w:r>
+      <w:r>
+        <w:rPr>
+          <w:rFonts w:hint="eastAsia"/>
+          <w:shd w:val="clear" w:color="auto" w:fill="FFFFFF"/>
+        </w:rPr>
+        <w:t>层模型</w:t>
+      </w:r>
+      <w:bookmarkEnd w:id="9"/>
+    </w:p>
+    <w:p>
+      <w:pPr>
         <w:rPr>
           <w:rFonts w:ascii="宋体" w:hAnsi="宋体"/>
           <w:color w:val="121212"/>
           <w:shd w:val="clear" w:color="auto" w:fill="FFFFFF"/>
         </w:rPr>
+      </w:pPr>
+      <w:r>
+        <w:rPr>
+          <w:rFonts w:ascii="宋体" w:hAnsi="宋体"/>
+          <w:color w:val="121212"/>
+          <w:shd w:val="clear" w:color="auto" w:fill="FFFFFF"/>
+        </w:rPr>
         <w:t>物理层：底层数据传输，如网线；网卡标准。</w:t>
       </w:r>
     </w:p>
@@ -6927,7 +6910,6 @@
           <w:color w:val="121212"/>
           <w:shd w:val="clear" w:color="auto" w:fill="FFFFFF"/>
         </w:rPr>
-        <w:lastRenderedPageBreak/>
         <w:t>传输层：端到端传输数据的基本功能；如 TCP、UDP。</w:t>
       </w:r>
     </w:p>
@@ -6998,7 +6980,7 @@
           <w:rFonts w:eastAsia="宋体" w:cs="宋体"/>
         </w:rPr>
       </w:pPr>
-      <w:bookmarkStart w:id="9" w:name="_Toc89679025"/>
+      <w:bookmarkStart w:id="10" w:name="_Toc89679025"/>
       <w:r>
         <w:rPr>
           <w:rFonts w:ascii="宋体" w:hAnsi="宋体" w:hint="eastAsia"/>
@@ -7018,7 +7000,7 @@
       <w:r>
         <w:t>网络五层模型</w:t>
       </w:r>
-      <w:bookmarkEnd w:id="9"/>
+      <w:bookmarkEnd w:id="10"/>
     </w:p>
     <w:p>
       <w:pPr>
@@ -7347,7 +7329,19 @@
           <w:szCs w:val="23"/>
           <w:shd w:val="clear" w:color="auto" w:fill="FFFFFF"/>
         </w:rPr>
-        <w:t>，它定义了一组电信号的规范，例如发送方和接收方，数据长度，内容等。</w:t>
+        <w:t>，它定</w:t>
+      </w:r>
+      <w:r>
+        <w:rPr>
+          <w:rStyle w:val="a3"/>
+          <w:rFonts w:ascii="Lato" w:hAnsi="Lato" w:hint="eastAsia"/>
+          <w:b w:val="0"/>
+          <w:sz w:val="23"/>
+          <w:szCs w:val="23"/>
+          <w:shd w:val="clear" w:color="auto" w:fill="FFFFFF"/>
+        </w:rPr>
+        <w:lastRenderedPageBreak/>
+        <w:t>义了一组电信号的规范，例如发送方和接收方，数据长度，内容等。</w:t>
       </w:r>
       <w:r>
         <w:rPr>
@@ -7901,16 +7895,7 @@
           <w:szCs w:val="23"/>
           <w:shd w:val="clear" w:color="auto" w:fill="FFFFFF"/>
         </w:rPr>
-        <w:t>每一台想要联网的计算机都会有</w:t>
-      </w:r>
-      <w:r>
-        <w:rPr>
-          <w:sz w:val="23"/>
-          <w:szCs w:val="23"/>
-          <w:shd w:val="clear" w:color="auto" w:fill="FFFFFF"/>
-        </w:rPr>
-        <w:lastRenderedPageBreak/>
-        <w:t>一个</w:t>
+        <w:t>每一台想要联网的计算机都会有一个</w:t>
       </w:r>
       <w:r>
         <w:rPr>
@@ -8180,7 +8165,7 @@
       <w:pPr>
         <w:pStyle w:val="2"/>
       </w:pPr>
-      <w:bookmarkStart w:id="10" w:name="_Toc89679026"/>
+      <w:bookmarkStart w:id="11" w:name="_Toc89679026"/>
       <w:r>
         <w:rPr>
           <w:rFonts w:hint="eastAsia"/>
@@ -8197,7 +8182,7 @@
         </w:rPr>
         <w:t>地址分类</w:t>
       </w:r>
-      <w:bookmarkEnd w:id="10"/>
+      <w:bookmarkEnd w:id="11"/>
     </w:p>
     <w:p>
       <w:r>
@@ -8288,7 +8273,7 @@
           <w:shd w:val="clear" w:color="auto" w:fill="FFFFFF"/>
         </w:rPr>
       </w:pPr>
-      <w:bookmarkStart w:id="11" w:name="_Toc89679027"/>
+      <w:bookmarkStart w:id="12" w:name="_Toc89679027"/>
       <w:r>
         <w:rPr>
           <w:rFonts w:hint="eastAsia"/>
@@ -8322,7 +8307,7 @@
         </w:rPr>
         <w:t>DP</w:t>
       </w:r>
-      <w:bookmarkEnd w:id="11"/>
+      <w:bookmarkEnd w:id="12"/>
     </w:p>
     <w:p>
       <w:pPr>
@@ -8331,7 +8316,7 @@
           <w:shd w:val="clear" w:color="auto" w:fill="FFFFFF"/>
         </w:rPr>
       </w:pPr>
-      <w:bookmarkStart w:id="12" w:name="_Toc89679028"/>
+      <w:bookmarkStart w:id="13" w:name="_Toc89679028"/>
       <w:r>
         <w:rPr>
           <w:rFonts w:hint="eastAsia"/>
@@ -8352,7 +8337,7 @@
         </w:rPr>
         <w:t>的主要特点</w:t>
       </w:r>
-      <w:bookmarkEnd w:id="12"/>
+      <w:bookmarkEnd w:id="13"/>
     </w:p>
     <w:p>
       <w:pPr>
@@ -8475,7 +8460,7 @@
           <w:shd w:val="clear" w:color="auto" w:fill="FFFFFF"/>
         </w:rPr>
       </w:pPr>
-      <w:bookmarkStart w:id="13" w:name="_Toc89679029"/>
+      <w:bookmarkStart w:id="14" w:name="_Toc89679029"/>
       <w:r>
         <w:rPr>
           <w:shd w:val="clear" w:color="auto" w:fill="FFFFFF"/>
@@ -8489,7 +8474,7 @@
         </w:rPr>
         <w:t>的可靠性原理</w:t>
       </w:r>
-      <w:bookmarkEnd w:id="13"/>
+      <w:bookmarkEnd w:id="14"/>
     </w:p>
     <w:p>
       <w:pPr>
@@ -8734,7 +8719,7 @@
           <w:shd w:val="clear" w:color="auto" w:fill="FFFFFF"/>
         </w:rPr>
       </w:pPr>
-      <w:bookmarkStart w:id="14" w:name="_Toc89679030"/>
+      <w:bookmarkStart w:id="15" w:name="_Toc89679030"/>
       <w:r>
         <w:rPr>
           <w:rFonts w:hint="eastAsia"/>
@@ -8755,7 +8740,7 @@
         </w:rPr>
         <w:t>的主要特点</w:t>
       </w:r>
-      <w:bookmarkEnd w:id="14"/>
+      <w:bookmarkEnd w:id="15"/>
     </w:p>
     <w:p>
       <w:pPr>
@@ -8988,7 +8973,7 @@
           <w:shd w:val="clear" w:color="auto" w:fill="FFFFFF"/>
         </w:rPr>
       </w:pPr>
-      <w:bookmarkStart w:id="15" w:name="_Toc89679031"/>
+      <w:bookmarkStart w:id="16" w:name="_Toc89679031"/>
       <w:r>
         <w:rPr>
           <w:rFonts w:hint="eastAsia"/>
@@ -9009,7 +8994,7 @@
         </w:rPr>
         <w:t>为什么不可靠</w:t>
       </w:r>
-      <w:bookmarkEnd w:id="15"/>
+      <w:bookmarkEnd w:id="16"/>
     </w:p>
     <w:p>
       <w:pPr>
@@ -9098,7 +9083,7 @@
           <w:shd w:val="clear" w:color="auto" w:fill="FFFFFF"/>
         </w:rPr>
       </w:pPr>
-      <w:bookmarkStart w:id="16" w:name="_Toc89679032"/>
+      <w:bookmarkStart w:id="17" w:name="_Toc89679032"/>
       <w:r>
         <w:rPr>
           <w:rFonts w:hint="eastAsia"/>
@@ -9139,7 +9124,7 @@
         </w:rPr>
         <w:t>的区别</w:t>
       </w:r>
-      <w:bookmarkEnd w:id="16"/>
+      <w:bookmarkEnd w:id="17"/>
     </w:p>
     <w:p>
       <w:pPr>
@@ -9422,7 +9407,7 @@
           <w:shd w:val="clear" w:color="auto" w:fill="FFFFFF"/>
         </w:rPr>
       </w:pPr>
-      <w:bookmarkStart w:id="17" w:name="_Toc89679033"/>
+      <w:bookmarkStart w:id="18" w:name="_Toc89679033"/>
       <w:r>
         <w:rPr>
           <w:rFonts w:hint="eastAsia"/>
@@ -9483,7 +9468,7 @@
         </w:rPr>
         <w:t>的协议</w:t>
       </w:r>
-      <w:bookmarkEnd w:id="17"/>
+      <w:bookmarkEnd w:id="18"/>
     </w:p>
     <w:p>
       <w:pPr>
@@ -9693,7 +9678,7 @@
           <w:shd w:val="clear" w:color="auto" w:fill="FFFFFF"/>
         </w:rPr>
       </w:pPr>
-      <w:bookmarkStart w:id="18" w:name="_Toc89679034"/>
+      <w:bookmarkStart w:id="19" w:name="_Toc89679034"/>
       <w:r>
         <w:rPr>
           <w:rFonts w:hint="eastAsia"/>
@@ -9714,7 +9699,7 @@
         </w:rPr>
         <w:t>慢开始</w:t>
       </w:r>
-      <w:bookmarkEnd w:id="18"/>
+      <w:bookmarkEnd w:id="19"/>
     </w:p>
     <w:p>
       <w:pPr>
@@ -9967,7 +9952,7 @@
           <w:shd w:val="clear" w:color="auto" w:fill="FFFFFF"/>
         </w:rPr>
       </w:pPr>
-      <w:bookmarkStart w:id="19" w:name="_Toc89679035"/>
+      <w:bookmarkStart w:id="20" w:name="_Toc89679035"/>
       <w:r>
         <w:rPr>
           <w:shd w:val="clear" w:color="auto" w:fill="FFFFFF"/>
@@ -9981,7 +9966,7 @@
         </w:rPr>
         <w:t>拥塞控制</w:t>
       </w:r>
-      <w:bookmarkEnd w:id="19"/>
+      <w:bookmarkEnd w:id="20"/>
     </w:p>
     <w:p>
       <w:pPr>
@@ -10279,7 +10264,7 @@
       <w:pPr>
         <w:pStyle w:val="2"/>
       </w:pPr>
-      <w:bookmarkStart w:id="20" w:name="_Toc89679036"/>
+      <w:bookmarkStart w:id="21" w:name="_Toc89679036"/>
       <w:r>
         <w:rPr>
           <w:rFonts w:hint="eastAsia"/>
@@ -10295,7 +10280,7 @@
         </w:rPr>
         <w:t>快重传</w:t>
       </w:r>
-      <w:bookmarkEnd w:id="20"/>
+      <w:bookmarkEnd w:id="21"/>
     </w:p>
     <w:p>
       <w:r>
@@ -10544,7 +10529,7 @@
           <w:shd w:val="clear" w:color="auto" w:fill="FFFFFF"/>
         </w:rPr>
       </w:pPr>
-      <w:bookmarkStart w:id="21" w:name="_Toc89679037"/>
+      <w:bookmarkStart w:id="22" w:name="_Toc89679037"/>
       <w:r>
         <w:rPr>
           <w:rFonts w:hint="eastAsia"/>
@@ -10565,7 +10550,7 @@
         </w:rPr>
         <w:t>快恢复</w:t>
       </w:r>
-      <w:bookmarkEnd w:id="21"/>
+      <w:bookmarkEnd w:id="22"/>
     </w:p>
     <w:p>
       <w:pPr>
@@ -10771,7 +10756,7 @@
           <w:szCs w:val="30"/>
         </w:rPr>
       </w:pPr>
-      <w:bookmarkStart w:id="22" w:name="_Toc89679038"/>
+      <w:bookmarkStart w:id="23" w:name="_Toc89679038"/>
       <w:r>
         <w:rPr>
           <w:rFonts w:hint="eastAsia"/>
@@ -10790,7 +10775,7 @@
         </w:rPr>
         <w:t>保活计时器</w:t>
       </w:r>
-      <w:bookmarkEnd w:id="22"/>
+      <w:bookmarkEnd w:id="23"/>
     </w:p>
     <w:p>
       <w:pPr>
@@ -10918,7 +10903,7 @@
       <w:pPr>
         <w:pStyle w:val="2"/>
       </w:pPr>
-      <w:bookmarkStart w:id="23" w:name="_Toc89679039"/>
+      <w:bookmarkStart w:id="24" w:name="_Toc89679039"/>
       <w:r>
         <w:rPr>
           <w:rFonts w:hint="eastAsia"/>
@@ -10934,7 +10919,7 @@
       <w:r>
         <w:t>停止等待协议</w:t>
       </w:r>
-      <w:bookmarkEnd w:id="23"/>
+      <w:bookmarkEnd w:id="24"/>
     </w:p>
     <w:p>
       <w:pPr>
@@ -10981,7 +10966,7 @@
       <w:pPr>
         <w:pStyle w:val="2"/>
       </w:pPr>
-      <w:bookmarkStart w:id="24" w:name="_Toc89679040"/>
+      <w:bookmarkStart w:id="25" w:name="_Toc89679040"/>
       <w:r>
         <w:rPr>
           <w:rFonts w:hint="eastAsia"/>
@@ -11000,7 +10985,7 @@
       <w:r>
         <w:t>协议</w:t>
       </w:r>
-      <w:bookmarkEnd w:id="24"/>
+      <w:bookmarkEnd w:id="25"/>
     </w:p>
     <w:p>
       <w:pPr>
@@ -11037,7 +11022,7 @@
           <w:bCs/>
         </w:rPr>
       </w:pPr>
-      <w:bookmarkStart w:id="25" w:name="_Toc89679041"/>
+      <w:bookmarkStart w:id="26" w:name="_Toc89679041"/>
       <w:r>
         <w:rPr>
           <w:rFonts w:hint="eastAsia"/>
@@ -11071,7 +11056,7 @@
         </w:rPr>
         <w:t>协议</w:t>
       </w:r>
-      <w:bookmarkEnd w:id="25"/>
+      <w:bookmarkEnd w:id="26"/>
     </w:p>
     <w:p>
       <w:pPr>
@@ -11125,14 +11110,14 @@
       <w:pPr>
         <w:pStyle w:val="2"/>
       </w:pPr>
-      <w:bookmarkStart w:id="26" w:name="_Toc89679042"/>
+      <w:bookmarkStart w:id="27" w:name="_Toc89679042"/>
       <w:r>
         <w:t xml:space="preserve">3.15 </w:t>
       </w:r>
       <w:r>
         <w:t>滑动窗口</w:t>
       </w:r>
-      <w:bookmarkEnd w:id="26"/>
+      <w:bookmarkEnd w:id="27"/>
     </w:p>
     <w:p>
       <w:pPr>
@@ -11177,7 +11162,7 @@
       <w:pPr>
         <w:pStyle w:val="2"/>
       </w:pPr>
-      <w:bookmarkStart w:id="27" w:name="_Toc89679043"/>
+      <w:bookmarkStart w:id="28" w:name="_Toc89679043"/>
       <w:r>
         <w:rPr>
           <w:rFonts w:hint="eastAsia"/>
@@ -11193,7 +11178,7 @@
         </w:rPr>
         <w:t>拥塞控制和流量控制的区别</w:t>
       </w:r>
-      <w:bookmarkEnd w:id="27"/>
+      <w:bookmarkEnd w:id="28"/>
     </w:p>
     <w:p>
       <w:pPr>
@@ -11273,7 +11258,7 @@
       <w:pPr>
         <w:pStyle w:val="2"/>
       </w:pPr>
-      <w:bookmarkStart w:id="28" w:name="_Toc89679044"/>
+      <w:bookmarkStart w:id="29" w:name="_Toc89679044"/>
       <w:r>
         <w:rPr>
           <w:rFonts w:hint="eastAsia"/>
@@ -11289,7 +11274,7 @@
         </w:rPr>
         <w:t>粘包</w:t>
       </w:r>
-      <w:bookmarkEnd w:id="28"/>
+      <w:bookmarkEnd w:id="29"/>
     </w:p>
     <w:p>
       <w:pPr>
@@ -11486,7 +11471,7 @@
           <w:shd w:val="clear" w:color="auto" w:fill="FFFFFF"/>
         </w:rPr>
       </w:pPr>
-      <w:bookmarkStart w:id="29" w:name="_Toc89679045"/>
+      <w:bookmarkStart w:id="30" w:name="_Toc89679045"/>
       <w:r>
         <w:rPr>
           <w:rFonts w:hint="eastAsia"/>
@@ -11516,7 +11501,7 @@
         </w:rPr>
         <w:t>产生</w:t>
       </w:r>
-      <w:bookmarkEnd w:id="29"/>
+      <w:bookmarkEnd w:id="30"/>
     </w:p>
     <w:p>
       <w:pPr>
@@ -11726,7 +11711,7 @@
       <w:pPr>
         <w:pStyle w:val="2"/>
       </w:pPr>
-      <w:bookmarkStart w:id="30" w:name="_Toc89679046"/>
+      <w:bookmarkStart w:id="31" w:name="_Toc89679046"/>
       <w:r>
         <w:rPr>
           <w:rFonts w:hint="eastAsia"/>
@@ -11742,7 +11727,7 @@
         </w:rPr>
         <w:t>如何解决粘包</w:t>
       </w:r>
-      <w:bookmarkEnd w:id="30"/>
+      <w:bookmarkEnd w:id="31"/>
     </w:p>
     <w:p>
       <w:pPr>
@@ -11836,7 +11821,7 @@
           <w:shd w:val="clear" w:color="auto" w:fill="FFFFFF"/>
         </w:rPr>
       </w:pPr>
-      <w:bookmarkStart w:id="31" w:name="_Toc89679047"/>
+      <w:bookmarkStart w:id="32" w:name="_Toc89679047"/>
       <w:r>
         <w:rPr>
           <w:shd w:val="clear" w:color="auto" w:fill="FFFFFF"/>
@@ -11870,7 +11855,7 @@
         </w:rPr>
         <w:t>?</w:t>
       </w:r>
-      <w:bookmarkEnd w:id="31"/>
+      <w:bookmarkEnd w:id="32"/>
     </w:p>
     <w:p>
       <w:pPr>
@@ -11999,7 +11984,7 @@
           <w:shd w:val="clear" w:color="auto" w:fill="FFFFFF"/>
         </w:rPr>
       </w:pPr>
-      <w:bookmarkStart w:id="32" w:name="_Toc89679048"/>
+      <w:bookmarkStart w:id="33" w:name="_Toc89679048"/>
       <w:r>
         <w:rPr>
           <w:rFonts w:hint="eastAsia"/>
@@ -12019,13 +12004,13 @@
         </w:rPr>
         <w:t>HTTP</w:t>
       </w:r>
-      <w:bookmarkEnd w:id="32"/>
+      <w:bookmarkEnd w:id="33"/>
     </w:p>
     <w:p>
       <w:pPr>
         <w:pStyle w:val="2"/>
       </w:pPr>
-      <w:bookmarkStart w:id="33" w:name="_Toc89679049"/>
+      <w:bookmarkStart w:id="34" w:name="_Toc89679049"/>
       <w:r>
         <w:t>4.1 HTTP</w:t>
       </w:r>
@@ -12035,7 +12020,7 @@
         </w:rPr>
         <w:t>状态码分类</w:t>
       </w:r>
-      <w:bookmarkEnd w:id="33"/>
+      <w:bookmarkEnd w:id="34"/>
     </w:p>
     <w:p>
       <w:pPr>
@@ -12146,7 +12131,7 @@
           <w:shd w:val="clear" w:color="auto" w:fill="FFFFFF"/>
         </w:rPr>
       </w:pPr>
-      <w:bookmarkStart w:id="34" w:name="_Toc89679050"/>
+      <w:bookmarkStart w:id="35" w:name="_Toc89679050"/>
       <w:r>
         <w:rPr>
           <w:rFonts w:hint="eastAsia"/>
@@ -12167,7 +12152,7 @@
         </w:rPr>
         <w:t>常用状态码</w:t>
       </w:r>
-      <w:bookmarkEnd w:id="34"/>
+      <w:bookmarkEnd w:id="35"/>
     </w:p>
     <w:p>
       <w:r>
@@ -12264,7 +12249,7 @@
       <w:pPr>
         <w:pStyle w:val="2"/>
       </w:pPr>
-      <w:bookmarkStart w:id="35" w:name="_Toc89679051"/>
+      <w:bookmarkStart w:id="36" w:name="_Toc89679051"/>
       <w:r>
         <w:t>4.3 301</w:t>
       </w:r>
@@ -12289,7 +12274,7 @@
         </w:rPr>
         <w:t>的状态码区别</w:t>
       </w:r>
-      <w:bookmarkEnd w:id="35"/>
+      <w:bookmarkEnd w:id="36"/>
     </w:p>
     <w:p>
       <w:r>
@@ -12401,7 +12386,7 @@
           <w:rFonts w:eastAsia="宋体" w:cs="宋体"/>
         </w:rPr>
       </w:pPr>
-      <w:bookmarkStart w:id="36" w:name="_Toc89679052"/>
+      <w:bookmarkStart w:id="37" w:name="_Toc89679052"/>
       <w:r>
         <w:rPr>
           <w:rFonts w:hint="eastAsia"/>
@@ -12414,7 +12399,7 @@
       <w:r>
         <w:t>方法有哪些</w:t>
       </w:r>
-      <w:bookmarkEnd w:id="36"/>
+      <w:bookmarkEnd w:id="37"/>
     </w:p>
     <w:p>
       <w:pPr>
@@ -12652,7 +12637,7 @@
       <w:pPr>
         <w:pStyle w:val="2"/>
       </w:pPr>
-      <w:bookmarkStart w:id="37" w:name="_Toc89679053"/>
+      <w:bookmarkStart w:id="38" w:name="_Toc89679053"/>
       <w:r>
         <w:rPr>
           <w:rFonts w:hint="eastAsia"/>
@@ -12686,7 +12671,7 @@
         </w:rPr>
         <w:t>Post</w:t>
       </w:r>
-      <w:bookmarkEnd w:id="37"/>
+      <w:bookmarkEnd w:id="38"/>
     </w:p>
     <w:p>
       <w:pPr>
@@ -12874,7 +12859,7 @@
       <w:pPr>
         <w:pStyle w:val="2"/>
       </w:pPr>
-      <w:bookmarkStart w:id="38" w:name="_Toc89679054"/>
+      <w:bookmarkStart w:id="39" w:name="_Toc89679054"/>
       <w:r>
         <w:t xml:space="preserve">4.6 </w:t>
       </w:r>
@@ -12892,7 +12877,7 @@
       <w:r>
         <w:t>连接？在什么时候会超时？</w:t>
       </w:r>
-      <w:bookmarkEnd w:id="38"/>
+      <w:bookmarkEnd w:id="39"/>
     </w:p>
     <w:p>
       <w:r>
@@ -13211,7 +13196,7 @@
       <w:pPr>
         <w:pStyle w:val="2"/>
       </w:pPr>
-      <w:bookmarkStart w:id="39" w:name="_Toc89679055"/>
+      <w:bookmarkStart w:id="40" w:name="_Toc89679055"/>
       <w:r>
         <w:t>4.7 HTTP</w:t>
       </w:r>
@@ -13230,7 +13215,7 @@
       <w:r>
         <w:t>TTPS</w:t>
       </w:r>
-      <w:bookmarkEnd w:id="39"/>
+      <w:bookmarkEnd w:id="40"/>
     </w:p>
     <w:p>
       <w:pPr>
@@ -13368,7 +13353,7 @@
           <w:shd w:val="clear" w:color="auto" w:fill="FFFFFF"/>
         </w:rPr>
       </w:pPr>
-      <w:bookmarkStart w:id="40" w:name="_Toc89679056"/>
+      <w:bookmarkStart w:id="41" w:name="_Toc89679056"/>
       <w:r>
         <w:rPr>
           <w:shd w:val="clear" w:color="auto" w:fill="FFFFFF"/>
@@ -13382,7 +13367,7 @@
         </w:rPr>
         <w:t>区别</w:t>
       </w:r>
-      <w:bookmarkEnd w:id="40"/>
+      <w:bookmarkEnd w:id="41"/>
     </w:p>
     <w:p>
       <w:pPr>
@@ -13568,7 +13553,7 @@
           <w:shd w:val="clear" w:color="auto" w:fill="FFFFFF"/>
         </w:rPr>
       </w:pPr>
-      <w:bookmarkStart w:id="41" w:name="_Toc89679057"/>
+      <w:bookmarkStart w:id="42" w:name="_Toc89679057"/>
       <w:r>
         <w:rPr>
           <w:shd w:val="clear" w:color="auto" w:fill="FFFFFF"/>
@@ -13583,7 +13568,7 @@
         </w:rPr>
         <w:t>对称加密与非对称加密</w:t>
       </w:r>
-      <w:bookmarkEnd w:id="41"/>
+      <w:bookmarkEnd w:id="42"/>
     </w:p>
     <w:p>
       <w:pPr>
@@ -13731,7 +13716,7 @@
       <w:pPr>
         <w:pStyle w:val="2"/>
       </w:pPr>
-      <w:bookmarkStart w:id="42" w:name="_Toc89679058"/>
+      <w:bookmarkStart w:id="43" w:name="_Toc89679058"/>
       <w:r>
         <w:rPr>
           <w:rFonts w:hint="eastAsia"/>
@@ -13751,7 +13736,7 @@
       <w:r>
         <w:t>长连接和短连接</w:t>
       </w:r>
-      <w:bookmarkEnd w:id="42"/>
+      <w:bookmarkEnd w:id="43"/>
     </w:p>
     <w:p>
       <w:pPr>
@@ -13945,7 +13930,7 @@
           <w:rFonts w:eastAsia="宋体" w:cs="宋体"/>
         </w:rPr>
       </w:pPr>
-      <w:bookmarkStart w:id="43" w:name="_Toc89679059"/>
+      <w:bookmarkStart w:id="44" w:name="_Toc89679059"/>
       <w:r>
         <w:rPr>
           <w:rFonts w:hint="eastAsia"/>
@@ -13965,7 +13950,7 @@
       <w:r>
         <w:t>的工作过程</w:t>
       </w:r>
-      <w:bookmarkEnd w:id="43"/>
+      <w:bookmarkEnd w:id="44"/>
     </w:p>
     <w:p>
       <w:pPr>
@@ -14182,7 +14167,7 @@
           <w:shd w:val="clear" w:color="auto" w:fill="FFFFFF"/>
         </w:rPr>
       </w:pPr>
-      <w:bookmarkStart w:id="44" w:name="_Toc89679060"/>
+      <w:bookmarkStart w:id="45" w:name="_Toc89679060"/>
       <w:r>
         <w:rPr>
           <w:rFonts w:hint="eastAsia"/>
@@ -14216,7 +14201,7 @@
         </w:rPr>
         <w:t>的优缺点</w:t>
       </w:r>
-      <w:bookmarkEnd w:id="44"/>
+      <w:bookmarkEnd w:id="45"/>
     </w:p>
     <w:p>
       <w:pPr>
@@ -14375,7 +14360,7 @@
           <w:rFonts w:eastAsia="宋体" w:cs="宋体"/>
         </w:rPr>
       </w:pPr>
-      <w:bookmarkStart w:id="45" w:name="_Toc89679061"/>
+      <w:bookmarkStart w:id="46" w:name="_Toc89679061"/>
       <w:r>
         <w:rPr>
           <w:rFonts w:hint="eastAsia"/>
@@ -14392,7 +14377,7 @@
       <w:r>
         <w:t>什么是数字签名</w:t>
       </w:r>
-      <w:bookmarkEnd w:id="45"/>
+      <w:bookmarkEnd w:id="46"/>
     </w:p>
     <w:p>
       <w:pPr>
@@ -14459,7 +14444,7 @@
           <w:rFonts w:eastAsia="宋体" w:cs="宋体"/>
         </w:rPr>
       </w:pPr>
-      <w:bookmarkStart w:id="46" w:name="_Toc89679062"/>
+      <w:bookmarkStart w:id="47" w:name="_Toc89679062"/>
       <w:r>
         <w:rPr>
           <w:rFonts w:hint="eastAsia"/>
@@ -14476,7 +14461,7 @@
       <w:r>
         <w:t>什么是数字证书</w:t>
       </w:r>
-      <w:bookmarkEnd w:id="46"/>
+      <w:bookmarkEnd w:id="47"/>
     </w:p>
     <w:p>
       <w:pPr>
@@ -14583,7 +14568,7 @@
       <w:pPr>
         <w:pStyle w:val="2"/>
       </w:pPr>
-      <w:bookmarkStart w:id="47" w:name="_Toc89679063"/>
+      <w:bookmarkStart w:id="48" w:name="_Toc89679063"/>
       <w:r>
         <w:rPr>
           <w:rFonts w:hint="eastAsia"/>
@@ -14609,7 +14594,7 @@
       <w:r>
         <w:t>有什么区别</w:t>
       </w:r>
-      <w:bookmarkEnd w:id="47"/>
+      <w:bookmarkEnd w:id="48"/>
     </w:p>
     <w:p>
       <w:pPr>
@@ -15227,7 +15212,7 @@
           <w:shd w:val="clear" w:color="auto" w:fill="FFFFFF"/>
         </w:rPr>
       </w:pPr>
-      <w:bookmarkStart w:id="48" w:name="_Toc89679064"/>
+      <w:bookmarkStart w:id="49" w:name="_Toc89679064"/>
       <w:r>
         <w:rPr>
           <w:rFonts w:hint="eastAsia"/>
@@ -15248,7 +15233,7 @@
         </w:rPr>
         <w:t>域名解析</w:t>
       </w:r>
-      <w:bookmarkEnd w:id="48"/>
+      <w:bookmarkEnd w:id="49"/>
     </w:p>
     <w:p>
       <w:pPr>
@@ -15257,7 +15242,7 @@
           <w:rFonts w:eastAsia="宋体" w:cs="宋体"/>
         </w:rPr>
       </w:pPr>
-      <w:bookmarkStart w:id="49" w:name="_Toc89679065"/>
+      <w:bookmarkStart w:id="50" w:name="_Toc89679065"/>
       <w:r>
         <w:rPr>
           <w:rFonts w:hint="eastAsia"/>
@@ -15270,7 +15255,7 @@
       <w:r>
         <w:t>的解析过程</w:t>
       </w:r>
-      <w:bookmarkEnd w:id="49"/>
+      <w:bookmarkEnd w:id="50"/>
     </w:p>
     <w:p>
       <w:pPr>
@@ -15494,7 +15479,7 @@
       <w:pPr>
         <w:pStyle w:val="2"/>
       </w:pPr>
-      <w:bookmarkStart w:id="50" w:name="_Toc89679066"/>
+      <w:bookmarkStart w:id="51" w:name="_Toc89679066"/>
       <w:r>
         <w:t xml:space="preserve">5.2 </w:t>
       </w:r>
@@ -15507,7 +15492,7 @@
       <w:r>
         <w:t>地址到显示主页</w:t>
       </w:r>
-      <w:bookmarkEnd w:id="50"/>
+      <w:bookmarkEnd w:id="51"/>
     </w:p>
     <w:p>
       <w:pPr>
@@ -15874,7 +15859,7 @@
       <w:pPr>
         <w:pStyle w:val="2"/>
       </w:pPr>
-      <w:bookmarkStart w:id="51" w:name="_Toc89679067"/>
+      <w:bookmarkStart w:id="52" w:name="_Toc89679067"/>
       <w:r>
         <w:rPr>
           <w:rFonts w:hint="eastAsia"/>
@@ -15890,7 +15875,7 @@
         </w:rPr>
         <w:t>域名缓存</w:t>
       </w:r>
-      <w:bookmarkEnd w:id="51"/>
+      <w:bookmarkEnd w:id="52"/>
     </w:p>
     <w:p>
       <w:pPr>
@@ -15998,7 +15983,7 @@
       <w:pPr>
         <w:pStyle w:val="2"/>
       </w:pPr>
-      <w:bookmarkStart w:id="52" w:name="_Toc89679068"/>
+      <w:bookmarkStart w:id="53" w:name="_Toc89679068"/>
       <w:r>
         <w:rPr>
           <w:rFonts w:hint="eastAsia"/>
@@ -16014,7 +15999,7 @@
       <w:r>
         <w:t xml:space="preserve"> UDP</w:t>
       </w:r>
-      <w:bookmarkEnd w:id="52"/>
+      <w:bookmarkEnd w:id="53"/>
     </w:p>
     <w:p>
       <w:pPr>
@@ -16271,7 +16256,7 @@
       <w:pPr>
         <w:pStyle w:val="2"/>
       </w:pPr>
-      <w:bookmarkStart w:id="53" w:name="_Toc89679069"/>
+      <w:bookmarkStart w:id="54" w:name="_Toc89679069"/>
       <w:r>
         <w:t xml:space="preserve">5.5 </w:t>
       </w:r>
@@ -16281,7 +16266,7 @@
         </w:rPr>
         <w:t>域名结构</w:t>
       </w:r>
-      <w:bookmarkEnd w:id="53"/>
+      <w:bookmarkEnd w:id="54"/>
     </w:p>
     <w:p>
       <w:pPr>
@@ -16488,7 +16473,7 @@
       <w:pPr>
         <w:pStyle w:val="1"/>
       </w:pPr>
-      <w:bookmarkStart w:id="54" w:name="_Toc89679070"/>
+      <w:bookmarkStart w:id="55" w:name="_Toc89679070"/>
       <w:r>
         <w:t>6</w:t>
       </w:r>
@@ -16501,13 +16486,13 @@
         </w:rPr>
         <w:t>常见的网络攻击</w:t>
       </w:r>
-      <w:bookmarkEnd w:id="54"/>
+      <w:bookmarkEnd w:id="55"/>
     </w:p>
     <w:p>
       <w:pPr>
         <w:pStyle w:val="2"/>
       </w:pPr>
-      <w:bookmarkStart w:id="55" w:name="_Toc89679071"/>
+      <w:bookmarkStart w:id="56" w:name="_Toc89679071"/>
       <w:r>
         <w:t>6</w:t>
       </w:r>
@@ -16529,7 +16514,7 @@
         </w:rPr>
         <w:t>注入</w:t>
       </w:r>
-      <w:bookmarkEnd w:id="55"/>
+      <w:bookmarkEnd w:id="56"/>
     </w:p>
     <w:p>
       <w:pPr>
@@ -16649,7 +16634,7 @@
       <w:pPr>
         <w:pStyle w:val="2"/>
       </w:pPr>
-      <w:bookmarkStart w:id="56" w:name="_Toc89679072"/>
+      <w:bookmarkStart w:id="57" w:name="_Toc89679072"/>
       <w:r>
         <w:t>6</w:t>
       </w:r>
@@ -16677,7 +16662,7 @@
         </w:rPr>
         <w:t>注入</w:t>
       </w:r>
-      <w:bookmarkEnd w:id="56"/>
+      <w:bookmarkEnd w:id="57"/>
     </w:p>
     <w:p>
       <w:pPr>
@@ -16897,7 +16882,7 @@
           <w:shd w:val="clear" w:color="auto" w:fill="FFFFFF"/>
         </w:rPr>
       </w:pPr>
-      <w:bookmarkStart w:id="57" w:name="_Toc89679073"/>
+      <w:bookmarkStart w:id="58" w:name="_Toc89679073"/>
       <w:r>
         <w:rPr>
           <w:shd w:val="clear" w:color="auto" w:fill="FFFFFF"/>
@@ -16918,7 +16903,7 @@
         </w:rPr>
         <w:t>攻击</w:t>
       </w:r>
-      <w:bookmarkEnd w:id="57"/>
+      <w:bookmarkEnd w:id="58"/>
     </w:p>
     <w:p>
       <w:pPr>
@@ -16997,7 +16982,7 @@
           <w:shd w:val="clear" w:color="auto" w:fill="FFFFFF"/>
         </w:rPr>
       </w:pPr>
-      <w:bookmarkStart w:id="58" w:name="_Toc89679074"/>
+      <w:bookmarkStart w:id="59" w:name="_Toc89679074"/>
       <w:r>
         <w:rPr>
           <w:shd w:val="clear" w:color="auto" w:fill="FFFFFF"/>
@@ -17037,7 +17022,7 @@
         </w:rPr>
         <w:t>攻击</w:t>
       </w:r>
-      <w:bookmarkEnd w:id="58"/>
+      <w:bookmarkEnd w:id="59"/>
     </w:p>
     <w:p>
       <w:pPr>
@@ -17123,7 +17108,7 @@
           <w:shd w:val="clear" w:color="auto" w:fill="FFFFFF"/>
         </w:rPr>
       </w:pPr>
-      <w:bookmarkStart w:id="59" w:name="_Toc89679075"/>
+      <w:bookmarkStart w:id="60" w:name="_Toc89679075"/>
       <w:r>
         <w:rPr>
           <w:shd w:val="clear" w:color="auto" w:fill="FFFFFF"/>
@@ -17137,7 +17122,7 @@
         </w:rPr>
         <w:t>中间人攻击</w:t>
       </w:r>
-      <w:bookmarkEnd w:id="59"/>
+      <w:bookmarkEnd w:id="60"/>
     </w:p>
     <w:p>
       <w:r>
@@ -17685,7 +17670,7 @@
       <w:pPr>
         <w:pStyle w:val="2"/>
       </w:pPr>
-      <w:bookmarkStart w:id="60" w:name="_Toc89679076"/>
+      <w:bookmarkStart w:id="61" w:name="_Toc89679076"/>
       <w:r>
         <w:t xml:space="preserve">6.6 </w:t>
       </w:r>
@@ -17695,7 +17680,7 @@
         </w:rPr>
         <w:t>解决中间人攻击</w:t>
       </w:r>
-      <w:bookmarkEnd w:id="60"/>
+      <w:bookmarkEnd w:id="61"/>
     </w:p>
     <w:p>
       <w:pPr>
@@ -17766,7 +17751,7 @@
       <w:pPr>
         <w:pStyle w:val="1"/>
       </w:pPr>
-      <w:bookmarkStart w:id="61" w:name="_Toc89679077"/>
+      <w:bookmarkStart w:id="62" w:name="_Toc89679077"/>
       <w:r>
         <w:rPr>
           <w:rFonts w:hint="eastAsia"/>
@@ -17782,13 +17767,13 @@
         </w:rPr>
         <w:t>实战篇</w:t>
       </w:r>
-      <w:bookmarkEnd w:id="61"/>
+      <w:bookmarkEnd w:id="62"/>
     </w:p>
     <w:p>
       <w:pPr>
         <w:pStyle w:val="2"/>
       </w:pPr>
-      <w:bookmarkStart w:id="62" w:name="_Toc89679078"/>
+      <w:bookmarkStart w:id="63" w:name="_Toc89679078"/>
       <w:r>
         <w:rPr>
           <w:rFonts w:hint="eastAsia"/>
@@ -17804,13 +17789,13 @@
         </w:rPr>
         <w:t>字节</w:t>
       </w:r>
-      <w:bookmarkEnd w:id="62"/>
+      <w:bookmarkEnd w:id="63"/>
     </w:p>
     <w:p>
       <w:pPr>
         <w:pStyle w:val="3"/>
       </w:pPr>
-      <w:bookmarkStart w:id="63" w:name="_Toc89679079"/>
+      <w:bookmarkStart w:id="64" w:name="_Toc89679079"/>
       <w:r>
         <w:rPr>
           <w:rFonts w:hint="eastAsia"/>
@@ -17841,7 +17826,7 @@
         </w:rPr>
         <w:t>到页面解析的全过程</w:t>
       </w:r>
-      <w:bookmarkEnd w:id="63"/>
+      <w:bookmarkEnd w:id="64"/>
     </w:p>
     <w:p>
       <w:pPr>
@@ -21462,8 +21447,6 @@
         </w:rPr>
         <w:t>的区别</w:t>
       </w:r>
-      <w:bookmarkStart w:id="64" w:name="_GoBack"/>
-      <w:bookmarkEnd w:id="64"/>
     </w:p>
     <w:p>
       <w:pPr>
@@ -26729,7 +26712,7 @@
 </file>
 
 <file path=customXml/itemProps1.xml><?xml version="1.0" encoding="utf-8"?>
-<ds:datastoreItem xmlns:ds="http://schemas.openxmlformats.org/officeDocument/2006/customXml" ds:itemID="{1E33E648-3ADC-4207-B9F0-57F810FA068D}">
+<ds:datastoreItem xmlns:ds="http://schemas.openxmlformats.org/officeDocument/2006/customXml" ds:itemID="{5FE5420F-E4C6-4C70-9988-7A54F10D2701}">
   <ds:schemaRefs>
     <ds:schemaRef ds:uri="http://schemas.openxmlformats.org/officeDocument/2006/bibliography"/>
   </ds:schemaRefs>

--- a/前端面试总结/计算机网络总结.docx
+++ b/前端面试总结/计算机网络总结.docx
@@ -9034,6 +9034,39 @@
     <w:p>
       <w:pPr>
         <w:rPr>
+          <w:rFonts w:hint="eastAsia"/>
+        </w:rPr>
+      </w:pPr>
+      <w:r>
+        <w:rPr>
+          <w:rFonts w:hint="eastAsia"/>
+        </w:rPr>
+        <w:t>信道可靠，</w:t>
+      </w:r>
+      <w:r>
+        <w:rPr>
+          <w:rFonts w:hint="eastAsia"/>
+        </w:rPr>
+        <w:t>传输可靠，</w:t>
+      </w:r>
+      <w:r>
+        <w:rPr>
+          <w:rFonts w:hint="eastAsia"/>
+        </w:rPr>
+        <w:t>数据可靠，顺序可靠</w:t>
+      </w:r>
+      <w:bookmarkStart w:id="14" w:name="_GoBack"/>
+      <w:bookmarkEnd w:id="14"/>
+      <w:r>
+        <w:rPr>
+          <w:rFonts w:hint="eastAsia"/>
+        </w:rPr>
+        <w:t>。</w:t>
+      </w:r>
+    </w:p>
+    <w:p>
+      <w:pPr>
+        <w:rPr>
           <w:shd w:val="clear" w:color="auto" w:fill="FFFFFF"/>
         </w:rPr>
       </w:pPr>
@@ -9274,7 +9307,7 @@
           <w:shd w:val="clear" w:color="auto" w:fill="FFFFFF"/>
         </w:rPr>
       </w:pPr>
-      <w:bookmarkStart w:id="14" w:name="_Toc90922478"/>
+      <w:bookmarkStart w:id="15" w:name="_Toc90922478"/>
       <w:r>
         <w:rPr>
           <w:rFonts w:hint="eastAsia"/>
@@ -9295,7 +9328,7 @@
         </w:rPr>
         <w:t>的主要特点</w:t>
       </w:r>
-      <w:bookmarkEnd w:id="14"/>
+      <w:bookmarkEnd w:id="15"/>
     </w:p>
     <w:p>
       <w:pPr>
@@ -9528,7 +9561,7 @@
           <w:shd w:val="clear" w:color="auto" w:fill="FFFFFF"/>
         </w:rPr>
       </w:pPr>
-      <w:bookmarkStart w:id="15" w:name="_Toc90922479"/>
+      <w:bookmarkStart w:id="16" w:name="_Toc90922479"/>
       <w:r>
         <w:rPr>
           <w:rFonts w:hint="eastAsia"/>
@@ -9549,7 +9582,7 @@
         </w:rPr>
         <w:t>为什么不可靠</w:t>
       </w:r>
-      <w:bookmarkEnd w:id="15"/>
+      <w:bookmarkEnd w:id="16"/>
     </w:p>
     <w:p>
       <w:pPr>
@@ -9638,7 +9671,7 @@
           <w:shd w:val="clear" w:color="auto" w:fill="FFFFFF"/>
         </w:rPr>
       </w:pPr>
-      <w:bookmarkStart w:id="16" w:name="_Toc90922480"/>
+      <w:bookmarkStart w:id="17" w:name="_Toc90922480"/>
       <w:r>
         <w:rPr>
           <w:rFonts w:hint="eastAsia"/>
@@ -9679,7 +9712,7 @@
         </w:rPr>
         <w:t>的区别</w:t>
       </w:r>
-      <w:bookmarkEnd w:id="16"/>
+      <w:bookmarkEnd w:id="17"/>
     </w:p>
     <w:p>
       <w:pPr>
@@ -9824,44 +9857,6 @@
           <w:shd w:val="clear" w:color="auto" w:fill="FFFFFF"/>
         </w:rPr>
         <w:t>保留数据边界</w:t>
-      </w:r>
-      <w:r>
-        <w:rPr>
-          <w:rFonts w:hint="eastAsia"/>
-          <w:shd w:val="clear" w:color="auto" w:fill="FFFFFF"/>
-        </w:rPr>
-        <w:t>。</w:t>
-      </w:r>
-    </w:p>
-    <w:p>
-      <w:pPr>
-        <w:rPr>
-          <w:shd w:val="clear" w:color="auto" w:fill="FFFFFF"/>
-        </w:rPr>
-      </w:pPr>
-      <w:r>
-        <w:rPr>
-          <w:shd w:val="clear" w:color="auto" w:fill="FFFFFF"/>
-        </w:rPr>
-        <w:t>TCP</w:t>
-      </w:r>
-      <w:r>
-        <w:rPr>
-          <w:shd w:val="clear" w:color="auto" w:fill="FFFFFF"/>
-        </w:rPr>
-        <w:t>传输速度相对</w:t>
-      </w:r>
-      <w:r>
-        <w:rPr>
-          <w:shd w:val="clear" w:color="auto" w:fill="FFFFFF"/>
-        </w:rPr>
-        <w:t>UDP</w:t>
-      </w:r>
-      <w:r>
-        <w:rPr>
-          <w:shd w:val="clear" w:color="auto" w:fill="FFFFFF"/>
-        </w:rPr>
-        <w:t>较慢</w:t>
       </w:r>
       <w:r>
         <w:rPr>
@@ -9888,6 +9883,44 @@
         <w:rPr>
           <w:shd w:val="clear" w:color="auto" w:fill="FFFFFF"/>
         </w:rPr>
+        <w:t>传输速度相对</w:t>
+      </w:r>
+      <w:r>
+        <w:rPr>
+          <w:shd w:val="clear" w:color="auto" w:fill="FFFFFF"/>
+        </w:rPr>
+        <w:t>UDP</w:t>
+      </w:r>
+      <w:r>
+        <w:rPr>
+          <w:shd w:val="clear" w:color="auto" w:fill="FFFFFF"/>
+        </w:rPr>
+        <w:t>较慢</w:t>
+      </w:r>
+      <w:r>
+        <w:rPr>
+          <w:rFonts w:hint="eastAsia"/>
+          <w:shd w:val="clear" w:color="auto" w:fill="FFFFFF"/>
+        </w:rPr>
+        <w:t>。</w:t>
+      </w:r>
+    </w:p>
+    <w:p>
+      <w:pPr>
+        <w:rPr>
+          <w:shd w:val="clear" w:color="auto" w:fill="FFFFFF"/>
+        </w:rPr>
+      </w:pPr>
+      <w:r>
+        <w:rPr>
+          <w:shd w:val="clear" w:color="auto" w:fill="FFFFFF"/>
+        </w:rPr>
+        <w:t>TCP</w:t>
+      </w:r>
+      <w:r>
+        <w:rPr>
+          <w:shd w:val="clear" w:color="auto" w:fill="FFFFFF"/>
+        </w:rPr>
         <w:t>有流量控制和拥塞控制</w:t>
       </w:r>
       <w:r>
@@ -9962,7 +9995,7 @@
           <w:shd w:val="clear" w:color="auto" w:fill="FFFFFF"/>
         </w:rPr>
       </w:pPr>
-      <w:bookmarkStart w:id="17" w:name="_Toc90922481"/>
+      <w:bookmarkStart w:id="18" w:name="_Toc90922481"/>
       <w:r>
         <w:rPr>
           <w:rFonts w:hint="eastAsia"/>
@@ -10023,7 +10056,7 @@
         </w:rPr>
         <w:t>的协议</w:t>
       </w:r>
-      <w:bookmarkEnd w:id="17"/>
+      <w:bookmarkEnd w:id="18"/>
     </w:p>
     <w:p>
       <w:pPr>
@@ -10233,7 +10266,7 @@
           <w:shd w:val="clear" w:color="auto" w:fill="FFFFFF"/>
         </w:rPr>
       </w:pPr>
-      <w:bookmarkStart w:id="18" w:name="_Toc90922482"/>
+      <w:bookmarkStart w:id="19" w:name="_Toc90922482"/>
       <w:r>
         <w:rPr>
           <w:rFonts w:hint="eastAsia"/>
@@ -10254,7 +10287,7 @@
         </w:rPr>
         <w:t>慢开始</w:t>
       </w:r>
-      <w:bookmarkEnd w:id="18"/>
+      <w:bookmarkEnd w:id="19"/>
     </w:p>
     <w:p>
       <w:pPr>
@@ -10507,7 +10540,7 @@
           <w:shd w:val="clear" w:color="auto" w:fill="FFFFFF"/>
         </w:rPr>
       </w:pPr>
-      <w:bookmarkStart w:id="19" w:name="_Toc90922483"/>
+      <w:bookmarkStart w:id="20" w:name="_Toc90922483"/>
       <w:r>
         <w:rPr>
           <w:shd w:val="clear" w:color="auto" w:fill="FFFFFF"/>
@@ -10521,7 +10554,7 @@
         </w:rPr>
         <w:t>拥塞控制</w:t>
       </w:r>
-      <w:bookmarkEnd w:id="19"/>
+      <w:bookmarkEnd w:id="20"/>
     </w:p>
     <w:p>
       <w:pPr>
@@ -10819,7 +10852,7 @@
       <w:pPr>
         <w:pStyle w:val="2"/>
       </w:pPr>
-      <w:bookmarkStart w:id="20" w:name="_Toc90922484"/>
+      <w:bookmarkStart w:id="21" w:name="_Toc90922484"/>
       <w:r>
         <w:rPr>
           <w:rFonts w:hint="eastAsia"/>
@@ -10835,7 +10868,7 @@
         </w:rPr>
         <w:t>快重传</w:t>
       </w:r>
-      <w:bookmarkEnd w:id="20"/>
+      <w:bookmarkEnd w:id="21"/>
     </w:p>
     <w:p>
       <w:r>
@@ -10939,7 +10972,7 @@
           <w:color w:val="4D4D4D"/>
           <w:shd w:val="clear" w:color="auto" w:fill="FFFFFF"/>
         </w:rPr>
-        <w:t>还没有收到确认，那么很可能是网络出现了拥塞，致使报文段在网络中的某处被丢弃。这时，</w:t>
+        <w:t>还没有收到确认，那么很可能是网络</w:t>
       </w:r>
       <w:r>
         <w:rPr>
@@ -10947,7 +10980,8 @@
           <w:color w:val="4D4D4D"/>
           <w:shd w:val="clear" w:color="auto" w:fill="FFFFFF"/>
         </w:rPr>
-        <w:t>TCP</w:t>
+        <w:lastRenderedPageBreak/>
+        <w:t>出现了拥塞，致使报文段在网络中的某处被丢弃。这时，</w:t>
       </w:r>
       <w:r>
         <w:rPr>
@@ -10955,7 +10989,7 @@
           <w:color w:val="4D4D4D"/>
           <w:shd w:val="clear" w:color="auto" w:fill="FFFFFF"/>
         </w:rPr>
-        <w:t>马上把拥塞窗口</w:t>
+        <w:t>TCP</w:t>
       </w:r>
       <w:r>
         <w:rPr>
@@ -10963,34 +10997,33 @@
           <w:color w:val="4D4D4D"/>
           <w:shd w:val="clear" w:color="auto" w:fill="FFFFFF"/>
         </w:rPr>
-        <w:t xml:space="preserve"> </w:t>
-      </w:r>
-      <w:proofErr w:type="spellStart"/>
+        <w:t>马上把拥塞窗口</w:t>
+      </w:r>
       <w:r>
         <w:rPr>
           <w:rFonts w:ascii="Arial" w:hAnsi="Arial" w:cs="Arial"/>
           <w:color w:val="4D4D4D"/>
           <w:shd w:val="clear" w:color="auto" w:fill="FFFFFF"/>
         </w:rPr>
-        <w:lastRenderedPageBreak/>
-        <w:t>cwnd</w:t>
-      </w:r>
-      <w:proofErr w:type="spellEnd"/>
+        <w:t xml:space="preserve"> </w:t>
+      </w:r>
+      <w:proofErr w:type="spellStart"/>
       <w:r>
         <w:rPr>
           <w:rFonts w:ascii="Arial" w:hAnsi="Arial" w:cs="Arial"/>
           <w:color w:val="4D4D4D"/>
           <w:shd w:val="clear" w:color="auto" w:fill="FFFFFF"/>
         </w:rPr>
-        <w:t xml:space="preserve"> </w:t>
-      </w:r>
+        <w:t>cwnd</w:t>
+      </w:r>
+      <w:proofErr w:type="spellEnd"/>
       <w:r>
         <w:rPr>
           <w:rFonts w:ascii="Arial" w:hAnsi="Arial" w:cs="Arial"/>
           <w:color w:val="4D4D4D"/>
           <w:shd w:val="clear" w:color="auto" w:fill="FFFFFF"/>
         </w:rPr>
-        <w:t>减小到</w:t>
+        <w:t xml:space="preserve"> </w:t>
       </w:r>
       <w:r>
         <w:rPr>
@@ -10998,7 +11031,7 @@
           <w:color w:val="4D4D4D"/>
           <w:shd w:val="clear" w:color="auto" w:fill="FFFFFF"/>
         </w:rPr>
-        <w:t>1</w:t>
+        <w:t>减小到</w:t>
       </w:r>
       <w:r>
         <w:rPr>
@@ -11006,24 +11039,32 @@
           <w:color w:val="4D4D4D"/>
           <w:shd w:val="clear" w:color="auto" w:fill="FFFFFF"/>
         </w:rPr>
-        <w:t>，并执行慢开始算法，同时把慢开始门限值</w:t>
-      </w:r>
-      <w:proofErr w:type="spellStart"/>
+        <w:t>1</w:t>
+      </w:r>
       <w:r>
         <w:rPr>
           <w:rFonts w:ascii="Arial" w:hAnsi="Arial" w:cs="Arial"/>
           <w:color w:val="4D4D4D"/>
           <w:shd w:val="clear" w:color="auto" w:fill="FFFFFF"/>
         </w:rPr>
-        <w:t>ssthresh</w:t>
-      </w:r>
-      <w:proofErr w:type="spellEnd"/>
+        <w:t>，并执行慢开始算法，同时把慢开始门限值</w:t>
+      </w:r>
+      <w:proofErr w:type="spellStart"/>
       <w:r>
         <w:rPr>
           <w:rFonts w:ascii="Arial" w:hAnsi="Arial" w:cs="Arial"/>
           <w:color w:val="4D4D4D"/>
           <w:shd w:val="clear" w:color="auto" w:fill="FFFFFF"/>
         </w:rPr>
+        <w:t>ssthresh</w:t>
+      </w:r>
+      <w:proofErr w:type="spellEnd"/>
+      <w:r>
+        <w:rPr>
+          <w:rFonts w:ascii="Arial" w:hAnsi="Arial" w:cs="Arial"/>
+          <w:color w:val="4D4D4D"/>
+          <w:shd w:val="clear" w:color="auto" w:fill="FFFFFF"/>
+        </w:rPr>
         <w:t>减半。这是不使用快重传的情况</w:t>
       </w:r>
       <w:r>
@@ -11084,7 +11125,7 @@
           <w:shd w:val="clear" w:color="auto" w:fill="FFFFFF"/>
         </w:rPr>
       </w:pPr>
-      <w:bookmarkStart w:id="21" w:name="_Toc90922485"/>
+      <w:bookmarkStart w:id="22" w:name="_Toc90922485"/>
       <w:r>
         <w:rPr>
           <w:rFonts w:hint="eastAsia"/>
@@ -11105,7 +11146,7 @@
         </w:rPr>
         <w:t>快恢复</w:t>
       </w:r>
-      <w:bookmarkEnd w:id="21"/>
+      <w:bookmarkEnd w:id="22"/>
     </w:p>
     <w:p>
       <w:pPr>
@@ -11311,7 +11352,7 @@
           <w:szCs w:val="30"/>
         </w:rPr>
       </w:pPr>
-      <w:bookmarkStart w:id="22" w:name="_Toc90922486"/>
+      <w:bookmarkStart w:id="23" w:name="_Toc90922486"/>
       <w:r>
         <w:rPr>
           <w:rFonts w:hint="eastAsia"/>
@@ -11330,7 +11371,7 @@
         </w:rPr>
         <w:t>保活计时器</w:t>
       </w:r>
-      <w:bookmarkEnd w:id="22"/>
+      <w:bookmarkEnd w:id="23"/>
     </w:p>
     <w:p>
       <w:pPr>
@@ -11458,7 +11499,7 @@
       <w:pPr>
         <w:pStyle w:val="2"/>
       </w:pPr>
-      <w:bookmarkStart w:id="23" w:name="_Toc90922487"/>
+      <w:bookmarkStart w:id="24" w:name="_Toc90922487"/>
       <w:r>
         <w:rPr>
           <w:rFonts w:hint="eastAsia"/>
@@ -11474,7 +11515,7 @@
       <w:r>
         <w:t>停止等待协议</w:t>
       </w:r>
-      <w:bookmarkEnd w:id="23"/>
+      <w:bookmarkEnd w:id="24"/>
     </w:p>
     <w:p>
       <w:pPr>
@@ -11521,7 +11562,7 @@
       <w:pPr>
         <w:pStyle w:val="2"/>
       </w:pPr>
-      <w:bookmarkStart w:id="24" w:name="_Toc90922488"/>
+      <w:bookmarkStart w:id="25" w:name="_Toc90922488"/>
       <w:r>
         <w:rPr>
           <w:rFonts w:hint="eastAsia"/>
@@ -11540,7 +11581,7 @@
       <w:r>
         <w:t>协议</w:t>
       </w:r>
-      <w:bookmarkEnd w:id="24"/>
+      <w:bookmarkEnd w:id="25"/>
     </w:p>
     <w:p>
       <w:pPr>
@@ -11577,11 +11618,12 @@
           <w:bCs/>
         </w:rPr>
       </w:pPr>
-      <w:bookmarkStart w:id="25" w:name="_Toc90922489"/>
-      <w:r>
-        <w:rPr>
-          <w:rFonts w:hint="eastAsia"/>
-        </w:rPr>
+      <w:bookmarkStart w:id="26" w:name="_Toc90922489"/>
+      <w:r>
+        <w:rPr>
+          <w:rFonts w:hint="eastAsia"/>
+        </w:rPr>
+        <w:lastRenderedPageBreak/>
         <w:t>3</w:t>
       </w:r>
       <w:r>
@@ -11611,7 +11653,7 @@
         </w:rPr>
         <w:t>协议</w:t>
       </w:r>
-      <w:bookmarkEnd w:id="25"/>
+      <w:bookmarkEnd w:id="26"/>
     </w:p>
     <w:p>
       <w:pPr>
@@ -11649,14 +11691,7 @@
         <w:rPr>
           <w:shd w:val="clear" w:color="auto" w:fill="FFFFFF"/>
         </w:rPr>
-        <w:t>一个发送窗口，凡位于发送窗口</w:t>
-      </w:r>
-      <w:r>
-        <w:rPr>
-          <w:shd w:val="clear" w:color="auto" w:fill="FFFFFF"/>
-        </w:rPr>
-        <w:lastRenderedPageBreak/>
-        <w:t>内的分组可以连续发送出去，而不需要等待对方确认。接收方一般采用累计确认，对按序到达的最后一个分组发送确认，表明到这个分组为止的所有分组都已经正确收到了</w:t>
+        <w:t>一个发送窗口，凡位于发送窗口内的分组可以连续发送出去，而不需要等待对方确认。接收方一般采用累计确认，对按序到达的最后一个分组发送确认，表明到这个分组为止的所有分组都已经正确收到了</w:t>
       </w:r>
     </w:p>
     <w:p/>
@@ -11665,14 +11700,14 @@
       <w:pPr>
         <w:pStyle w:val="2"/>
       </w:pPr>
-      <w:bookmarkStart w:id="26" w:name="_Toc90922490"/>
+      <w:bookmarkStart w:id="27" w:name="_Toc90922490"/>
       <w:r>
         <w:t xml:space="preserve">3.15 </w:t>
       </w:r>
       <w:r>
         <w:t>滑动窗口</w:t>
       </w:r>
-      <w:bookmarkEnd w:id="26"/>
+      <w:bookmarkEnd w:id="27"/>
     </w:p>
     <w:p>
       <w:pPr>
@@ -11717,7 +11752,7 @@
       <w:pPr>
         <w:pStyle w:val="2"/>
       </w:pPr>
-      <w:bookmarkStart w:id="27" w:name="_Toc90922491"/>
+      <w:bookmarkStart w:id="28" w:name="_Toc90922491"/>
       <w:r>
         <w:rPr>
           <w:rFonts w:hint="eastAsia"/>
@@ -11733,7 +11768,7 @@
         </w:rPr>
         <w:t>拥塞控制和流量控制的区别</w:t>
       </w:r>
-      <w:bookmarkEnd w:id="27"/>
+      <w:bookmarkEnd w:id="28"/>
     </w:p>
     <w:p>
       <w:pPr>
@@ -11813,7 +11848,7 @@
       <w:pPr>
         <w:pStyle w:val="2"/>
       </w:pPr>
-      <w:bookmarkStart w:id="28" w:name="_Toc90922492"/>
+      <w:bookmarkStart w:id="29" w:name="_Toc90922492"/>
       <w:r>
         <w:rPr>
           <w:rFonts w:hint="eastAsia"/>
@@ -11829,7 +11864,7 @@
         </w:rPr>
         <w:t>粘包</w:t>
       </w:r>
-      <w:bookmarkEnd w:id="28"/>
+      <w:bookmarkEnd w:id="29"/>
     </w:p>
     <w:p>
       <w:pPr>
@@ -12026,7 +12061,7 @@
           <w:shd w:val="clear" w:color="auto" w:fill="FFFFFF"/>
         </w:rPr>
       </w:pPr>
-      <w:bookmarkStart w:id="29" w:name="_Toc90922493"/>
+      <w:bookmarkStart w:id="30" w:name="_Toc90922493"/>
       <w:r>
         <w:rPr>
           <w:rFonts w:hint="eastAsia"/>
@@ -12056,7 +12091,7 @@
         </w:rPr>
         <w:t>产生</w:t>
       </w:r>
-      <w:bookmarkEnd w:id="29"/>
+      <w:bookmarkEnd w:id="30"/>
     </w:p>
     <w:p>
       <w:pPr>
@@ -12088,6 +12123,7 @@
         <w:rPr>
           <w:shd w:val="clear" w:color="auto" w:fill="FFFFFF"/>
         </w:rPr>
+        <w:lastRenderedPageBreak/>
         <w:t>采用</w:t>
       </w:r>
       <w:r>
@@ -12127,7 +12163,6 @@
         <w:rPr>
           <w:shd w:val="clear" w:color="auto" w:fill="FFFFFF"/>
         </w:rPr>
-        <w:lastRenderedPageBreak/>
         <w:t>但当发送的数据包过于的小时，那么</w:t>
       </w:r>
       <w:r>
@@ -12266,7 +12301,7 @@
       <w:pPr>
         <w:pStyle w:val="2"/>
       </w:pPr>
-      <w:bookmarkStart w:id="30" w:name="_Toc90922494"/>
+      <w:bookmarkStart w:id="31" w:name="_Toc90922494"/>
       <w:r>
         <w:rPr>
           <w:rFonts w:hint="eastAsia"/>
@@ -12282,7 +12317,7 @@
         </w:rPr>
         <w:t>如何解决粘包</w:t>
       </w:r>
-      <w:bookmarkEnd w:id="30"/>
+      <w:bookmarkEnd w:id="31"/>
     </w:p>
     <w:p>
       <w:pPr>
@@ -12376,7 +12411,7 @@
           <w:shd w:val="clear" w:color="auto" w:fill="FFFFFF"/>
         </w:rPr>
       </w:pPr>
-      <w:bookmarkStart w:id="31" w:name="_Toc90922495"/>
+      <w:bookmarkStart w:id="32" w:name="_Toc90922495"/>
       <w:r>
         <w:rPr>
           <w:shd w:val="clear" w:color="auto" w:fill="FFFFFF"/>
@@ -12410,7 +12445,7 @@
         </w:rPr>
         <w:t>?</w:t>
       </w:r>
-      <w:bookmarkEnd w:id="31"/>
+      <w:bookmarkEnd w:id="32"/>
     </w:p>
     <w:p>
       <w:pPr>
@@ -12539,7 +12574,7 @@
           <w:shd w:val="clear" w:color="auto" w:fill="FFFFFF"/>
         </w:rPr>
       </w:pPr>
-      <w:bookmarkStart w:id="32" w:name="_Toc90922496"/>
+      <w:bookmarkStart w:id="33" w:name="_Toc90922496"/>
       <w:r>
         <w:rPr>
           <w:rFonts w:hint="eastAsia"/>
@@ -12559,13 +12594,13 @@
         </w:rPr>
         <w:t>HTTP</w:t>
       </w:r>
-      <w:bookmarkEnd w:id="32"/>
+      <w:bookmarkEnd w:id="33"/>
     </w:p>
     <w:p>
       <w:pPr>
         <w:pStyle w:val="2"/>
       </w:pPr>
-      <w:bookmarkStart w:id="33" w:name="_Toc90922497"/>
+      <w:bookmarkStart w:id="34" w:name="_Toc90922497"/>
       <w:r>
         <w:t>4.1 HTTP</w:t>
       </w:r>
@@ -12575,7 +12610,7 @@
         </w:rPr>
         <w:t>状态码分类</w:t>
       </w:r>
-      <w:bookmarkEnd w:id="33"/>
+      <w:bookmarkEnd w:id="34"/>
     </w:p>
     <w:p>
       <w:pPr>
@@ -12686,7 +12721,7 @@
           <w:shd w:val="clear" w:color="auto" w:fill="FFFFFF"/>
         </w:rPr>
       </w:pPr>
-      <w:bookmarkStart w:id="34" w:name="_Toc90922498"/>
+      <w:bookmarkStart w:id="35" w:name="_Toc90922498"/>
       <w:r>
         <w:rPr>
           <w:rFonts w:hint="eastAsia"/>
@@ -12707,7 +12742,7 @@
         </w:rPr>
         <w:t>常用状态码</w:t>
       </w:r>
-      <w:bookmarkEnd w:id="34"/>
+      <w:bookmarkEnd w:id="35"/>
     </w:p>
     <w:p>
       <w:r>
@@ -12736,6 +12771,7 @@
     </w:p>
     <w:p>
       <w:r>
+        <w:lastRenderedPageBreak/>
         <w:t xml:space="preserve">301 </w:t>
       </w:r>
       <w:r>
@@ -12752,7 +12788,6 @@
     </w:p>
     <w:p>
       <w:r>
-        <w:lastRenderedPageBreak/>
         <w:t xml:space="preserve">304 </w:t>
       </w:r>
       <w:r>
@@ -12804,7 +12839,7 @@
       <w:pPr>
         <w:pStyle w:val="2"/>
       </w:pPr>
-      <w:bookmarkStart w:id="35" w:name="_Toc90922499"/>
+      <w:bookmarkStart w:id="36" w:name="_Toc90922499"/>
       <w:r>
         <w:t>4.3 301</w:t>
       </w:r>
@@ -12829,7 +12864,7 @@
         </w:rPr>
         <w:t>的状态码区别</w:t>
       </w:r>
-      <w:bookmarkEnd w:id="35"/>
+      <w:bookmarkEnd w:id="36"/>
     </w:p>
     <w:p>
       <w:r>
@@ -12941,7 +12976,7 @@
           <w:rFonts w:eastAsia="宋体" w:cs="宋体"/>
         </w:rPr>
       </w:pPr>
-      <w:bookmarkStart w:id="36" w:name="_Toc90922500"/>
+      <w:bookmarkStart w:id="37" w:name="_Toc90922500"/>
       <w:r>
         <w:rPr>
           <w:rFonts w:hint="eastAsia"/>
@@ -12954,7 +12989,7 @@
       <w:r>
         <w:t>方法有哪些</w:t>
       </w:r>
-      <w:bookmarkEnd w:id="36"/>
+      <w:bookmarkEnd w:id="37"/>
     </w:p>
     <w:p>
       <w:pPr>
@@ -13192,7 +13227,7 @@
       <w:pPr>
         <w:pStyle w:val="2"/>
       </w:pPr>
-      <w:bookmarkStart w:id="37" w:name="_Toc90922501"/>
+      <w:bookmarkStart w:id="38" w:name="_Toc90922501"/>
       <w:r>
         <w:rPr>
           <w:rFonts w:hint="eastAsia"/>
@@ -13226,7 +13261,7 @@
         </w:rPr>
         <w:t>Post</w:t>
       </w:r>
-      <w:bookmarkEnd w:id="37"/>
+      <w:bookmarkEnd w:id="38"/>
     </w:p>
     <w:p>
       <w:pPr>
@@ -13240,7 +13275,15 @@
           <w:rFonts w:ascii="宋体" w:hAnsi="宋体"/>
           <w:shd w:val="clear" w:color="auto" w:fill="FFFFFF"/>
         </w:rPr>
-        <w:t>GET用于获取资源，而POST用于传输实体主体。GET和POST的请求都能使用额外的参数，但是GET的参数是以查询字符串出现在URL中，而POST的参数存储在实体主体中。不能因为POST参数存储在实体主体中就认为它的安全性更高，因为照样可以通过</w:t>
+        <w:t>GET用于获取资源，而POST用于传输实体主体。GET和POST的请求都能使用额外的参数，但是GET的参数是以查询字符串出现在URL中，而POST的参数存储</w:t>
+      </w:r>
+      <w:r>
+        <w:rPr>
+          <w:rFonts w:ascii="宋体" w:hAnsi="宋体"/>
+          <w:shd w:val="clear" w:color="auto" w:fill="FFFFFF"/>
+        </w:rPr>
+        <w:lastRenderedPageBreak/>
+        <w:t>在实体主体中。不能因为POST参数存储在实体主体中就认为它的安全性更高，因为照样可以通过</w:t>
       </w:r>
       <w:proofErr w:type="gramStart"/>
       <w:r>
@@ -13278,7 +13321,6 @@
           <w:rFonts w:ascii="宋体" w:hAnsi="宋体"/>
           <w:shd w:val="clear" w:color="auto" w:fill="FFFFFF"/>
         </w:rPr>
-        <w:lastRenderedPageBreak/>
         <w:t>因为URL只支持ASCII码，因此GET的参数中如果存在中文等字符就需要先进行编码。例如</w:t>
       </w:r>
       <w:r>
@@ -13414,7 +13456,7 @@
       <w:pPr>
         <w:pStyle w:val="2"/>
       </w:pPr>
-      <w:bookmarkStart w:id="38" w:name="_Toc90922502"/>
+      <w:bookmarkStart w:id="39" w:name="_Toc90922502"/>
       <w:r>
         <w:t xml:space="preserve">4.6 </w:t>
       </w:r>
@@ -13432,7 +13474,7 @@
       <w:r>
         <w:t>连接？在什么时候会超时？</w:t>
       </w:r>
-      <w:bookmarkEnd w:id="38"/>
+      <w:bookmarkEnd w:id="39"/>
     </w:p>
     <w:p>
       <w:r>
@@ -13751,7 +13793,7 @@
       <w:pPr>
         <w:pStyle w:val="2"/>
       </w:pPr>
-      <w:bookmarkStart w:id="39" w:name="_Toc90922503"/>
+      <w:bookmarkStart w:id="40" w:name="_Toc90922503"/>
       <w:r>
         <w:t>4.7 HTTP</w:t>
       </w:r>
@@ -13770,7 +13812,7 @@
       <w:r>
         <w:t>TTPS</w:t>
       </w:r>
-      <w:bookmarkEnd w:id="39"/>
+      <w:bookmarkEnd w:id="40"/>
     </w:p>
     <w:p>
       <w:pPr>
@@ -13908,7 +13950,7 @@
           <w:shd w:val="clear" w:color="auto" w:fill="FFFFFF"/>
         </w:rPr>
       </w:pPr>
-      <w:bookmarkStart w:id="40" w:name="_Toc90922504"/>
+      <w:bookmarkStart w:id="41" w:name="_Toc90922504"/>
       <w:r>
         <w:rPr>
           <w:shd w:val="clear" w:color="auto" w:fill="FFFFFF"/>
@@ -13922,7 +13964,7 @@
         </w:rPr>
         <w:t>区别</w:t>
       </w:r>
-      <w:bookmarkEnd w:id="40"/>
+      <w:bookmarkEnd w:id="41"/>
     </w:p>
     <w:p>
       <w:pPr>
@@ -14108,34 +14150,955 @@
           <w:shd w:val="clear" w:color="auto" w:fill="FFFFFF"/>
         </w:rPr>
       </w:pPr>
-      <w:bookmarkStart w:id="41" w:name="_Toc90922505"/>
+      <w:bookmarkStart w:id="42" w:name="_Toc90922505"/>
+      <w:r>
+        <w:rPr>
+          <w:shd w:val="clear" w:color="auto" w:fill="FFFFFF"/>
+        </w:rPr>
+        <w:t xml:space="preserve">4.9 </w:t>
+      </w:r>
+      <w:r>
+        <w:rPr>
+          <w:rFonts w:hint="eastAsia"/>
+          <w:shd w:val="clear" w:color="auto" w:fill="FFFFFF"/>
+        </w:rPr>
+        <w:t>对称加密与非对称加密</w:t>
+      </w:r>
+      <w:bookmarkEnd w:id="42"/>
+    </w:p>
+    <w:p>
+      <w:pPr>
+        <w:rPr>
+          <w:shd w:val="clear" w:color="auto" w:fill="FFFFFF"/>
+        </w:rPr>
+      </w:pPr>
+      <w:r>
+        <w:rPr>
+          <w:shd w:val="clear" w:color="auto" w:fill="FFFFFF"/>
+        </w:rPr>
+        <w:t>对称密钥加密是指加密和解密使用同一个密钥的方式，这种方式存在的最大问题就是密钥发送问题，即如何安全地将密钥发给对方</w:t>
+      </w:r>
+      <w:r>
+        <w:rPr>
+          <w:rFonts w:hint="eastAsia"/>
+          <w:shd w:val="clear" w:color="auto" w:fill="FFFFFF"/>
+        </w:rPr>
+        <w:t>。</w:t>
+      </w:r>
+      <w:r>
+        <w:rPr>
+          <w:shd w:val="clear" w:color="auto" w:fill="FFFFFF"/>
+        </w:rPr>
+        <w:t>而非对称加密是指使用一对非对称密钥，即公</w:t>
+      </w:r>
+      <w:proofErr w:type="gramStart"/>
+      <w:r>
+        <w:rPr>
+          <w:shd w:val="clear" w:color="auto" w:fill="FFFFFF"/>
+        </w:rPr>
+        <w:t>钥</w:t>
+      </w:r>
+      <w:proofErr w:type="gramEnd"/>
+      <w:r>
+        <w:rPr>
+          <w:shd w:val="clear" w:color="auto" w:fill="FFFFFF"/>
+        </w:rPr>
+        <w:t>和</w:t>
+      </w:r>
+      <w:proofErr w:type="gramStart"/>
+      <w:r>
+        <w:rPr>
+          <w:shd w:val="clear" w:color="auto" w:fill="FFFFFF"/>
+        </w:rPr>
+        <w:t>私</w:t>
+      </w:r>
+      <w:proofErr w:type="gramEnd"/>
+      <w:r>
+        <w:rPr>
+          <w:shd w:val="clear" w:color="auto" w:fill="FFFFFF"/>
+        </w:rPr>
+        <w:t>钥，公钥可以随意发布，但私钥只有自己知道。</w:t>
+      </w:r>
+    </w:p>
+    <w:p>
+      <w:pPr>
+        <w:rPr>
+          <w:shd w:val="clear" w:color="auto" w:fill="FFFFFF"/>
+        </w:rPr>
+      </w:pPr>
+      <w:r>
+        <w:rPr>
+          <w:shd w:val="clear" w:color="auto" w:fill="FFFFFF"/>
+        </w:rPr>
+        <w:t>发送密文的一方使用对方的公</w:t>
+      </w:r>
+      <w:proofErr w:type="gramStart"/>
+      <w:r>
+        <w:rPr>
+          <w:shd w:val="clear" w:color="auto" w:fill="FFFFFF"/>
+        </w:rPr>
+        <w:t>钥</w:t>
+      </w:r>
+      <w:proofErr w:type="gramEnd"/>
+      <w:r>
+        <w:rPr>
+          <w:shd w:val="clear" w:color="auto" w:fill="FFFFFF"/>
+        </w:rPr>
+        <w:t>进行加密处理，对方接收到加密信息后，使用自己的私钥进行解密</w:t>
+      </w:r>
+      <w:r>
+        <w:rPr>
+          <w:rFonts w:hint="eastAsia"/>
+          <w:shd w:val="clear" w:color="auto" w:fill="FFFFFF"/>
+        </w:rPr>
+        <w:t>。</w:t>
+      </w:r>
+      <w:r>
+        <w:rPr>
+          <w:shd w:val="clear" w:color="auto" w:fill="FFFFFF"/>
+        </w:rPr>
+        <w:t>由于非对称加密的方式不需要发送用来解密的私</w:t>
+      </w:r>
+      <w:proofErr w:type="gramStart"/>
+      <w:r>
+        <w:rPr>
+          <w:shd w:val="clear" w:color="auto" w:fill="FFFFFF"/>
+        </w:rPr>
+        <w:t>钥</w:t>
+      </w:r>
+      <w:proofErr w:type="gramEnd"/>
+      <w:r>
+        <w:rPr>
+          <w:shd w:val="clear" w:color="auto" w:fill="FFFFFF"/>
+        </w:rPr>
+        <w:t>，所以可以保证安全性</w:t>
+      </w:r>
+      <w:r>
+        <w:rPr>
+          <w:rFonts w:hint="eastAsia"/>
+          <w:shd w:val="clear" w:color="auto" w:fill="FFFFFF"/>
+        </w:rPr>
+        <w:t>。</w:t>
+      </w:r>
+    </w:p>
+    <w:p>
+      <w:pPr>
+        <w:rPr>
+          <w:shd w:val="clear" w:color="auto" w:fill="FFFFFF"/>
+        </w:rPr>
+      </w:pPr>
+      <w:r>
+        <w:rPr>
+          <w:shd w:val="clear" w:color="auto" w:fill="FFFFFF"/>
+        </w:rPr>
+        <w:t>但是和对称加密比起来，它非常的慢，所以我们还是要用对称加密来传送消息，但对称加密所使用的密钥我们可以通过非对称加密的方式发送出去</w:t>
+      </w:r>
+      <w:r>
+        <w:rPr>
+          <w:rFonts w:hint="eastAsia"/>
+          <w:shd w:val="clear" w:color="auto" w:fill="FFFFFF"/>
+        </w:rPr>
+        <w:t>。</w:t>
+      </w:r>
+    </w:p>
+    <w:p>
+      <w:pPr>
+        <w:rPr>
+          <w:shd w:val="clear" w:color="auto" w:fill="FFFFFF"/>
+        </w:rPr>
+      </w:pPr>
+    </w:p>
+    <w:p>
+      <w:pPr>
+        <w:pStyle w:val="2"/>
+      </w:pPr>
+      <w:bookmarkStart w:id="43" w:name="_Toc90922506"/>
+      <w:r>
+        <w:rPr>
+          <w:rFonts w:hint="eastAsia"/>
+          <w:shd w:val="clear" w:color="auto" w:fill="FFFFFF"/>
+        </w:rPr>
+        <w:t>4</w:t>
+      </w:r>
+      <w:r>
+        <w:rPr>
+          <w:shd w:val="clear" w:color="auto" w:fill="FFFFFF"/>
+        </w:rPr>
+        <w:t xml:space="preserve">.10 </w:t>
+      </w:r>
+      <w:r>
+        <w:t xml:space="preserve">HTTP </w:t>
+      </w:r>
+      <w:r>
+        <w:t>长连接和短连接</w:t>
+      </w:r>
+      <w:bookmarkEnd w:id="43"/>
+    </w:p>
+    <w:p>
+      <w:pPr>
+        <w:rPr>
+          <w:shd w:val="clear" w:color="auto" w:fill="FFFFFF"/>
+        </w:rPr>
+      </w:pPr>
+      <w:r>
+        <w:rPr>
+          <w:shd w:val="clear" w:color="auto" w:fill="FFFFFF"/>
+        </w:rPr>
+        <w:t>在</w:t>
+      </w:r>
+      <w:r>
+        <w:rPr>
+          <w:shd w:val="clear" w:color="auto" w:fill="FFFFFF"/>
+        </w:rPr>
+        <w:t xml:space="preserve"> HTTP/1.0 </w:t>
+      </w:r>
+      <w:r>
+        <w:rPr>
+          <w:shd w:val="clear" w:color="auto" w:fill="FFFFFF"/>
+        </w:rPr>
+        <w:t>中默认使用短连接。也就是说，客户端和服务器每进行一次</w:t>
+      </w:r>
+      <w:r>
+        <w:rPr>
+          <w:shd w:val="clear" w:color="auto" w:fill="FFFFFF"/>
+        </w:rPr>
+        <w:t xml:space="preserve"> HTTP </w:t>
+      </w:r>
+      <w:r>
+        <w:rPr>
+          <w:shd w:val="clear" w:color="auto" w:fill="FFFFFF"/>
+        </w:rPr>
+        <w:t>操作，就建立一次连接，任务结束就中断连接</w:t>
+      </w:r>
+      <w:r>
+        <w:rPr>
+          <w:rFonts w:hint="eastAsia"/>
+          <w:shd w:val="clear" w:color="auto" w:fill="FFFFFF"/>
+        </w:rPr>
+        <w:t>。</w:t>
+      </w:r>
+      <w:r>
+        <w:rPr>
+          <w:shd w:val="clear" w:color="auto" w:fill="FFFFFF"/>
+        </w:rPr>
+        <w:t>当客户端浏览器访问的某个</w:t>
+      </w:r>
+      <w:r>
+        <w:rPr>
+          <w:shd w:val="clear" w:color="auto" w:fill="FFFFFF"/>
+        </w:rPr>
+        <w:t xml:space="preserve"> HTML </w:t>
+      </w:r>
+      <w:r>
+        <w:rPr>
+          <w:shd w:val="clear" w:color="auto" w:fill="FFFFFF"/>
+        </w:rPr>
+        <w:t>或其他类型的</w:t>
+      </w:r>
+      <w:r>
+        <w:rPr>
+          <w:shd w:val="clear" w:color="auto" w:fill="FFFFFF"/>
+        </w:rPr>
+        <w:t xml:space="preserve"> Web </w:t>
+      </w:r>
+      <w:r>
+        <w:rPr>
+          <w:shd w:val="clear" w:color="auto" w:fill="FFFFFF"/>
+        </w:rPr>
+        <w:t>页中包含有其他的</w:t>
+      </w:r>
+      <w:r>
+        <w:rPr>
+          <w:shd w:val="clear" w:color="auto" w:fill="FFFFFF"/>
+        </w:rPr>
+        <w:t xml:space="preserve"> Web </w:t>
+      </w:r>
+      <w:r>
+        <w:rPr>
+          <w:shd w:val="clear" w:color="auto" w:fill="FFFFFF"/>
+        </w:rPr>
+        <w:t>资源（如：</w:t>
+      </w:r>
+      <w:r>
+        <w:rPr>
+          <w:shd w:val="clear" w:color="auto" w:fill="FFFFFF"/>
+        </w:rPr>
+        <w:t xml:space="preserve">JavaScript </w:t>
+      </w:r>
+      <w:r>
+        <w:rPr>
+          <w:shd w:val="clear" w:color="auto" w:fill="FFFFFF"/>
+        </w:rPr>
+        <w:t>文件、图像文件、</w:t>
+      </w:r>
+      <w:r>
+        <w:rPr>
+          <w:shd w:val="clear" w:color="auto" w:fill="FFFFFF"/>
+        </w:rPr>
+        <w:t xml:space="preserve">CSS </w:t>
+      </w:r>
+      <w:r>
+        <w:rPr>
+          <w:shd w:val="clear" w:color="auto" w:fill="FFFFFF"/>
+        </w:rPr>
+        <w:t>文件等），每遇到这样一个</w:t>
+      </w:r>
+      <w:r>
+        <w:rPr>
+          <w:shd w:val="clear" w:color="auto" w:fill="FFFFFF"/>
+        </w:rPr>
+        <w:t xml:space="preserve"> Web </w:t>
+      </w:r>
+      <w:r>
+        <w:rPr>
+          <w:shd w:val="clear" w:color="auto" w:fill="FFFFFF"/>
+        </w:rPr>
+        <w:t>资源，浏览器就会重新建立一个</w:t>
+      </w:r>
+      <w:r>
+        <w:rPr>
+          <w:shd w:val="clear" w:color="auto" w:fill="FFFFFF"/>
+        </w:rPr>
+        <w:t xml:space="preserve"> HTTP </w:t>
+      </w:r>
+      <w:r>
+        <w:rPr>
+          <w:shd w:val="clear" w:color="auto" w:fill="FFFFFF"/>
+        </w:rPr>
+        <w:t>会话。</w:t>
+      </w:r>
+    </w:p>
+    <w:p>
+      <w:pPr>
+        <w:rPr>
+          <w:shd w:val="clear" w:color="auto" w:fill="FFFFFF"/>
+        </w:rPr>
+      </w:pPr>
+      <w:r>
+        <w:rPr>
+          <w:shd w:val="clear" w:color="auto" w:fill="FFFFFF"/>
+        </w:rPr>
+        <w:t>在使用长连接的情况下，当一个网页打开完成后，客户端和服务器之间用于传输</w:t>
+      </w:r>
+      <w:r>
+        <w:rPr>
+          <w:shd w:val="clear" w:color="auto" w:fill="FFFFFF"/>
+        </w:rPr>
+        <w:t xml:space="preserve"> HTTP </w:t>
+      </w:r>
+      <w:r>
+        <w:rPr>
+          <w:shd w:val="clear" w:color="auto" w:fill="FFFFFF"/>
+        </w:rPr>
+        <w:t>数据的</w:t>
+      </w:r>
+      <w:r>
+        <w:rPr>
+          <w:shd w:val="clear" w:color="auto" w:fill="FFFFFF"/>
+        </w:rPr>
+        <w:t xml:space="preserve"> TCP </w:t>
+      </w:r>
+      <w:r>
+        <w:rPr>
+          <w:shd w:val="clear" w:color="auto" w:fill="FFFFFF"/>
+        </w:rPr>
+        <w:t>连接不会关闭，客户端再次访问这个服务器时，会继续使用这一条已经建立的连接</w:t>
+      </w:r>
+      <w:r>
+        <w:rPr>
+          <w:rFonts w:hint="eastAsia"/>
+          <w:shd w:val="clear" w:color="auto" w:fill="FFFFFF"/>
+        </w:rPr>
+        <w:t>。</w:t>
+      </w:r>
+    </w:p>
+    <w:p>
+      <w:pPr>
+        <w:rPr>
+          <w:shd w:val="clear" w:color="auto" w:fill="FFFFFF"/>
+        </w:rPr>
+      </w:pPr>
+    </w:p>
+    <w:p>
+      <w:pPr>
+        <w:pStyle w:val="2"/>
+        <w:rPr>
+          <w:rFonts w:eastAsia="宋体" w:cs="宋体"/>
+        </w:rPr>
+      </w:pPr>
+      <w:bookmarkStart w:id="44" w:name="_Toc90922507"/>
+      <w:r>
+        <w:rPr>
+          <w:rFonts w:hint="eastAsia"/>
+          <w:shd w:val="clear" w:color="auto" w:fill="FFFFFF"/>
+        </w:rPr>
+        <w:t>4</w:t>
+      </w:r>
+      <w:r>
+        <w:rPr>
+          <w:shd w:val="clear" w:color="auto" w:fill="FFFFFF"/>
+        </w:rPr>
+        <w:t xml:space="preserve">.11 </w:t>
+      </w:r>
+      <w:r>
+        <w:t xml:space="preserve">HTTPS </w:t>
+      </w:r>
+      <w:r>
+        <w:t>的工作过程</w:t>
+      </w:r>
+      <w:bookmarkEnd w:id="44"/>
+    </w:p>
+    <w:p>
+      <w:pPr>
+        <w:rPr>
+          <w:shd w:val="clear" w:color="auto" w:fill="FFFFFF"/>
+        </w:rPr>
+      </w:pPr>
+      <w:r>
+        <w:rPr>
+          <w:shd w:val="clear" w:color="auto" w:fill="FFFFFF"/>
+        </w:rPr>
+        <w:t>客户端发送自己支持的加密规则给服务器，代表告诉服务器要进行连接了</w:t>
+      </w:r>
+    </w:p>
+    <w:p>
+      <w:pPr>
+        <w:rPr>
+          <w:shd w:val="clear" w:color="auto" w:fill="FFFFFF"/>
+        </w:rPr>
+      </w:pPr>
+      <w:r>
+        <w:rPr>
+          <w:shd w:val="clear" w:color="auto" w:fill="FFFFFF"/>
+        </w:rPr>
+        <w:t>服务器从中选出一套加密算法和</w:t>
+      </w:r>
+      <w:r>
+        <w:rPr>
+          <w:shd w:val="clear" w:color="auto" w:fill="FFFFFF"/>
+        </w:rPr>
+        <w:t xml:space="preserve"> hash </w:t>
+      </w:r>
+      <w:r>
+        <w:rPr>
+          <w:shd w:val="clear" w:color="auto" w:fill="FFFFFF"/>
+        </w:rPr>
+        <w:t>算法以及自己的身份信息（地址等）以证书的形式发送给浏览器，证书中包含服务器信息，加密公</w:t>
+      </w:r>
+      <w:proofErr w:type="gramStart"/>
+      <w:r>
+        <w:rPr>
+          <w:shd w:val="clear" w:color="auto" w:fill="FFFFFF"/>
+        </w:rPr>
+        <w:t>钥</w:t>
+      </w:r>
+      <w:proofErr w:type="gramEnd"/>
+      <w:r>
+        <w:rPr>
+          <w:shd w:val="clear" w:color="auto" w:fill="FFFFFF"/>
+        </w:rPr>
+        <w:t>，证书的办法机构</w:t>
+      </w:r>
+    </w:p>
+    <w:p>
+      <w:pPr>
+        <w:rPr>
+          <w:shd w:val="clear" w:color="auto" w:fill="FFFFFF"/>
+        </w:rPr>
+      </w:pPr>
+    </w:p>
+    <w:p>
+      <w:pPr>
+        <w:rPr>
+          <w:shd w:val="clear" w:color="auto" w:fill="FFFFFF"/>
+        </w:rPr>
+      </w:pPr>
+      <w:r>
+        <w:rPr>
+          <w:shd w:val="clear" w:color="auto" w:fill="FFFFFF"/>
+        </w:rPr>
+        <w:t>客户端收到网站的证书之后要做下面的事情</w:t>
+      </w:r>
+      <w:r>
+        <w:rPr>
+          <w:rFonts w:hint="eastAsia"/>
+          <w:shd w:val="clear" w:color="auto" w:fill="FFFFFF"/>
+        </w:rPr>
+        <w:t>:</w:t>
+      </w:r>
+    </w:p>
+    <w:p>
+      <w:pPr>
+        <w:rPr>
+          <w:shd w:val="clear" w:color="auto" w:fill="FFFFFF"/>
+        </w:rPr>
+      </w:pPr>
+      <w:r>
+        <w:rPr>
+          <w:shd w:val="clear" w:color="auto" w:fill="FFFFFF"/>
+        </w:rPr>
+        <w:t>验证证书的合法性</w:t>
+      </w:r>
+    </w:p>
+    <w:p>
+      <w:pPr>
+        <w:rPr>
+          <w:shd w:val="clear" w:color="auto" w:fill="FFFFFF"/>
+        </w:rPr>
+      </w:pPr>
+      <w:r>
+        <w:rPr>
+          <w:shd w:val="clear" w:color="auto" w:fill="FFFFFF"/>
+        </w:rPr>
+        <w:t>用约定好的</w:t>
+      </w:r>
+      <w:r>
+        <w:rPr>
+          <w:shd w:val="clear" w:color="auto" w:fill="FFFFFF"/>
+        </w:rPr>
+        <w:t xml:space="preserve"> hash </w:t>
+      </w:r>
+      <w:r>
+        <w:rPr>
+          <w:shd w:val="clear" w:color="auto" w:fill="FFFFFF"/>
+        </w:rPr>
+        <w:t>算法计算握手消息，然后用生成的密钥进行加密，然后一起发送给服务器</w:t>
+      </w:r>
+    </w:p>
+    <w:p>
+      <w:pPr>
+        <w:rPr>
+          <w:shd w:val="clear" w:color="auto" w:fill="FFFFFF"/>
+        </w:rPr>
+      </w:pPr>
+    </w:p>
+    <w:p>
+      <w:pPr>
+        <w:rPr>
+          <w:shd w:val="clear" w:color="auto" w:fill="FFFFFF"/>
+        </w:rPr>
+      </w:pPr>
+      <w:r>
+        <w:rPr>
+          <w:shd w:val="clear" w:color="auto" w:fill="FFFFFF"/>
+        </w:rPr>
+        <w:t>服务器接收到客户端传送来的信息，要做下面的事情</w:t>
+      </w:r>
+    </w:p>
+    <w:p>
+      <w:pPr>
+        <w:rPr>
+          <w:shd w:val="clear" w:color="auto" w:fill="FFFFFF"/>
+        </w:rPr>
+      </w:pPr>
+      <w:r>
+        <w:rPr>
+          <w:shd w:val="clear" w:color="auto" w:fill="FFFFFF"/>
+        </w:rPr>
+        <w:t>用私</w:t>
+      </w:r>
+      <w:proofErr w:type="gramStart"/>
+      <w:r>
+        <w:rPr>
+          <w:shd w:val="clear" w:color="auto" w:fill="FFFFFF"/>
+        </w:rPr>
+        <w:t>钥</w:t>
+      </w:r>
+      <w:proofErr w:type="gramEnd"/>
+      <w:r>
+        <w:rPr>
+          <w:shd w:val="clear" w:color="auto" w:fill="FFFFFF"/>
+        </w:rPr>
+        <w:t>解析出密码，用密码解析握手消息，验证</w:t>
+      </w:r>
+      <w:r>
+        <w:rPr>
+          <w:shd w:val="clear" w:color="auto" w:fill="FFFFFF"/>
+        </w:rPr>
+        <w:t xml:space="preserve"> hash </w:t>
+      </w:r>
+      <w:r>
+        <w:rPr>
+          <w:shd w:val="clear" w:color="auto" w:fill="FFFFFF"/>
+        </w:rPr>
+        <w:t>值是否和浏览器发来的一致</w:t>
+      </w:r>
+    </w:p>
+    <w:p>
+      <w:pPr>
+        <w:rPr>
+          <w:shd w:val="clear" w:color="auto" w:fill="FFFFFF"/>
+        </w:rPr>
+      </w:pPr>
       <w:r>
         <w:rPr>
           <w:shd w:val="clear" w:color="auto" w:fill="FFFFFF"/>
         </w:rPr>
         <w:lastRenderedPageBreak/>
-        <w:t xml:space="preserve">4.9 </w:t>
-      </w:r>
-      <w:r>
-        <w:rPr>
-          <w:rFonts w:hint="eastAsia"/>
-          <w:shd w:val="clear" w:color="auto" w:fill="FFFFFF"/>
-        </w:rPr>
-        <w:t>对称加密与非对称加密</w:t>
-      </w:r>
-      <w:bookmarkEnd w:id="41"/>
-    </w:p>
-    <w:p>
-      <w:pPr>
-        <w:rPr>
-          <w:shd w:val="clear" w:color="auto" w:fill="FFFFFF"/>
-        </w:rPr>
-      </w:pPr>
-      <w:r>
-        <w:rPr>
-          <w:shd w:val="clear" w:color="auto" w:fill="FFFFFF"/>
-        </w:rPr>
-        <w:t>对称密钥加密是指加密和解密使用同一个密钥的方式，这种方式存在的最大问题就是密钥发送问题，即如何安全地将密钥发给对方</w:t>
+        <w:t>如果计算法</w:t>
+      </w:r>
+      <w:r>
+        <w:rPr>
+          <w:shd w:val="clear" w:color="auto" w:fill="FFFFFF"/>
+        </w:rPr>
+        <w:t xml:space="preserve"> hash </w:t>
+      </w:r>
+      <w:r>
+        <w:rPr>
+          <w:shd w:val="clear" w:color="auto" w:fill="FFFFFF"/>
+        </w:rPr>
+        <w:t>值一致，握手成功</w:t>
+      </w:r>
+    </w:p>
+    <w:p>
+      <w:pPr>
+        <w:rPr>
+          <w:shd w:val="clear" w:color="auto" w:fill="FFFFFF"/>
+        </w:rPr>
+      </w:pPr>
+    </w:p>
+    <w:p>
+      <w:pPr>
+        <w:pStyle w:val="2"/>
+        <w:rPr>
+          <w:shd w:val="clear" w:color="auto" w:fill="FFFFFF"/>
+        </w:rPr>
+      </w:pPr>
+      <w:bookmarkStart w:id="45" w:name="_Toc90922508"/>
+      <w:r>
+        <w:rPr>
+          <w:rFonts w:hint="eastAsia"/>
+          <w:shd w:val="clear" w:color="auto" w:fill="FFFFFF"/>
+        </w:rPr>
+        <w:t>4</w:t>
+      </w:r>
+      <w:r>
+        <w:rPr>
+          <w:shd w:val="clear" w:color="auto" w:fill="FFFFFF"/>
+        </w:rPr>
+        <w:t xml:space="preserve">.12 </w:t>
+      </w:r>
+      <w:r>
+        <w:rPr>
+          <w:rFonts w:hint="eastAsia"/>
+          <w:shd w:val="clear" w:color="auto" w:fill="FFFFFF"/>
+        </w:rPr>
+        <w:t>H</w:t>
+      </w:r>
+      <w:r>
+        <w:rPr>
+          <w:shd w:val="clear" w:color="auto" w:fill="FFFFFF"/>
+        </w:rPr>
+        <w:t>TTPS</w:t>
+      </w:r>
+      <w:r>
+        <w:rPr>
+          <w:rFonts w:hint="eastAsia"/>
+          <w:shd w:val="clear" w:color="auto" w:fill="FFFFFF"/>
+        </w:rPr>
+        <w:t>的优缺点</w:t>
+      </w:r>
+      <w:bookmarkEnd w:id="45"/>
+    </w:p>
+    <w:p>
+      <w:pPr>
+        <w:rPr>
+          <w:rFonts w:ascii="宋体" w:hAnsi="宋体"/>
+          <w:shd w:val="clear" w:color="auto" w:fill="FFFFFF"/>
+        </w:rPr>
+      </w:pPr>
+      <w:r>
+        <w:rPr>
+          <w:rFonts w:ascii="宋体" w:hAnsi="宋体" w:hint="eastAsia"/>
+          <w:shd w:val="clear" w:color="auto" w:fill="FFFFFF"/>
+        </w:rPr>
+        <w:t>优点</w:t>
+      </w:r>
+    </w:p>
+    <w:p>
+      <w:pPr>
+        <w:rPr>
+          <w:rFonts w:ascii="宋体" w:hAnsi="宋体"/>
+          <w:shd w:val="clear" w:color="auto" w:fill="FFFFFF"/>
+        </w:rPr>
+      </w:pPr>
+      <w:r>
+        <w:rPr>
+          <w:rFonts w:ascii="宋体" w:hAnsi="宋体"/>
+          <w:shd w:val="clear" w:color="auto" w:fill="FFFFFF"/>
+        </w:rPr>
+        <w:t>使用 HTTPS 协议可认证用户和服务器，确保数据发送到正确的客户机和服务器</w:t>
+      </w:r>
+    </w:p>
+    <w:p>
+      <w:pPr>
+        <w:rPr>
+          <w:rFonts w:ascii="宋体" w:hAnsi="宋体"/>
+          <w:shd w:val="clear" w:color="auto" w:fill="FFFFFF"/>
+        </w:rPr>
+      </w:pPr>
+      <w:r>
+        <w:rPr>
+          <w:rFonts w:ascii="宋体" w:hAnsi="宋体"/>
+          <w:shd w:val="clear" w:color="auto" w:fill="FFFFFF"/>
+        </w:rPr>
+        <w:t>HTTPS 协议是由 SSL + HTTP 协议构建的可进行加密传输、身份认证的网络协议，要比 HTTP 协议安全，可防止数据在传输过程中不被窃取、改变，确保数据的完整性</w:t>
+      </w:r>
+    </w:p>
+    <w:p>
+      <w:pPr>
+        <w:rPr>
+          <w:rFonts w:ascii="宋体" w:hAnsi="宋体"/>
+          <w:shd w:val="clear" w:color="auto" w:fill="FFFFFF"/>
+        </w:rPr>
+      </w:pPr>
+      <w:r>
+        <w:rPr>
+          <w:rFonts w:ascii="宋体" w:hAnsi="宋体"/>
+          <w:shd w:val="clear" w:color="auto" w:fill="FFFFFF"/>
+        </w:rPr>
+        <w:t>HTTPS 是现行架构下最安全的解决方案，虽然不是绝对安全，但它大幅增加了中间人攻击的成本</w:t>
+      </w:r>
+    </w:p>
+    <w:p>
+      <w:pPr>
+        <w:rPr>
+          <w:rFonts w:ascii="宋体" w:hAnsi="宋体"/>
+          <w:shd w:val="clear" w:color="auto" w:fill="FFFFFF"/>
+        </w:rPr>
+      </w:pPr>
+    </w:p>
+    <w:p>
+      <w:pPr>
+        <w:rPr>
+          <w:rFonts w:ascii="宋体" w:hAnsi="宋体"/>
+          <w:shd w:val="clear" w:color="auto" w:fill="FFFFFF"/>
+        </w:rPr>
+      </w:pPr>
+      <w:r>
+        <w:rPr>
+          <w:rFonts w:ascii="宋体" w:hAnsi="宋体" w:hint="eastAsia"/>
+          <w:shd w:val="clear" w:color="auto" w:fill="FFFFFF"/>
+        </w:rPr>
+        <w:t>缺点</w:t>
+      </w:r>
+    </w:p>
+    <w:p>
+      <w:pPr>
+        <w:rPr>
+          <w:rFonts w:ascii="宋体" w:hAnsi="宋体"/>
+          <w:shd w:val="clear" w:color="auto" w:fill="FFFFFF"/>
+        </w:rPr>
+      </w:pPr>
+      <w:r>
+        <w:rPr>
+          <w:rFonts w:ascii="宋体" w:hAnsi="宋体"/>
+          <w:shd w:val="clear" w:color="auto" w:fill="FFFFFF"/>
+        </w:rPr>
+        <w:t>HTTPS 协议握手阶段比较费时，会使页面的加载时间延长，增加耗电</w:t>
+      </w:r>
+    </w:p>
+    <w:p>
+      <w:pPr>
+        <w:rPr>
+          <w:rFonts w:ascii="宋体" w:hAnsi="宋体"/>
+          <w:shd w:val="clear" w:color="auto" w:fill="FFFFFF"/>
+        </w:rPr>
+      </w:pPr>
+      <w:r>
+        <w:rPr>
+          <w:rFonts w:ascii="宋体" w:hAnsi="宋体"/>
+          <w:shd w:val="clear" w:color="auto" w:fill="FFFFFF"/>
+        </w:rPr>
+        <w:t xml:space="preserve">HTTPS 连接缓存不如 HTTP 高效，会增加数据开销和功耗， </w:t>
+      </w:r>
+    </w:p>
+    <w:p>
+      <w:pPr>
+        <w:rPr>
+          <w:rFonts w:ascii="宋体" w:hAnsi="宋体"/>
+          <w:shd w:val="clear" w:color="auto" w:fill="FFFFFF"/>
+        </w:rPr>
+      </w:pPr>
+      <w:r>
+        <w:rPr>
+          <w:rFonts w:ascii="宋体" w:hAnsi="宋体"/>
+          <w:shd w:val="clear" w:color="auto" w:fill="FFFFFF"/>
+        </w:rPr>
+        <w:t>SSL 证书需要钱，功能越强大的证书费用越高，小网站没有必要一般不会用</w:t>
+      </w:r>
+    </w:p>
+    <w:p>
+      <w:pPr>
+        <w:rPr>
+          <w:rFonts w:ascii="宋体" w:hAnsi="宋体"/>
+          <w:shd w:val="clear" w:color="auto" w:fill="FFFFFF"/>
+        </w:rPr>
+      </w:pPr>
+      <w:r>
+        <w:rPr>
+          <w:rFonts w:ascii="宋体" w:hAnsi="宋体"/>
+          <w:shd w:val="clear" w:color="auto" w:fill="FFFFFF"/>
+        </w:rPr>
+        <w:t>SSL 证书通常需要绑定 IP，不能在同一 IP 上绑定多个域名，IPv4 资源不可能支撑这个消耗</w:t>
+      </w:r>
+    </w:p>
+    <w:p>
+      <w:pPr>
+        <w:rPr>
+          <w:shd w:val="clear" w:color="auto" w:fill="FFFFFF"/>
+        </w:rPr>
+      </w:pPr>
+    </w:p>
+    <w:p>
+      <w:pPr>
+        <w:pStyle w:val="2"/>
+        <w:rPr>
+          <w:rFonts w:eastAsia="宋体" w:cs="宋体"/>
+        </w:rPr>
+      </w:pPr>
+      <w:bookmarkStart w:id="46" w:name="_Toc90922509"/>
+      <w:r>
+        <w:rPr>
+          <w:rFonts w:hint="eastAsia"/>
+          <w:shd w:val="clear" w:color="auto" w:fill="FFFFFF"/>
+        </w:rPr>
+        <w:t>4</w:t>
+      </w:r>
+      <w:r>
+        <w:rPr>
+          <w:shd w:val="clear" w:color="auto" w:fill="FFFFFF"/>
+        </w:rPr>
+        <w:t xml:space="preserve">.13 </w:t>
+      </w:r>
+      <w:r>
+        <w:t>什么是数字签名</w:t>
+      </w:r>
+      <w:bookmarkEnd w:id="46"/>
+    </w:p>
+    <w:p>
+      <w:pPr>
+        <w:rPr>
+          <w:shd w:val="clear" w:color="auto" w:fill="FFFFFF"/>
+        </w:rPr>
+      </w:pPr>
+      <w:r>
+        <w:rPr>
+          <w:shd w:val="clear" w:color="auto" w:fill="FFFFFF"/>
+        </w:rPr>
+        <w:t>为了避免数据在传输过程中被替换，比如黑客修改了你的报文内容，但是你并不知道，所以我们让</w:t>
+      </w:r>
+      <w:proofErr w:type="gramStart"/>
+      <w:r>
+        <w:rPr>
+          <w:shd w:val="clear" w:color="auto" w:fill="FFFFFF"/>
+        </w:rPr>
+        <w:t>发送端做一个</w:t>
+      </w:r>
+      <w:proofErr w:type="gramEnd"/>
+      <w:r>
+        <w:rPr>
+          <w:shd w:val="clear" w:color="auto" w:fill="FFFFFF"/>
+        </w:rPr>
+        <w:t>数字签名，把数据的摘要消息进行一个加密，比如</w:t>
+      </w:r>
+      <w:r>
+        <w:rPr>
+          <w:shd w:val="clear" w:color="auto" w:fill="FFFFFF"/>
+        </w:rPr>
+        <w:t xml:space="preserve"> MD5</w:t>
+      </w:r>
+      <w:r>
+        <w:rPr>
+          <w:shd w:val="clear" w:color="auto" w:fill="FFFFFF"/>
+        </w:rPr>
+        <w:t>，得到一个签名，和数据一起发送。然后接收端把数据摘要进行</w:t>
+      </w:r>
+      <w:r>
+        <w:rPr>
+          <w:shd w:val="clear" w:color="auto" w:fill="FFFFFF"/>
+        </w:rPr>
+        <w:t xml:space="preserve"> MD5 </w:t>
+      </w:r>
+      <w:r>
+        <w:rPr>
+          <w:shd w:val="clear" w:color="auto" w:fill="FFFFFF"/>
+        </w:rPr>
+        <w:t>加密，如果和签名一样，则说明数据确实是真的</w:t>
+      </w:r>
+    </w:p>
+    <w:p>
+      <w:pPr>
+        <w:rPr>
+          <w:shd w:val="clear" w:color="auto" w:fill="FFFFFF"/>
+        </w:rPr>
+      </w:pPr>
+    </w:p>
+    <w:p>
+      <w:pPr>
+        <w:pStyle w:val="2"/>
+        <w:rPr>
+          <w:rFonts w:eastAsia="宋体" w:cs="宋体"/>
+        </w:rPr>
+      </w:pPr>
+      <w:bookmarkStart w:id="47" w:name="_Toc90922510"/>
+      <w:r>
+        <w:rPr>
+          <w:rFonts w:hint="eastAsia"/>
+          <w:shd w:val="clear" w:color="auto" w:fill="FFFFFF"/>
+        </w:rPr>
+        <w:t>4</w:t>
+      </w:r>
+      <w:r>
+        <w:rPr>
+          <w:shd w:val="clear" w:color="auto" w:fill="FFFFFF"/>
+        </w:rPr>
+        <w:t xml:space="preserve">.14 </w:t>
+      </w:r>
+      <w:r>
+        <w:t>什么是数字证书</w:t>
+      </w:r>
+      <w:bookmarkEnd w:id="47"/>
+    </w:p>
+    <w:p>
+      <w:pPr>
+        <w:rPr>
+          <w:shd w:val="clear" w:color="auto" w:fill="FFFFFF"/>
+        </w:rPr>
+      </w:pPr>
+      <w:r>
+        <w:rPr>
+          <w:shd w:val="clear" w:color="auto" w:fill="FFFFFF"/>
+        </w:rPr>
+        <w:t>对称加密中，双方使用公</w:t>
+      </w:r>
+      <w:proofErr w:type="gramStart"/>
+      <w:r>
+        <w:rPr>
+          <w:shd w:val="clear" w:color="auto" w:fill="FFFFFF"/>
+        </w:rPr>
+        <w:t>钥</w:t>
+      </w:r>
+      <w:proofErr w:type="gramEnd"/>
+      <w:r>
+        <w:rPr>
+          <w:shd w:val="clear" w:color="auto" w:fill="FFFFFF"/>
+        </w:rPr>
+        <w:t>进行解密。虽然数字签名可以保证数据不被替换，但是数据是由公</w:t>
+      </w:r>
+      <w:proofErr w:type="gramStart"/>
+      <w:r>
+        <w:rPr>
+          <w:shd w:val="clear" w:color="auto" w:fill="FFFFFF"/>
+        </w:rPr>
+        <w:t>钥</w:t>
+      </w:r>
+      <w:proofErr w:type="gramEnd"/>
+      <w:r>
+        <w:rPr>
+          <w:shd w:val="clear" w:color="auto" w:fill="FFFFFF"/>
+        </w:rPr>
+        <w:t>加密的，如果公钥也被替换，则仍然可以伪造数据，因为用户不知道对方提供的公钥其实是假的</w:t>
       </w:r>
       <w:r>
         <w:rPr>
@@ -14144,11 +15107,18 @@
         </w:rPr>
         <w:t>。</w:t>
       </w:r>
-      <w:r>
-        <w:rPr>
-          <w:shd w:val="clear" w:color="auto" w:fill="FFFFFF"/>
-        </w:rPr>
-        <w:t>而非对称加密是指使用一对非对称密钥，即公</w:t>
+    </w:p>
+    <w:p>
+      <w:pPr>
+        <w:rPr>
+          <w:shd w:val="clear" w:color="auto" w:fill="FFFFFF"/>
+        </w:rPr>
+      </w:pPr>
+      <w:r>
+        <w:rPr>
+          <w:shd w:val="clear" w:color="auto" w:fill="FFFFFF"/>
+        </w:rPr>
+        <w:t>所以为了保证发送方的公</w:t>
       </w:r>
       <w:proofErr w:type="gramStart"/>
       <w:r>
@@ -14162,994 +15132,66 @@
         <w:rPr>
           <w:shd w:val="clear" w:color="auto" w:fill="FFFFFF"/>
         </w:rPr>
+        <w:t>是真的，</w:t>
+      </w:r>
+      <w:r>
+        <w:rPr>
+          <w:shd w:val="clear" w:color="auto" w:fill="FFFFFF"/>
+        </w:rPr>
+        <w:t xml:space="preserve">CA </w:t>
+      </w:r>
+      <w:r>
+        <w:rPr>
+          <w:shd w:val="clear" w:color="auto" w:fill="FFFFFF"/>
+        </w:rPr>
+        <w:t>证书机构会负责颁发一个证书，里面的公钥保证是真的，用户请求服务器时，服务器将证书发给用户，这个证书是经由系统内置证书的备案的</w:t>
+      </w:r>
+      <w:r>
+        <w:rPr>
+          <w:rFonts w:hint="eastAsia"/>
+          <w:shd w:val="clear" w:color="auto" w:fill="FFFFFF"/>
+        </w:rPr>
+        <w:t>。</w:t>
+      </w:r>
+    </w:p>
+    <w:p>
+      <w:pPr>
+        <w:rPr>
+          <w:shd w:val="clear" w:color="auto" w:fill="FFFFFF"/>
+        </w:rPr>
+      </w:pPr>
+    </w:p>
+    <w:p>
+      <w:pPr>
+        <w:pStyle w:val="2"/>
+      </w:pPr>
+      <w:bookmarkStart w:id="48" w:name="_Toc90922511"/>
+      <w:r>
+        <w:rPr>
+          <w:rFonts w:hint="eastAsia"/>
+          <w:shd w:val="clear" w:color="auto" w:fill="FFFFFF"/>
+        </w:rPr>
+        <w:t>4</w:t>
+      </w:r>
+      <w:r>
+        <w:rPr>
+          <w:shd w:val="clear" w:color="auto" w:fill="FFFFFF"/>
+        </w:rPr>
+        <w:t xml:space="preserve">.15 </w:t>
+      </w:r>
+      <w:r>
+        <w:t xml:space="preserve">Cookie </w:t>
+      </w:r>
+      <w:r>
         <w:t>和</w:t>
       </w:r>
-      <w:proofErr w:type="gramStart"/>
-      <w:r>
-        <w:rPr>
-          <w:shd w:val="clear" w:color="auto" w:fill="FFFFFF"/>
-        </w:rPr>
-        <w:t>私</w:t>
-      </w:r>
-      <w:proofErr w:type="gramEnd"/>
-      <w:r>
-        <w:rPr>
-          <w:shd w:val="clear" w:color="auto" w:fill="FFFFFF"/>
-        </w:rPr>
-        <w:t>钥，公钥可以随意发布，但私钥只有自己知道。</w:t>
-      </w:r>
-    </w:p>
-    <w:p>
-      <w:pPr>
-        <w:rPr>
-          <w:shd w:val="clear" w:color="auto" w:fill="FFFFFF"/>
-        </w:rPr>
-      </w:pPr>
-      <w:r>
-        <w:rPr>
-          <w:shd w:val="clear" w:color="auto" w:fill="FFFFFF"/>
-        </w:rPr>
-        <w:t>发送密文的一方使用对方的公</w:t>
-      </w:r>
-      <w:proofErr w:type="gramStart"/>
-      <w:r>
-        <w:rPr>
-          <w:shd w:val="clear" w:color="auto" w:fill="FFFFFF"/>
-        </w:rPr>
-        <w:t>钥</w:t>
-      </w:r>
-      <w:proofErr w:type="gramEnd"/>
-      <w:r>
-        <w:rPr>
-          <w:shd w:val="clear" w:color="auto" w:fill="FFFFFF"/>
-        </w:rPr>
-        <w:t>进行加密处理，对方接收到加密信息后，使用自己的私钥进行解密</w:t>
-      </w:r>
-      <w:r>
-        <w:rPr>
-          <w:rFonts w:hint="eastAsia"/>
-          <w:shd w:val="clear" w:color="auto" w:fill="FFFFFF"/>
-        </w:rPr>
-        <w:t>。</w:t>
-      </w:r>
-      <w:r>
-        <w:rPr>
-          <w:shd w:val="clear" w:color="auto" w:fill="FFFFFF"/>
-        </w:rPr>
-        <w:t>由于非对称加密的方式不需要发送用来解密的私</w:t>
-      </w:r>
-      <w:proofErr w:type="gramStart"/>
-      <w:r>
-        <w:rPr>
-          <w:shd w:val="clear" w:color="auto" w:fill="FFFFFF"/>
-        </w:rPr>
-        <w:t>钥</w:t>
-      </w:r>
-      <w:proofErr w:type="gramEnd"/>
-      <w:r>
-        <w:rPr>
-          <w:shd w:val="clear" w:color="auto" w:fill="FFFFFF"/>
-        </w:rPr>
-        <w:t>，所以可以保证安全性</w:t>
-      </w:r>
-      <w:r>
-        <w:rPr>
-          <w:rFonts w:hint="eastAsia"/>
-          <w:shd w:val="clear" w:color="auto" w:fill="FFFFFF"/>
-        </w:rPr>
-        <w:t>。</w:t>
-      </w:r>
-    </w:p>
-    <w:p>
-      <w:pPr>
-        <w:rPr>
-          <w:shd w:val="clear" w:color="auto" w:fill="FFFFFF"/>
-        </w:rPr>
-      </w:pPr>
-      <w:r>
-        <w:rPr>
-          <w:shd w:val="clear" w:color="auto" w:fill="FFFFFF"/>
-        </w:rPr>
-        <w:t>但是和对称加密比起来，它非常的慢，所以我们还是要用对称加密来传送消息，但对称加密所使用的密钥我们可以通过非对称加密的方式发送出去</w:t>
-      </w:r>
-      <w:r>
-        <w:rPr>
-          <w:rFonts w:hint="eastAsia"/>
-          <w:shd w:val="clear" w:color="auto" w:fill="FFFFFF"/>
-        </w:rPr>
-        <w:t>。</w:t>
-      </w:r>
-    </w:p>
-    <w:p>
-      <w:pPr>
-        <w:rPr>
-          <w:shd w:val="clear" w:color="auto" w:fill="FFFFFF"/>
-        </w:rPr>
-      </w:pPr>
-    </w:p>
-    <w:p>
-      <w:pPr>
-        <w:pStyle w:val="2"/>
-      </w:pPr>
-      <w:bookmarkStart w:id="42" w:name="_Toc90922506"/>
-      <w:r>
-        <w:rPr>
-          <w:rFonts w:hint="eastAsia"/>
-          <w:shd w:val="clear" w:color="auto" w:fill="FFFFFF"/>
-        </w:rPr>
-        <w:t>4</w:t>
-      </w:r>
-      <w:r>
-        <w:rPr>
-          <w:shd w:val="clear" w:color="auto" w:fill="FFFFFF"/>
-        </w:rPr>
-        <w:t xml:space="preserve">.10 </w:t>
-      </w:r>
-      <w:r>
-        <w:t xml:space="preserve">HTTP </w:t>
-      </w:r>
-      <w:r>
-        <w:t>长连接和短连接</w:t>
-      </w:r>
-      <w:bookmarkEnd w:id="42"/>
-    </w:p>
-    <w:p>
-      <w:pPr>
-        <w:rPr>
-          <w:shd w:val="clear" w:color="auto" w:fill="FFFFFF"/>
-        </w:rPr>
-      </w:pPr>
-      <w:r>
-        <w:rPr>
-          <w:shd w:val="clear" w:color="auto" w:fill="FFFFFF"/>
-        </w:rPr>
-        <w:t>在</w:t>
-      </w:r>
-      <w:r>
-        <w:rPr>
-          <w:shd w:val="clear" w:color="auto" w:fill="FFFFFF"/>
-        </w:rPr>
-        <w:t xml:space="preserve"> HTTP/1.0 </w:t>
-      </w:r>
-      <w:r>
-        <w:rPr>
-          <w:shd w:val="clear" w:color="auto" w:fill="FFFFFF"/>
-        </w:rPr>
-        <w:t>中默认使用短连接。也就是说，客户端和服务器每进行一次</w:t>
-      </w:r>
-      <w:r>
-        <w:rPr>
-          <w:shd w:val="clear" w:color="auto" w:fill="FFFFFF"/>
-        </w:rPr>
-        <w:t xml:space="preserve"> HTTP </w:t>
-      </w:r>
-      <w:r>
-        <w:rPr>
-          <w:shd w:val="clear" w:color="auto" w:fill="FFFFFF"/>
-        </w:rPr>
-        <w:t>操作，就建立一次连接，任务结束就中断连接</w:t>
-      </w:r>
-      <w:r>
-        <w:rPr>
-          <w:rFonts w:hint="eastAsia"/>
-          <w:shd w:val="clear" w:color="auto" w:fill="FFFFFF"/>
-        </w:rPr>
-        <w:t>。</w:t>
-      </w:r>
-      <w:r>
-        <w:rPr>
-          <w:shd w:val="clear" w:color="auto" w:fill="FFFFFF"/>
-        </w:rPr>
-        <w:t>当客户端浏览器访问的某个</w:t>
-      </w:r>
-      <w:r>
-        <w:rPr>
-          <w:shd w:val="clear" w:color="auto" w:fill="FFFFFF"/>
-        </w:rPr>
-        <w:t xml:space="preserve"> HTML </w:t>
-      </w:r>
-      <w:r>
-        <w:rPr>
-          <w:shd w:val="clear" w:color="auto" w:fill="FFFFFF"/>
-        </w:rPr>
-        <w:t>或其他类型的</w:t>
-      </w:r>
-      <w:r>
-        <w:rPr>
-          <w:shd w:val="clear" w:color="auto" w:fill="FFFFFF"/>
-        </w:rPr>
-        <w:t xml:space="preserve"> Web </w:t>
-      </w:r>
-      <w:r>
-        <w:rPr>
-          <w:shd w:val="clear" w:color="auto" w:fill="FFFFFF"/>
-        </w:rPr>
-        <w:t>页中包含有其他的</w:t>
-      </w:r>
-      <w:r>
-        <w:rPr>
-          <w:shd w:val="clear" w:color="auto" w:fill="FFFFFF"/>
-        </w:rPr>
-        <w:t xml:space="preserve"> Web </w:t>
-      </w:r>
-      <w:r>
-        <w:rPr>
-          <w:shd w:val="clear" w:color="auto" w:fill="FFFFFF"/>
-        </w:rPr>
-        <w:t>资源（如：</w:t>
-      </w:r>
-      <w:r>
-        <w:rPr>
-          <w:shd w:val="clear" w:color="auto" w:fill="FFFFFF"/>
-        </w:rPr>
-        <w:t xml:space="preserve">JavaScript </w:t>
-      </w:r>
-      <w:r>
-        <w:rPr>
-          <w:shd w:val="clear" w:color="auto" w:fill="FFFFFF"/>
-        </w:rPr>
-        <w:t>文件、图像文件、</w:t>
-      </w:r>
-      <w:r>
-        <w:rPr>
-          <w:shd w:val="clear" w:color="auto" w:fill="FFFFFF"/>
-        </w:rPr>
-        <w:t xml:space="preserve">CSS </w:t>
-      </w:r>
-      <w:r>
-        <w:rPr>
-          <w:shd w:val="clear" w:color="auto" w:fill="FFFFFF"/>
-        </w:rPr>
-        <w:t>文件等），每遇到这样一个</w:t>
-      </w:r>
-      <w:r>
-        <w:rPr>
-          <w:shd w:val="clear" w:color="auto" w:fill="FFFFFF"/>
-        </w:rPr>
-        <w:t xml:space="preserve"> Web </w:t>
-      </w:r>
-      <w:r>
-        <w:rPr>
-          <w:shd w:val="clear" w:color="auto" w:fill="FFFFFF"/>
-        </w:rPr>
-        <w:t>资源，浏览器就会重新建立一个</w:t>
-      </w:r>
-      <w:r>
-        <w:rPr>
-          <w:shd w:val="clear" w:color="auto" w:fill="FFFFFF"/>
-        </w:rPr>
-        <w:t xml:space="preserve"> HTTP </w:t>
-      </w:r>
-      <w:r>
-        <w:rPr>
-          <w:shd w:val="clear" w:color="auto" w:fill="FFFFFF"/>
-        </w:rPr>
-        <w:t>会话。</w:t>
-      </w:r>
-    </w:p>
-    <w:p>
-      <w:pPr>
-        <w:rPr>
-          <w:shd w:val="clear" w:color="auto" w:fill="FFFFFF"/>
-        </w:rPr>
-      </w:pPr>
-      <w:r>
-        <w:rPr>
-          <w:shd w:val="clear" w:color="auto" w:fill="FFFFFF"/>
-        </w:rPr>
-        <w:t>在使用长连接的情况下，当一个网页打开完成后，客户端和服务器之间用于传输</w:t>
-      </w:r>
-      <w:r>
-        <w:rPr>
-          <w:shd w:val="clear" w:color="auto" w:fill="FFFFFF"/>
-        </w:rPr>
-        <w:t xml:space="preserve"> HTTP </w:t>
-      </w:r>
-      <w:r>
-        <w:rPr>
-          <w:shd w:val="clear" w:color="auto" w:fill="FFFFFF"/>
-        </w:rPr>
-        <w:t>数据的</w:t>
-      </w:r>
-      <w:r>
-        <w:rPr>
-          <w:shd w:val="clear" w:color="auto" w:fill="FFFFFF"/>
-        </w:rPr>
-        <w:t xml:space="preserve"> TCP </w:t>
-      </w:r>
-      <w:r>
-        <w:rPr>
-          <w:shd w:val="clear" w:color="auto" w:fill="FFFFFF"/>
-        </w:rPr>
-        <w:t>连接不会关闭，客户端再次访问这个服务器时，会继续使用这一条已经建立的连接</w:t>
-      </w:r>
-      <w:r>
-        <w:rPr>
-          <w:rFonts w:hint="eastAsia"/>
-          <w:shd w:val="clear" w:color="auto" w:fill="FFFFFF"/>
-        </w:rPr>
-        <w:t>。</w:t>
-      </w:r>
-    </w:p>
-    <w:p>
-      <w:pPr>
-        <w:rPr>
-          <w:shd w:val="clear" w:color="auto" w:fill="FFFFFF"/>
-        </w:rPr>
-      </w:pPr>
-    </w:p>
-    <w:p>
-      <w:pPr>
-        <w:pStyle w:val="2"/>
-        <w:rPr>
-          <w:rFonts w:eastAsia="宋体" w:cs="宋体"/>
-        </w:rPr>
-      </w:pPr>
-      <w:bookmarkStart w:id="43" w:name="_Toc90922507"/>
-      <w:r>
-        <w:rPr>
-          <w:rFonts w:hint="eastAsia"/>
-          <w:shd w:val="clear" w:color="auto" w:fill="FFFFFF"/>
-        </w:rPr>
-        <w:t>4</w:t>
-      </w:r>
-      <w:r>
-        <w:rPr>
-          <w:shd w:val="clear" w:color="auto" w:fill="FFFFFF"/>
-        </w:rPr>
-        <w:t xml:space="preserve">.11 </w:t>
-      </w:r>
-      <w:r>
-        <w:t xml:space="preserve">HTTPS </w:t>
-      </w:r>
-      <w:r>
-        <w:t>的工作过程</w:t>
-      </w:r>
-      <w:bookmarkEnd w:id="43"/>
-    </w:p>
-    <w:p>
-      <w:pPr>
-        <w:rPr>
-          <w:shd w:val="clear" w:color="auto" w:fill="FFFFFF"/>
-        </w:rPr>
-      </w:pPr>
-      <w:r>
-        <w:rPr>
-          <w:shd w:val="clear" w:color="auto" w:fill="FFFFFF"/>
-        </w:rPr>
-        <w:t>客户端发送自己支持的加密规则给服务器，代表告诉服务器要进行连接了</w:t>
-      </w:r>
-    </w:p>
-    <w:p>
-      <w:pPr>
-        <w:rPr>
-          <w:shd w:val="clear" w:color="auto" w:fill="FFFFFF"/>
-        </w:rPr>
-      </w:pPr>
-      <w:r>
-        <w:rPr>
-          <w:shd w:val="clear" w:color="auto" w:fill="FFFFFF"/>
-        </w:rPr>
-        <w:t>服务器从中选出一套加密算法和</w:t>
-      </w:r>
-      <w:r>
-        <w:rPr>
-          <w:shd w:val="clear" w:color="auto" w:fill="FFFFFF"/>
-        </w:rPr>
-        <w:t xml:space="preserve"> hash </w:t>
-      </w:r>
-      <w:r>
-        <w:rPr>
-          <w:shd w:val="clear" w:color="auto" w:fill="FFFFFF"/>
-        </w:rPr>
-        <w:t>算法以及自己的身份信息（地址等）以证书的形式发送给浏览器，证书中包含服务器信息，加密公</w:t>
-      </w:r>
-      <w:proofErr w:type="gramStart"/>
-      <w:r>
-        <w:rPr>
-          <w:shd w:val="clear" w:color="auto" w:fill="FFFFFF"/>
-        </w:rPr>
-        <w:t>钥</w:t>
-      </w:r>
-      <w:proofErr w:type="gramEnd"/>
-      <w:r>
-        <w:rPr>
-          <w:shd w:val="clear" w:color="auto" w:fill="FFFFFF"/>
-        </w:rPr>
-        <w:t>，证书的办法机构</w:t>
-      </w:r>
-    </w:p>
-    <w:p>
-      <w:pPr>
-        <w:rPr>
-          <w:shd w:val="clear" w:color="auto" w:fill="FFFFFF"/>
-        </w:rPr>
-      </w:pPr>
-    </w:p>
-    <w:p>
-      <w:pPr>
-        <w:rPr>
-          <w:shd w:val="clear" w:color="auto" w:fill="FFFFFF"/>
-        </w:rPr>
-      </w:pPr>
-      <w:r>
-        <w:rPr>
-          <w:shd w:val="clear" w:color="auto" w:fill="FFFFFF"/>
-        </w:rPr>
-        <w:t>客户端收到网站的证书之后要做下面的事情</w:t>
-      </w:r>
-      <w:r>
-        <w:rPr>
-          <w:rFonts w:hint="eastAsia"/>
-          <w:shd w:val="clear" w:color="auto" w:fill="FFFFFF"/>
-        </w:rPr>
-        <w:t>:</w:t>
-      </w:r>
-    </w:p>
-    <w:p>
-      <w:pPr>
-        <w:rPr>
-          <w:shd w:val="clear" w:color="auto" w:fill="FFFFFF"/>
-        </w:rPr>
-      </w:pPr>
-      <w:r>
-        <w:rPr>
-          <w:shd w:val="clear" w:color="auto" w:fill="FFFFFF"/>
-        </w:rPr>
-        <w:t>验证证书的合法性</w:t>
-      </w:r>
-    </w:p>
-    <w:p>
-      <w:pPr>
-        <w:rPr>
-          <w:shd w:val="clear" w:color="auto" w:fill="FFFFFF"/>
-        </w:rPr>
-      </w:pPr>
-      <w:r>
-        <w:rPr>
-          <w:shd w:val="clear" w:color="auto" w:fill="FFFFFF"/>
-        </w:rPr>
-        <w:t>用约定好的</w:t>
-      </w:r>
-      <w:r>
-        <w:rPr>
-          <w:shd w:val="clear" w:color="auto" w:fill="FFFFFF"/>
-        </w:rPr>
-        <w:t xml:space="preserve"> hash </w:t>
-      </w:r>
-      <w:r>
-        <w:rPr>
-          <w:shd w:val="clear" w:color="auto" w:fill="FFFFFF"/>
-        </w:rPr>
-        <w:t>算法计算握手消息，然后用生成的密钥进行加密，然后一起发送给服务器</w:t>
-      </w:r>
-    </w:p>
-    <w:p>
-      <w:pPr>
-        <w:rPr>
-          <w:shd w:val="clear" w:color="auto" w:fill="FFFFFF"/>
-        </w:rPr>
-      </w:pPr>
-    </w:p>
-    <w:p>
-      <w:pPr>
-        <w:rPr>
-          <w:shd w:val="clear" w:color="auto" w:fill="FFFFFF"/>
-        </w:rPr>
-      </w:pPr>
-      <w:r>
-        <w:rPr>
-          <w:shd w:val="clear" w:color="auto" w:fill="FFFFFF"/>
-        </w:rPr>
-        <w:t>服务器接收到客户端传送来的信息，要做下面的事情</w:t>
-      </w:r>
-    </w:p>
-    <w:p>
-      <w:pPr>
-        <w:rPr>
-          <w:shd w:val="clear" w:color="auto" w:fill="FFFFFF"/>
-        </w:rPr>
-      </w:pPr>
-      <w:r>
-        <w:rPr>
-          <w:shd w:val="clear" w:color="auto" w:fill="FFFFFF"/>
-        </w:rPr>
-        <w:t>用私</w:t>
-      </w:r>
-      <w:proofErr w:type="gramStart"/>
-      <w:r>
-        <w:rPr>
-          <w:shd w:val="clear" w:color="auto" w:fill="FFFFFF"/>
-        </w:rPr>
-        <w:t>钥</w:t>
-      </w:r>
-      <w:proofErr w:type="gramEnd"/>
-      <w:r>
-        <w:rPr>
-          <w:shd w:val="clear" w:color="auto" w:fill="FFFFFF"/>
-        </w:rPr>
-        <w:t>解析出密码，用密码解析握手消息，验证</w:t>
-      </w:r>
-      <w:r>
-        <w:rPr>
-          <w:shd w:val="clear" w:color="auto" w:fill="FFFFFF"/>
-        </w:rPr>
-        <w:t xml:space="preserve"> hash </w:t>
-      </w:r>
-      <w:r>
-        <w:rPr>
-          <w:shd w:val="clear" w:color="auto" w:fill="FFFFFF"/>
-        </w:rPr>
-        <w:t>值是否和浏览器发来的一致</w:t>
-      </w:r>
-    </w:p>
-    <w:p>
-      <w:pPr>
-        <w:rPr>
-          <w:shd w:val="clear" w:color="auto" w:fill="FFFFFF"/>
-        </w:rPr>
-      </w:pPr>
-      <w:r>
-        <w:rPr>
-          <w:shd w:val="clear" w:color="auto" w:fill="FFFFFF"/>
-        </w:rPr>
-        <w:t>如果计算法</w:t>
-      </w:r>
-      <w:r>
-        <w:rPr>
-          <w:shd w:val="clear" w:color="auto" w:fill="FFFFFF"/>
-        </w:rPr>
-        <w:t xml:space="preserve"> hash </w:t>
-      </w:r>
-      <w:r>
-        <w:rPr>
-          <w:shd w:val="clear" w:color="auto" w:fill="FFFFFF"/>
-        </w:rPr>
-        <w:t>值一致，握手成功</w:t>
-      </w:r>
-    </w:p>
-    <w:p>
-      <w:pPr>
-        <w:rPr>
-          <w:shd w:val="clear" w:color="auto" w:fill="FFFFFF"/>
-        </w:rPr>
-      </w:pPr>
-    </w:p>
-    <w:p>
-      <w:pPr>
-        <w:pStyle w:val="2"/>
-        <w:rPr>
-          <w:shd w:val="clear" w:color="auto" w:fill="FFFFFF"/>
-        </w:rPr>
-      </w:pPr>
-      <w:bookmarkStart w:id="44" w:name="_Toc90922508"/>
-      <w:r>
-        <w:rPr>
-          <w:rFonts w:hint="eastAsia"/>
-          <w:shd w:val="clear" w:color="auto" w:fill="FFFFFF"/>
-        </w:rPr>
-        <w:t>4</w:t>
-      </w:r>
-      <w:r>
-        <w:rPr>
-          <w:shd w:val="clear" w:color="auto" w:fill="FFFFFF"/>
-        </w:rPr>
-        <w:t xml:space="preserve">.12 </w:t>
-      </w:r>
-      <w:r>
-        <w:rPr>
-          <w:rFonts w:hint="eastAsia"/>
-          <w:shd w:val="clear" w:color="auto" w:fill="FFFFFF"/>
-        </w:rPr>
-        <w:t>H</w:t>
-      </w:r>
-      <w:r>
-        <w:rPr>
-          <w:shd w:val="clear" w:color="auto" w:fill="FFFFFF"/>
-        </w:rPr>
-        <w:t>TTPS</w:t>
-      </w:r>
-      <w:r>
-        <w:rPr>
-          <w:rFonts w:hint="eastAsia"/>
-          <w:shd w:val="clear" w:color="auto" w:fill="FFFFFF"/>
-        </w:rPr>
-        <w:t>的优缺点</w:t>
-      </w:r>
-      <w:bookmarkEnd w:id="44"/>
-    </w:p>
-    <w:p>
-      <w:pPr>
-        <w:rPr>
-          <w:rFonts w:ascii="宋体" w:hAnsi="宋体"/>
-          <w:shd w:val="clear" w:color="auto" w:fill="FFFFFF"/>
-        </w:rPr>
-      </w:pPr>
-      <w:r>
-        <w:rPr>
-          <w:rFonts w:ascii="宋体" w:hAnsi="宋体" w:hint="eastAsia"/>
-          <w:shd w:val="clear" w:color="auto" w:fill="FFFFFF"/>
-        </w:rPr>
-        <w:t>优点</w:t>
-      </w:r>
-    </w:p>
-    <w:p>
-      <w:pPr>
-        <w:rPr>
-          <w:rFonts w:ascii="宋体" w:hAnsi="宋体"/>
-          <w:shd w:val="clear" w:color="auto" w:fill="FFFFFF"/>
-        </w:rPr>
-      </w:pPr>
-      <w:r>
-        <w:rPr>
-          <w:rFonts w:ascii="宋体" w:hAnsi="宋体"/>
-          <w:shd w:val="clear" w:color="auto" w:fill="FFFFFF"/>
-        </w:rPr>
-        <w:t>使用 HTTPS 协议可认证用户和服务器，确保数据发送到正确的客户机和服务器</w:t>
-      </w:r>
-    </w:p>
-    <w:p>
-      <w:pPr>
-        <w:rPr>
-          <w:rFonts w:ascii="宋体" w:hAnsi="宋体"/>
-          <w:shd w:val="clear" w:color="auto" w:fill="FFFFFF"/>
-        </w:rPr>
-      </w:pPr>
-      <w:r>
-        <w:rPr>
-          <w:rFonts w:ascii="宋体" w:hAnsi="宋体"/>
-          <w:shd w:val="clear" w:color="auto" w:fill="FFFFFF"/>
-        </w:rPr>
-        <w:t>HTTPS 协议是由 SSL + HTTP 协议构建的可进行加密传输、身份认证的网络协议，要比 HTTP 协议安全，可防止数据在传输过程中不被窃取、改变，确保数据的完整性</w:t>
-      </w:r>
-    </w:p>
-    <w:p>
-      <w:pPr>
-        <w:rPr>
-          <w:rFonts w:ascii="宋体" w:hAnsi="宋体"/>
-          <w:shd w:val="clear" w:color="auto" w:fill="FFFFFF"/>
-        </w:rPr>
-      </w:pPr>
-      <w:r>
-        <w:rPr>
-          <w:rFonts w:ascii="宋体" w:hAnsi="宋体"/>
-          <w:shd w:val="clear" w:color="auto" w:fill="FFFFFF"/>
-        </w:rPr>
-        <w:t>HTTPS 是现行架构下最安全的解决方案，虽然不是绝对安全，但它大幅增加了中间人攻击的成本</w:t>
-      </w:r>
-    </w:p>
-    <w:p>
-      <w:pPr>
-        <w:rPr>
-          <w:rFonts w:ascii="宋体" w:hAnsi="宋体"/>
-          <w:shd w:val="clear" w:color="auto" w:fill="FFFFFF"/>
-        </w:rPr>
-      </w:pPr>
-    </w:p>
-    <w:p>
-      <w:pPr>
-        <w:rPr>
-          <w:rFonts w:ascii="宋体" w:hAnsi="宋体"/>
-          <w:shd w:val="clear" w:color="auto" w:fill="FFFFFF"/>
-        </w:rPr>
-      </w:pPr>
-      <w:r>
-        <w:rPr>
-          <w:rFonts w:ascii="宋体" w:hAnsi="宋体" w:hint="eastAsia"/>
-          <w:shd w:val="clear" w:color="auto" w:fill="FFFFFF"/>
-        </w:rPr>
-        <w:t>缺点</w:t>
-      </w:r>
-    </w:p>
-    <w:p>
-      <w:pPr>
-        <w:rPr>
-          <w:rFonts w:ascii="宋体" w:hAnsi="宋体"/>
-          <w:shd w:val="clear" w:color="auto" w:fill="FFFFFF"/>
-        </w:rPr>
-      </w:pPr>
-      <w:r>
-        <w:rPr>
-          <w:rFonts w:ascii="宋体" w:hAnsi="宋体"/>
-          <w:shd w:val="clear" w:color="auto" w:fill="FFFFFF"/>
-        </w:rPr>
-        <w:t>HTTPS 协议握手阶段比较费时，会使页面的加载时间延长，增加耗电</w:t>
-      </w:r>
-    </w:p>
-    <w:p>
-      <w:pPr>
-        <w:rPr>
-          <w:rFonts w:ascii="宋体" w:hAnsi="宋体"/>
-          <w:shd w:val="clear" w:color="auto" w:fill="FFFFFF"/>
-        </w:rPr>
-      </w:pPr>
-      <w:r>
-        <w:rPr>
-          <w:rFonts w:ascii="宋体" w:hAnsi="宋体"/>
-          <w:shd w:val="clear" w:color="auto" w:fill="FFFFFF"/>
-        </w:rPr>
-        <w:t xml:space="preserve">HTTPS 连接缓存不如 HTTP 高效，会增加数据开销和功耗， </w:t>
-      </w:r>
-    </w:p>
-    <w:p>
-      <w:pPr>
-        <w:rPr>
-          <w:rFonts w:ascii="宋体" w:hAnsi="宋体"/>
-          <w:shd w:val="clear" w:color="auto" w:fill="FFFFFF"/>
-        </w:rPr>
-      </w:pPr>
-      <w:r>
-        <w:rPr>
-          <w:rFonts w:ascii="宋体" w:hAnsi="宋体"/>
-          <w:shd w:val="clear" w:color="auto" w:fill="FFFFFF"/>
-        </w:rPr>
-        <w:t>SSL 证书需要钱，功能越强大的证书费用越高，小网站没有必要一般不会用</w:t>
-      </w:r>
-    </w:p>
-    <w:p>
-      <w:pPr>
-        <w:rPr>
-          <w:rFonts w:ascii="宋体" w:hAnsi="宋体"/>
-          <w:shd w:val="clear" w:color="auto" w:fill="FFFFFF"/>
-        </w:rPr>
-      </w:pPr>
-      <w:r>
-        <w:rPr>
-          <w:rFonts w:ascii="宋体" w:hAnsi="宋体"/>
-          <w:shd w:val="clear" w:color="auto" w:fill="FFFFFF"/>
-        </w:rPr>
-        <w:t>SSL 证书通常需要绑定 IP，不能在同一 IP 上绑定多个域名，IPv4 资源不可能支撑这个消耗</w:t>
-      </w:r>
-    </w:p>
-    <w:p>
-      <w:pPr>
-        <w:rPr>
-          <w:shd w:val="clear" w:color="auto" w:fill="FFFFFF"/>
-        </w:rPr>
-      </w:pPr>
-    </w:p>
-    <w:p>
-      <w:pPr>
-        <w:pStyle w:val="2"/>
-        <w:rPr>
-          <w:rFonts w:eastAsia="宋体" w:cs="宋体"/>
-        </w:rPr>
-      </w:pPr>
-      <w:bookmarkStart w:id="45" w:name="_Toc90922509"/>
-      <w:r>
-        <w:rPr>
-          <w:rFonts w:hint="eastAsia"/>
-          <w:shd w:val="clear" w:color="auto" w:fill="FFFFFF"/>
-        </w:rPr>
-        <w:t>4</w:t>
-      </w:r>
-      <w:r>
-        <w:rPr>
-          <w:shd w:val="clear" w:color="auto" w:fill="FFFFFF"/>
-        </w:rPr>
-        <w:t xml:space="preserve">.13 </w:t>
-      </w:r>
-      <w:r>
-        <w:t>什么是数字签名</w:t>
-      </w:r>
-      <w:bookmarkEnd w:id="45"/>
-    </w:p>
-    <w:p>
-      <w:pPr>
-        <w:rPr>
-          <w:shd w:val="clear" w:color="auto" w:fill="FFFFFF"/>
-        </w:rPr>
-      </w:pPr>
-      <w:r>
-        <w:rPr>
-          <w:shd w:val="clear" w:color="auto" w:fill="FFFFFF"/>
-        </w:rPr>
-        <w:t>为了避免数据在传输过程中被替换，比如黑客修改了你的报文内容，但是你并不知道，所以我们让</w:t>
-      </w:r>
-      <w:proofErr w:type="gramStart"/>
-      <w:r>
-        <w:rPr>
-          <w:shd w:val="clear" w:color="auto" w:fill="FFFFFF"/>
-        </w:rPr>
-        <w:t>发送端做一个</w:t>
-      </w:r>
-      <w:proofErr w:type="gramEnd"/>
-      <w:r>
-        <w:rPr>
-          <w:shd w:val="clear" w:color="auto" w:fill="FFFFFF"/>
-        </w:rPr>
-        <w:t>数字签名，把数据的摘要消息进行一个加密，比如</w:t>
-      </w:r>
-      <w:r>
-        <w:rPr>
-          <w:shd w:val="clear" w:color="auto" w:fill="FFFFFF"/>
-        </w:rPr>
-        <w:t xml:space="preserve"> MD5</w:t>
-      </w:r>
-      <w:r>
-        <w:rPr>
-          <w:shd w:val="clear" w:color="auto" w:fill="FFFFFF"/>
-        </w:rPr>
-        <w:t>，得到一个签名，和数据一起发送。然后接收端把数据摘要进行</w:t>
-      </w:r>
-      <w:r>
-        <w:rPr>
-          <w:shd w:val="clear" w:color="auto" w:fill="FFFFFF"/>
-        </w:rPr>
-        <w:t xml:space="preserve"> MD5 </w:t>
-      </w:r>
-      <w:r>
-        <w:rPr>
-          <w:shd w:val="clear" w:color="auto" w:fill="FFFFFF"/>
-        </w:rPr>
-        <w:t>加密，如果和签名一样，则说明数据确实是真的</w:t>
-      </w:r>
-    </w:p>
-    <w:p>
-      <w:pPr>
-        <w:rPr>
-          <w:shd w:val="clear" w:color="auto" w:fill="FFFFFF"/>
-        </w:rPr>
-      </w:pPr>
-    </w:p>
-    <w:p>
-      <w:pPr>
-        <w:pStyle w:val="2"/>
-        <w:rPr>
-          <w:rFonts w:eastAsia="宋体" w:cs="宋体"/>
-        </w:rPr>
-      </w:pPr>
-      <w:bookmarkStart w:id="46" w:name="_Toc90922510"/>
-      <w:r>
-        <w:rPr>
-          <w:rFonts w:hint="eastAsia"/>
-          <w:shd w:val="clear" w:color="auto" w:fill="FFFFFF"/>
-        </w:rPr>
-        <w:t>4</w:t>
-      </w:r>
-      <w:r>
-        <w:rPr>
-          <w:shd w:val="clear" w:color="auto" w:fill="FFFFFF"/>
-        </w:rPr>
-        <w:t xml:space="preserve">.14 </w:t>
-      </w:r>
-      <w:r>
-        <w:t>什么是数字证书</w:t>
-      </w:r>
-      <w:bookmarkEnd w:id="46"/>
-    </w:p>
-    <w:p>
-      <w:pPr>
-        <w:rPr>
-          <w:shd w:val="clear" w:color="auto" w:fill="FFFFFF"/>
-        </w:rPr>
-      </w:pPr>
-      <w:r>
-        <w:rPr>
-          <w:shd w:val="clear" w:color="auto" w:fill="FFFFFF"/>
-        </w:rPr>
-        <w:t>对称加密中，双方使用公</w:t>
-      </w:r>
-      <w:proofErr w:type="gramStart"/>
-      <w:r>
-        <w:rPr>
-          <w:shd w:val="clear" w:color="auto" w:fill="FFFFFF"/>
-        </w:rPr>
-        <w:t>钥</w:t>
-      </w:r>
-      <w:proofErr w:type="gramEnd"/>
-      <w:r>
-        <w:rPr>
-          <w:shd w:val="clear" w:color="auto" w:fill="FFFFFF"/>
-        </w:rPr>
-        <w:t>进行解密。虽然数字签名可以保证数据不被替换，但是数据是由公</w:t>
-      </w:r>
-      <w:proofErr w:type="gramStart"/>
-      <w:r>
-        <w:rPr>
-          <w:shd w:val="clear" w:color="auto" w:fill="FFFFFF"/>
-        </w:rPr>
-        <w:t>钥</w:t>
-      </w:r>
-      <w:proofErr w:type="gramEnd"/>
-      <w:r>
-        <w:rPr>
-          <w:shd w:val="clear" w:color="auto" w:fill="FFFFFF"/>
-        </w:rPr>
-        <w:t>加密的，如果公钥也被替换，则仍然可以伪造数据，因为用户不知道对方提供的公钥其实是假的</w:t>
-      </w:r>
-      <w:r>
-        <w:rPr>
-          <w:rFonts w:hint="eastAsia"/>
-          <w:shd w:val="clear" w:color="auto" w:fill="FFFFFF"/>
-        </w:rPr>
-        <w:t>。</w:t>
-      </w:r>
-    </w:p>
-    <w:p>
-      <w:pPr>
-        <w:rPr>
-          <w:shd w:val="clear" w:color="auto" w:fill="FFFFFF"/>
-        </w:rPr>
-      </w:pPr>
-      <w:r>
-        <w:rPr>
-          <w:shd w:val="clear" w:color="auto" w:fill="FFFFFF"/>
-        </w:rPr>
-        <w:t>所以为了保证发送方的公</w:t>
-      </w:r>
-      <w:proofErr w:type="gramStart"/>
-      <w:r>
-        <w:rPr>
-          <w:shd w:val="clear" w:color="auto" w:fill="FFFFFF"/>
-        </w:rPr>
-        <w:t>钥</w:t>
-      </w:r>
-      <w:proofErr w:type="gramEnd"/>
-      <w:r>
-        <w:rPr>
-          <w:shd w:val="clear" w:color="auto" w:fill="FFFFFF"/>
-        </w:rPr>
-        <w:t>是真的，</w:t>
-      </w:r>
-      <w:r>
-        <w:rPr>
-          <w:shd w:val="clear" w:color="auto" w:fill="FFFFFF"/>
-        </w:rPr>
-        <w:t xml:space="preserve">CA </w:t>
-      </w:r>
-      <w:r>
-        <w:rPr>
-          <w:shd w:val="clear" w:color="auto" w:fill="FFFFFF"/>
-        </w:rPr>
-        <w:t>证书机构会负责颁发一个证书，里面的公钥保证是真的，用户请求服务器时，服务器将证书发给用户，这个证书是经由系统内置证书的备案的</w:t>
-      </w:r>
-      <w:r>
-        <w:rPr>
-          <w:rFonts w:hint="eastAsia"/>
-          <w:shd w:val="clear" w:color="auto" w:fill="FFFFFF"/>
-        </w:rPr>
-        <w:t>。</w:t>
-      </w:r>
-    </w:p>
-    <w:p>
-      <w:pPr>
-        <w:rPr>
-          <w:shd w:val="clear" w:color="auto" w:fill="FFFFFF"/>
-        </w:rPr>
-      </w:pPr>
-    </w:p>
-    <w:p>
-      <w:pPr>
-        <w:pStyle w:val="2"/>
-      </w:pPr>
-      <w:bookmarkStart w:id="47" w:name="_Toc90922511"/>
-      <w:r>
-        <w:rPr>
-          <w:rFonts w:hint="eastAsia"/>
-          <w:shd w:val="clear" w:color="auto" w:fill="FFFFFF"/>
-        </w:rPr>
-        <w:t>4</w:t>
-      </w:r>
-      <w:r>
-        <w:rPr>
-          <w:shd w:val="clear" w:color="auto" w:fill="FFFFFF"/>
-        </w:rPr>
-        <w:t xml:space="preserve">.15 </w:t>
-      </w:r>
-      <w:r>
-        <w:t xml:space="preserve">Cookie </w:t>
-      </w:r>
-      <w:r>
-        <w:t>和</w:t>
-      </w:r>
       <w:r>
         <w:t xml:space="preserve"> Session </w:t>
       </w:r>
       <w:r>
         <w:t>有什么区别</w:t>
       </w:r>
-      <w:bookmarkEnd w:id="47"/>
+      <w:bookmarkEnd w:id="48"/>
     </w:p>
     <w:p>
       <w:pPr>
@@ -15179,10 +15221,8 @@
           <w:szCs w:val="23"/>
           <w:shd w:val="clear" w:color="auto" w:fill="FFFFFF"/>
         </w:rPr>
-        <w:t>是在服务端保存的一个数据结构，用来跟踪用户的状态，这个数据可以保存在集群、数据库、文件中</w:t>
-      </w:r>
-    </w:p>
-    <w:p>
+        <w:t>是在服务端保存的一个数据结构，用来跟踪用户的状态，这个数据可以保存</w:t>
+      </w:r>
       <w:r>
         <w:rPr>
           <w:rFonts w:ascii="Lato" w:hAnsi="Lato"/>
@@ -15192,8 +15232,10 @@
           <w:shd w:val="clear" w:color="auto" w:fill="FFFFFF"/>
         </w:rPr>
         <w:lastRenderedPageBreak/>
-        <w:t>Cookie</w:t>
-      </w:r>
+        <w:t>在集群、数据库、文件中</w:t>
+      </w:r>
+    </w:p>
+    <w:p>
       <w:r>
         <w:rPr>
           <w:rFonts w:ascii="Lato" w:hAnsi="Lato"/>
@@ -15202,7 +15244,7 @@
           <w:szCs w:val="23"/>
           <w:shd w:val="clear" w:color="auto" w:fill="FFFFFF"/>
         </w:rPr>
-        <w:t>是客户端保存用户信息的一种机制，用来记录用户的一些信息，也是实现</w:t>
+        <w:t>Cookie</w:t>
       </w:r>
       <w:r>
         <w:rPr>
@@ -15212,7 +15254,7 @@
           <w:szCs w:val="23"/>
           <w:shd w:val="clear" w:color="auto" w:fill="FFFFFF"/>
         </w:rPr>
-        <w:t>Session</w:t>
+        <w:t>是客户端保存用户信息的一种机制，用来记录用户的一些信息，也是实现</w:t>
       </w:r>
       <w:r>
         <w:rPr>
@@ -15222,11 +15264,9 @@
           <w:szCs w:val="23"/>
           <w:shd w:val="clear" w:color="auto" w:fill="FFFFFF"/>
         </w:rPr>
-        <w:t>的一种方式</w:t>
-      </w:r>
-    </w:p>
-    <w:p>
-      <w:pPr>
+        <w:t>Session</w:t>
+      </w:r>
+      <w:r>
         <w:rPr>
           <w:rFonts w:ascii="Lato" w:hAnsi="Lato"/>
           <w:color w:val="34495E"/>
@@ -15234,8 +15274,11 @@
           <w:szCs w:val="23"/>
           <w:shd w:val="clear" w:color="auto" w:fill="FFFFFF"/>
         </w:rPr>
-      </w:pPr>
-      <w:r>
+        <w:t>的一种方式</w:t>
+      </w:r>
+    </w:p>
+    <w:p>
+      <w:pPr>
         <w:rPr>
           <w:rFonts w:ascii="Lato" w:hAnsi="Lato"/>
           <w:color w:val="34495E"/>
@@ -15243,8 +15286,7 @@
           <w:szCs w:val="23"/>
           <w:shd w:val="clear" w:color="auto" w:fill="FFFFFF"/>
         </w:rPr>
-        <w:t>由于</w:t>
-      </w:r>
+      </w:pPr>
       <w:r>
         <w:rPr>
           <w:rFonts w:ascii="Lato" w:hAnsi="Lato"/>
@@ -15253,7 +15295,7 @@
           <w:szCs w:val="23"/>
           <w:shd w:val="clear" w:color="auto" w:fill="FFFFFF"/>
         </w:rPr>
-        <w:t>HTTP</w:t>
+        <w:t>由于</w:t>
       </w:r>
       <w:r>
         <w:rPr>
@@ -15263,9 +15305,8 @@
           <w:szCs w:val="23"/>
           <w:shd w:val="clear" w:color="auto" w:fill="FFFFFF"/>
         </w:rPr>
-        <w:t>协议是无状态的协议，所以服务</w:t>
-      </w:r>
-      <w:proofErr w:type="gramStart"/>
+        <w:t>HTTP</w:t>
+      </w:r>
       <w:r>
         <w:rPr>
           <w:rFonts w:ascii="Lato" w:hAnsi="Lato"/>
@@ -15274,9 +15315,9 @@
           <w:szCs w:val="23"/>
           <w:shd w:val="clear" w:color="auto" w:fill="FFFFFF"/>
         </w:rPr>
-        <w:t>端需要</w:t>
-      </w:r>
-      <w:proofErr w:type="gramEnd"/>
+        <w:t>协议是无状态的协议，所以服务</w:t>
+      </w:r>
+      <w:proofErr w:type="gramStart"/>
       <w:r>
         <w:rPr>
           <w:rFonts w:ascii="Lato" w:hAnsi="Lato"/>
@@ -15285,9 +15326,9 @@
           <w:szCs w:val="23"/>
           <w:shd w:val="clear" w:color="auto" w:fill="FFFFFF"/>
         </w:rPr>
-        <w:t>记录用户的状态时，就需要用某种机制来</w:t>
-      </w:r>
-      <w:proofErr w:type="gramStart"/>
+        <w:t>端需要</w:t>
+      </w:r>
+      <w:proofErr w:type="gramEnd"/>
       <w:r>
         <w:rPr>
           <w:rFonts w:ascii="Lato" w:hAnsi="Lato"/>
@@ -15296,9 +15337,9 @@
           <w:szCs w:val="23"/>
           <w:shd w:val="clear" w:color="auto" w:fill="FFFFFF"/>
         </w:rPr>
-        <w:t>识具</w:t>
-      </w:r>
-      <w:proofErr w:type="gramEnd"/>
+        <w:t>记录用户的状态时，就需要用某种机制来</w:t>
+      </w:r>
+      <w:proofErr w:type="gramStart"/>
       <w:r>
         <w:rPr>
           <w:rFonts w:ascii="Lato" w:hAnsi="Lato"/>
@@ -15307,8 +15348,9 @@
           <w:szCs w:val="23"/>
           <w:shd w:val="clear" w:color="auto" w:fill="FFFFFF"/>
         </w:rPr>
-        <w:t>体的用户，这个机制就是</w:t>
-      </w:r>
+        <w:t>识具</w:t>
+      </w:r>
+      <w:proofErr w:type="gramEnd"/>
       <w:r>
         <w:rPr>
           <w:rFonts w:ascii="Lato" w:hAnsi="Lato"/>
@@ -15317,7 +15359,7 @@
           <w:szCs w:val="23"/>
           <w:shd w:val="clear" w:color="auto" w:fill="FFFFFF"/>
         </w:rPr>
-        <w:t>Session.</w:t>
+        <w:t>体的用户，这个机制就是</w:t>
       </w:r>
       <w:r>
         <w:rPr>
@@ -15327,11 +15369,9 @@
           <w:szCs w:val="23"/>
           <w:shd w:val="clear" w:color="auto" w:fill="FFFFFF"/>
         </w:rPr>
-        <w:t>典型的场景比如购物车</w:t>
-      </w:r>
-    </w:p>
-    <w:p>
-      <w:pPr>
+        <w:t>Session.</w:t>
+      </w:r>
+      <w:r>
         <w:rPr>
           <w:rFonts w:ascii="Lato" w:hAnsi="Lato"/>
           <w:color w:val="34495E"/>
@@ -15339,8 +15379,11 @@
           <w:szCs w:val="23"/>
           <w:shd w:val="clear" w:color="auto" w:fill="FFFFFF"/>
         </w:rPr>
-      </w:pPr>
-      <w:r>
+        <w:t>典型的场景比如购物车</w:t>
+      </w:r>
+    </w:p>
+    <w:p>
+      <w:pPr>
         <w:rPr>
           <w:rFonts w:ascii="Lato" w:hAnsi="Lato"/>
           <w:color w:val="34495E"/>
@@ -15348,8 +15391,7 @@
           <w:szCs w:val="23"/>
           <w:shd w:val="clear" w:color="auto" w:fill="FFFFFF"/>
         </w:rPr>
-        <w:t>当你点击下单按钮时，由于</w:t>
-      </w:r>
+      </w:pPr>
       <w:r>
         <w:rPr>
           <w:rFonts w:ascii="Lato" w:hAnsi="Lato"/>
@@ -15358,7 +15400,7 @@
           <w:szCs w:val="23"/>
           <w:shd w:val="clear" w:color="auto" w:fill="FFFFFF"/>
         </w:rPr>
-        <w:t>HTTP</w:t>
+        <w:t>当你点击下单按钮时，由于</w:t>
       </w:r>
       <w:r>
         <w:rPr>
@@ -15368,7 +15410,7 @@
           <w:szCs w:val="23"/>
           <w:shd w:val="clear" w:color="auto" w:fill="FFFFFF"/>
         </w:rPr>
-        <w:t>协议无状态，所以并不知道是哪个用户操作的，所以服务端要为特定的用户创建了特定的</w:t>
+        <w:t>HTTP</w:t>
       </w:r>
       <w:r>
         <w:rPr>
@@ -15378,7 +15420,7 @@
           <w:szCs w:val="23"/>
           <w:shd w:val="clear" w:color="auto" w:fill="FFFFFF"/>
         </w:rPr>
-        <w:t>Session</w:t>
+        <w:t>协议无状态，所以并不知道是哪个用户操作的，所以服务端要为特定的用户创建了特定的</w:t>
       </w:r>
       <w:r>
         <w:rPr>
@@ -15388,9 +15430,8 @@
           <w:szCs w:val="23"/>
           <w:shd w:val="clear" w:color="auto" w:fill="FFFFFF"/>
         </w:rPr>
-        <w:t>，</w:t>
-      </w:r>
-      <w:proofErr w:type="gramStart"/>
+        <w:t>Session</w:t>
+      </w:r>
       <w:r>
         <w:rPr>
           <w:rFonts w:ascii="Lato" w:hAnsi="Lato"/>
@@ -15399,9 +15440,9 @@
           <w:szCs w:val="23"/>
           <w:shd w:val="clear" w:color="auto" w:fill="FFFFFF"/>
         </w:rPr>
-        <w:t>用用于</w:t>
-      </w:r>
-      <w:proofErr w:type="gramEnd"/>
+        <w:t>，</w:t>
+      </w:r>
+      <w:proofErr w:type="gramStart"/>
       <w:r>
         <w:rPr>
           <w:rFonts w:ascii="Lato" w:hAnsi="Lato"/>
@@ -15410,6 +15451,17 @@
           <w:szCs w:val="23"/>
           <w:shd w:val="clear" w:color="auto" w:fill="FFFFFF"/>
         </w:rPr>
+        <w:t>用用于</w:t>
+      </w:r>
+      <w:proofErr w:type="gramEnd"/>
+      <w:r>
+        <w:rPr>
+          <w:rFonts w:ascii="Lato" w:hAnsi="Lato"/>
+          <w:color w:val="34495E"/>
+          <w:sz w:val="23"/>
+          <w:szCs w:val="23"/>
+          <w:shd w:val="clear" w:color="auto" w:fill="FFFFFF"/>
+        </w:rPr>
         <w:t>标识这个用户，并且跟踪用户，这样才知道购物车里面有几本书</w:t>
       </w:r>
       <w:r>
@@ -15767,7 +15819,7 @@
           <w:shd w:val="clear" w:color="auto" w:fill="FFFFFF"/>
         </w:rPr>
       </w:pPr>
-      <w:bookmarkStart w:id="48" w:name="_Toc90922512"/>
+      <w:bookmarkStart w:id="49" w:name="_Toc90922512"/>
       <w:r>
         <w:rPr>
           <w:rFonts w:hint="eastAsia"/>
@@ -15788,7 +15840,7 @@
         </w:rPr>
         <w:t>域名解析</w:t>
       </w:r>
-      <w:bookmarkEnd w:id="48"/>
+      <w:bookmarkEnd w:id="49"/>
     </w:p>
     <w:p>
       <w:pPr>
@@ -15797,7 +15849,7 @@
           <w:rFonts w:eastAsia="宋体" w:cs="宋体"/>
         </w:rPr>
       </w:pPr>
-      <w:bookmarkStart w:id="49" w:name="_Toc90922513"/>
+      <w:bookmarkStart w:id="50" w:name="_Toc90922513"/>
       <w:r>
         <w:rPr>
           <w:rFonts w:hint="eastAsia"/>
@@ -15810,7 +15862,7 @@
       <w:r>
         <w:t>的解析过程</w:t>
       </w:r>
-      <w:bookmarkEnd w:id="49"/>
+      <w:bookmarkEnd w:id="50"/>
     </w:p>
     <w:p>
       <w:pPr>
@@ -16026,7 +16078,11 @@
         <w:t xml:space="preserve"> IP </w:t>
       </w:r>
       <w:r>
-        <w:t>地址或报错，然后把这个结果返回给发起查询的主机。</w:t>
+        <w:t>地址或报错，然后把这个结果返回</w:t>
+      </w:r>
+      <w:r>
+        <w:lastRenderedPageBreak/>
+        <w:t>给发起查询的主机。</w:t>
       </w:r>
     </w:p>
     <w:p/>
@@ -16034,7 +16090,7 @@
       <w:pPr>
         <w:pStyle w:val="2"/>
       </w:pPr>
-      <w:bookmarkStart w:id="50" w:name="_Toc90922514"/>
+      <w:bookmarkStart w:id="51" w:name="_Toc90922514"/>
       <w:r>
         <w:t xml:space="preserve">5.2 </w:t>
       </w:r>
@@ -16047,7 +16103,7 @@
       <w:r>
         <w:t>地址到显示主页</w:t>
       </w:r>
-      <w:bookmarkEnd w:id="50"/>
+      <w:bookmarkEnd w:id="51"/>
     </w:p>
     <w:p>
       <w:pPr>
@@ -16414,7 +16470,7 @@
       <w:pPr>
         <w:pStyle w:val="2"/>
       </w:pPr>
-      <w:bookmarkStart w:id="51" w:name="_Toc90922515"/>
+      <w:bookmarkStart w:id="52" w:name="_Toc90922515"/>
       <w:r>
         <w:rPr>
           <w:rFonts w:hint="eastAsia"/>
@@ -16430,7 +16486,7 @@
         </w:rPr>
         <w:t>域名缓存</w:t>
       </w:r>
-      <w:bookmarkEnd w:id="51"/>
+      <w:bookmarkEnd w:id="52"/>
     </w:p>
     <w:p>
       <w:pPr>
@@ -16538,7 +16594,7 @@
       <w:pPr>
         <w:pStyle w:val="2"/>
       </w:pPr>
-      <w:bookmarkStart w:id="52" w:name="_Toc90922516"/>
+      <w:bookmarkStart w:id="53" w:name="_Toc90922516"/>
       <w:r>
         <w:rPr>
           <w:rFonts w:hint="eastAsia"/>
@@ -16554,7 +16610,7 @@
       <w:r>
         <w:t xml:space="preserve"> UDP</w:t>
       </w:r>
-      <w:bookmarkEnd w:id="52"/>
+      <w:bookmarkEnd w:id="53"/>
     </w:p>
     <w:p>
       <w:pPr>
@@ -16669,7 +16725,6 @@
         <w:rPr>
           <w:shd w:val="clear" w:color="auto" w:fill="FFFFFF"/>
         </w:rPr>
-        <w:lastRenderedPageBreak/>
         <w:t>很明显使用基于</w:t>
       </w:r>
       <w:r>
@@ -16811,7 +16866,7 @@
       <w:pPr>
         <w:pStyle w:val="2"/>
       </w:pPr>
-      <w:bookmarkStart w:id="53" w:name="_Toc90922517"/>
+      <w:bookmarkStart w:id="54" w:name="_Toc90922517"/>
       <w:r>
         <w:t xml:space="preserve">5.5 </w:t>
       </w:r>
@@ -16821,7 +16876,7 @@
         </w:rPr>
         <w:t>域名结构</w:t>
       </w:r>
-      <w:bookmarkEnd w:id="53"/>
+      <w:bookmarkEnd w:id="54"/>
     </w:p>
     <w:p>
       <w:pPr>
@@ -17028,7 +17083,7 @@
       <w:pPr>
         <w:pStyle w:val="1"/>
       </w:pPr>
-      <w:bookmarkStart w:id="54" w:name="_Toc90922518"/>
+      <w:bookmarkStart w:id="55" w:name="_Toc90922518"/>
       <w:r>
         <w:t>6</w:t>
       </w:r>
@@ -17041,13 +17096,13 @@
         </w:rPr>
         <w:t>常见的网络攻击</w:t>
       </w:r>
-      <w:bookmarkEnd w:id="54"/>
+      <w:bookmarkEnd w:id="55"/>
     </w:p>
     <w:p>
       <w:pPr>
         <w:pStyle w:val="2"/>
       </w:pPr>
-      <w:bookmarkStart w:id="55" w:name="_Toc90922519"/>
+      <w:bookmarkStart w:id="56" w:name="_Toc90922519"/>
       <w:r>
         <w:t>6</w:t>
       </w:r>
@@ -17069,7 +17124,7 @@
         </w:rPr>
         <w:t>注入</w:t>
       </w:r>
-      <w:bookmarkEnd w:id="55"/>
+      <w:bookmarkEnd w:id="56"/>
     </w:p>
     <w:p>
       <w:pPr>
@@ -17189,7 +17244,7 @@
       <w:pPr>
         <w:pStyle w:val="2"/>
       </w:pPr>
-      <w:bookmarkStart w:id="56" w:name="_Toc90922520"/>
+      <w:bookmarkStart w:id="57" w:name="_Toc90922520"/>
       <w:r>
         <w:t>6</w:t>
       </w:r>
@@ -17217,7 +17272,7 @@
         </w:rPr>
         <w:t>注入</w:t>
       </w:r>
-      <w:bookmarkEnd w:id="56"/>
+      <w:bookmarkEnd w:id="57"/>
     </w:p>
     <w:p>
       <w:pPr>
@@ -17437,7 +17492,7 @@
           <w:shd w:val="clear" w:color="auto" w:fill="FFFFFF"/>
         </w:rPr>
       </w:pPr>
-      <w:bookmarkStart w:id="57" w:name="_Toc90922521"/>
+      <w:bookmarkStart w:id="58" w:name="_Toc90922521"/>
       <w:r>
         <w:rPr>
           <w:shd w:val="clear" w:color="auto" w:fill="FFFFFF"/>
@@ -17458,7 +17513,7 @@
         </w:rPr>
         <w:t>攻击</w:t>
       </w:r>
-      <w:bookmarkEnd w:id="57"/>
+      <w:bookmarkEnd w:id="58"/>
     </w:p>
     <w:p>
       <w:pPr>
@@ -17537,7 +17592,7 @@
           <w:shd w:val="clear" w:color="auto" w:fill="FFFFFF"/>
         </w:rPr>
       </w:pPr>
-      <w:bookmarkStart w:id="58" w:name="_Toc90922522"/>
+      <w:bookmarkStart w:id="59" w:name="_Toc90922522"/>
       <w:r>
         <w:rPr>
           <w:shd w:val="clear" w:color="auto" w:fill="FFFFFF"/>
@@ -17577,7 +17632,7 @@
         </w:rPr>
         <w:t>攻击</w:t>
       </w:r>
-      <w:bookmarkEnd w:id="58"/>
+      <w:bookmarkEnd w:id="59"/>
     </w:p>
     <w:p>
       <w:pPr>
@@ -17663,7 +17718,7 @@
           <w:shd w:val="clear" w:color="auto" w:fill="FFFFFF"/>
         </w:rPr>
       </w:pPr>
-      <w:bookmarkStart w:id="59" w:name="_Toc90922523"/>
+      <w:bookmarkStart w:id="60" w:name="_Toc90922523"/>
       <w:r>
         <w:rPr>
           <w:shd w:val="clear" w:color="auto" w:fill="FFFFFF"/>
@@ -17677,7 +17732,7 @@
         </w:rPr>
         <w:t>中间人攻击</w:t>
       </w:r>
-      <w:bookmarkEnd w:id="59"/>
+      <w:bookmarkEnd w:id="60"/>
     </w:p>
     <w:p>
       <w:r>
@@ -18021,7 +18076,50 @@
           <w:rFonts w:ascii="Arial" w:hAnsi="Arial" w:cs="Arial"/>
           <w:shd w:val="clear" w:color="auto" w:fill="FFFFFF"/>
         </w:rPr>
-        <w:t>，然后替换成自己的公</w:t>
+        <w:t>，然后替换成自己的公钥发给</w:t>
+      </w:r>
+      <w:r>
+        <w:rPr>
+          <w:rFonts w:ascii="Arial" w:hAnsi="Arial" w:cs="Arial"/>
+          <w:shd w:val="clear" w:color="auto" w:fill="FFFFFF"/>
+        </w:rPr>
+        <w:t>A</w:t>
+      </w:r>
+    </w:p>
+    <w:p>
+      <w:pPr>
+        <w:rPr>
+          <w:rFonts w:ascii="Arial" w:hAnsi="Arial" w:cs="Arial"/>
+          <w:shd w:val="clear" w:color="auto" w:fill="FFFFFF"/>
+        </w:rPr>
+      </w:pPr>
+      <w:r>
+        <w:rPr>
+          <w:rFonts w:ascii="Arial" w:hAnsi="Arial" w:cs="Arial"/>
+          <w:shd w:val="clear" w:color="auto" w:fill="FFFFFF"/>
+        </w:rPr>
+        <w:t>A</w:t>
+      </w:r>
+      <w:r>
+        <w:rPr>
+          <w:rFonts w:ascii="Arial" w:hAnsi="Arial" w:cs="Arial"/>
+          <w:shd w:val="clear" w:color="auto" w:fill="FFFFFF"/>
+        </w:rPr>
+        <w:t>将</w:t>
+      </w:r>
+      <w:r>
+        <w:rPr>
+          <w:rFonts w:ascii="Arial" w:hAnsi="Arial" w:cs="Arial"/>
+          <w:shd w:val="clear" w:color="auto" w:fill="FFFFFF"/>
+        </w:rPr>
+        <w:t>C</w:t>
+      </w:r>
+      <w:r>
+        <w:rPr>
+          <w:rFonts w:ascii="Arial" w:hAnsi="Arial" w:cs="Arial"/>
+          <w:shd w:val="clear" w:color="auto" w:fill="FFFFFF"/>
+        </w:rPr>
+        <w:t>的公</w:t>
       </w:r>
       <w:proofErr w:type="gramStart"/>
       <w:r>
@@ -18037,96 +18135,21 @@
           <w:rFonts w:ascii="Arial" w:hAnsi="Arial" w:cs="Arial"/>
           <w:shd w:val="clear" w:color="auto" w:fill="FFFFFF"/>
         </w:rPr>
-        <w:t>发给</w:t>
+        <w:t>当成了</w:t>
       </w:r>
       <w:r>
         <w:rPr>
           <w:rFonts w:ascii="Arial" w:hAnsi="Arial" w:cs="Arial"/>
           <w:shd w:val="clear" w:color="auto" w:fill="FFFFFF"/>
         </w:rPr>
-        <w:t>A</w:t>
-      </w:r>
-    </w:p>
-    <w:p>
-      <w:pPr>
+        <w:t>B</w:t>
+      </w:r>
+      <w:r>
         <w:rPr>
           <w:rFonts w:ascii="Arial" w:hAnsi="Arial" w:cs="Arial"/>
           <w:shd w:val="clear" w:color="auto" w:fill="FFFFFF"/>
         </w:rPr>
-      </w:pPr>
-      <w:r>
-        <w:rPr>
-          <w:rFonts w:ascii="Arial" w:hAnsi="Arial" w:cs="Arial"/>
-          <w:shd w:val="clear" w:color="auto" w:fill="FFFFFF"/>
-        </w:rPr>
-        <w:t>A</w:t>
-      </w:r>
-      <w:r>
-        <w:rPr>
-          <w:rFonts w:ascii="Arial" w:hAnsi="Arial" w:cs="Arial"/>
-          <w:shd w:val="clear" w:color="auto" w:fill="FFFFFF"/>
-        </w:rPr>
-        <w:t>将</w:t>
-      </w:r>
-      <w:r>
-        <w:rPr>
-          <w:rFonts w:ascii="Arial" w:hAnsi="Arial" w:cs="Arial"/>
-          <w:shd w:val="clear" w:color="auto" w:fill="FFFFFF"/>
-        </w:rPr>
-        <w:t>C</w:t>
-      </w:r>
-      <w:r>
-        <w:rPr>
-          <w:rFonts w:ascii="Arial" w:hAnsi="Arial" w:cs="Arial"/>
-          <w:shd w:val="clear" w:color="auto" w:fill="FFFFFF"/>
-        </w:rPr>
-        <w:t>的公</w:t>
-      </w:r>
-      <w:proofErr w:type="gramStart"/>
-      <w:r>
-        <w:rPr>
-          <w:rFonts w:ascii="Arial" w:hAnsi="Arial" w:cs="Arial"/>
-          <w:shd w:val="clear" w:color="auto" w:fill="FFFFFF"/>
-        </w:rPr>
-        <w:t>钥</w:t>
-      </w:r>
-      <w:proofErr w:type="gramEnd"/>
-      <w:r>
-        <w:rPr>
-          <w:rFonts w:ascii="Arial" w:hAnsi="Arial" w:cs="Arial"/>
-          <w:shd w:val="clear" w:color="auto" w:fill="FFFFFF"/>
-        </w:rPr>
-        <w:t>当成了</w:t>
-      </w:r>
-      <w:r>
-        <w:rPr>
-          <w:rFonts w:ascii="Arial" w:hAnsi="Arial" w:cs="Arial"/>
-          <w:shd w:val="clear" w:color="auto" w:fill="FFFFFF"/>
-        </w:rPr>
-        <w:t>B</w:t>
-      </w:r>
-      <w:r>
-        <w:rPr>
-          <w:rFonts w:ascii="Arial" w:hAnsi="Arial" w:cs="Arial"/>
-          <w:shd w:val="clear" w:color="auto" w:fill="FFFFFF"/>
-        </w:rPr>
-        <w:t>的公</w:t>
-      </w:r>
-      <w:proofErr w:type="gramStart"/>
-      <w:r>
-        <w:rPr>
-          <w:rFonts w:ascii="Arial" w:hAnsi="Arial" w:cs="Arial"/>
-          <w:shd w:val="clear" w:color="auto" w:fill="FFFFFF"/>
-        </w:rPr>
-        <w:t>钥</w:t>
-      </w:r>
-      <w:proofErr w:type="gramEnd"/>
-      <w:r>
-        <w:rPr>
-          <w:rFonts w:ascii="Arial" w:hAnsi="Arial" w:cs="Arial"/>
-          <w:shd w:val="clear" w:color="auto" w:fill="FFFFFF"/>
-        </w:rPr>
-        <w:t>，并用其加密信息，发给</w:t>
+        <w:t>的公钥，并用其加密信息，发给</w:t>
       </w:r>
       <w:r>
         <w:rPr>
@@ -18257,7 +18280,7 @@
       <w:pPr>
         <w:pStyle w:val="2"/>
       </w:pPr>
-      <w:bookmarkStart w:id="60" w:name="_Toc90922524"/>
+      <w:bookmarkStart w:id="61" w:name="_Toc90922524"/>
       <w:r>
         <w:t xml:space="preserve">6.6 </w:t>
       </w:r>
@@ -18267,7 +18290,7 @@
         </w:rPr>
         <w:t>解决中间人攻击</w:t>
       </w:r>
-      <w:bookmarkEnd w:id="60"/>
+      <w:bookmarkEnd w:id="61"/>
     </w:p>
     <w:p>
       <w:pPr>
@@ -18338,7 +18361,7 @@
       <w:pPr>
         <w:pStyle w:val="1"/>
       </w:pPr>
-      <w:bookmarkStart w:id="61" w:name="_Toc90922525"/>
+      <w:bookmarkStart w:id="62" w:name="_Toc90922525"/>
       <w:r>
         <w:rPr>
           <w:rFonts w:hint="eastAsia"/>
@@ -18354,13 +18377,13 @@
         </w:rPr>
         <w:t>实战篇</w:t>
       </w:r>
-      <w:bookmarkEnd w:id="61"/>
+      <w:bookmarkEnd w:id="62"/>
     </w:p>
     <w:p>
       <w:pPr>
         <w:pStyle w:val="2"/>
       </w:pPr>
-      <w:bookmarkStart w:id="62" w:name="_Toc90922526"/>
+      <w:bookmarkStart w:id="63" w:name="_Toc90922526"/>
       <w:r>
         <w:rPr>
           <w:rFonts w:hint="eastAsia"/>
@@ -18376,13 +18399,13 @@
         </w:rPr>
         <w:t>字节</w:t>
       </w:r>
-      <w:bookmarkEnd w:id="62"/>
+      <w:bookmarkEnd w:id="63"/>
     </w:p>
     <w:p>
       <w:pPr>
         <w:pStyle w:val="3"/>
       </w:pPr>
-      <w:bookmarkStart w:id="63" w:name="_Toc90922527"/>
+      <w:bookmarkStart w:id="64" w:name="_Toc90922527"/>
       <w:r>
         <w:rPr>
           <w:rFonts w:hint="eastAsia"/>
@@ -18413,7 +18436,7 @@
         </w:rPr>
         <w:t>到页面解析的全过程</w:t>
       </w:r>
-      <w:bookmarkEnd w:id="63"/>
+      <w:bookmarkEnd w:id="64"/>
     </w:p>
     <w:p>
       <w:pPr>
@@ -19695,7 +19718,7 @@
           <w:color w:val="121212"/>
           <w:shd w:val="clear" w:color="auto" w:fill="FFFFFF"/>
         </w:rPr>
-        <w:t>序列号值</w:t>
+        <w:t>序列号</w:t>
       </w:r>
       <w:proofErr w:type="gramEnd"/>
       <w:r>
@@ -19704,7 +19727,7 @@
           <w:color w:val="121212"/>
           <w:shd w:val="clear" w:color="auto" w:fill="FFFFFF"/>
         </w:rPr>
-        <w:t xml:space="preserve"> + 1 作为 ACK 报文的序列号值，表明已经收到客户端的报文了，此时服务端处于 CLOSE_WAIT状态。</w:t>
+        <w:t>值 + 1 作为 ACK 报文的序列号值，表明已经收到客户端的报文了，此时服务端处于 CLOSE_WAIT状态。</w:t>
       </w:r>
     </w:p>
     <w:p>
@@ -19977,7 +20000,7 @@
       <w:pPr>
         <w:pStyle w:val="3"/>
       </w:pPr>
-      <w:bookmarkStart w:id="64" w:name="_Toc90922528"/>
+      <w:bookmarkStart w:id="65" w:name="_Toc90922528"/>
       <w:r>
         <w:rPr>
           <w:rFonts w:hint="eastAsia"/>
@@ -20011,7 +20034,7 @@
         </w:rPr>
         <w:t>的区别</w:t>
       </w:r>
-      <w:bookmarkEnd w:id="64"/>
+      <w:bookmarkEnd w:id="65"/>
     </w:p>
     <w:p>
       <w:pPr>
@@ -20390,21 +20413,7 @@
         <w:rPr>
           <w:rFonts w:hint="eastAsia"/>
         </w:rPr>
-        <w:t>没有</w:t>
-      </w:r>
-      <w:proofErr w:type="gramStart"/>
-      <w:r>
-        <w:rPr>
-          <w:rFonts w:hint="eastAsia"/>
-        </w:rPr>
-        <w:t>有</w:t>
-      </w:r>
-      <w:proofErr w:type="gramEnd"/>
-      <w:r>
-        <w:rPr>
-          <w:rFonts w:hint="eastAsia"/>
-        </w:rPr>
-        <w:t>。</w:t>
+        <w:t>没有有。</w:t>
       </w:r>
     </w:p>
     <w:p>
@@ -20810,7 +20819,7 @@
       <w:pPr>
         <w:pStyle w:val="3"/>
       </w:pPr>
-      <w:bookmarkStart w:id="65" w:name="_Toc90922529"/>
+      <w:bookmarkStart w:id="66" w:name="_Toc90922529"/>
       <w:r>
         <w:rPr>
           <w:rFonts w:hint="eastAsia"/>
@@ -20838,7 +20847,7 @@
         </w:rPr>
         <w:t>请求能消除缓存</w:t>
       </w:r>
-      <w:bookmarkEnd w:id="65"/>
+      <w:bookmarkEnd w:id="66"/>
     </w:p>
     <w:p>
       <w:r>
@@ -21065,7 +21074,7 @@
       <w:pPr>
         <w:pStyle w:val="3"/>
       </w:pPr>
-      <w:bookmarkStart w:id="66" w:name="_Toc90922530"/>
+      <w:bookmarkStart w:id="67" w:name="_Toc90922530"/>
       <w:r>
         <w:rPr>
           <w:rFonts w:hint="eastAsia"/>
@@ -21110,7 +21119,7 @@
       <w:r>
         <w:t>连接会变慢</w:t>
       </w:r>
-      <w:bookmarkEnd w:id="66"/>
+      <w:bookmarkEnd w:id="67"/>
     </w:p>
     <w:p>
       <w:r>
@@ -21261,7 +21270,7 @@
       <w:pPr>
         <w:pStyle w:val="3"/>
       </w:pPr>
-      <w:bookmarkStart w:id="67" w:name="_Toc90922531"/>
+      <w:bookmarkStart w:id="68" w:name="_Toc90922531"/>
       <w:r>
         <w:rPr>
           <w:rFonts w:hint="eastAsia"/>
@@ -21309,7 +21318,7 @@
         </w:rPr>
         <w:t>的区别</w:t>
       </w:r>
-      <w:bookmarkEnd w:id="67"/>
+      <w:bookmarkEnd w:id="68"/>
     </w:p>
     <w:p>
       <w:pPr>
@@ -22428,7 +22437,7 @@
       <w:pPr>
         <w:pStyle w:val="3"/>
       </w:pPr>
-      <w:bookmarkStart w:id="68" w:name="_Toc90922532"/>
+      <w:bookmarkStart w:id="69" w:name="_Toc90922532"/>
       <w:r>
         <w:rPr>
           <w:rFonts w:hint="eastAsia"/>
@@ -22450,7 +22459,7 @@
         </w:rPr>
         <w:t>请求格式</w:t>
       </w:r>
-      <w:bookmarkEnd w:id="68"/>
+      <w:bookmarkEnd w:id="69"/>
     </w:p>
     <w:p>
       <w:r>
@@ -23002,7 +23011,7 @@
       <w:pPr>
         <w:pStyle w:val="3"/>
       </w:pPr>
-      <w:bookmarkStart w:id="69" w:name="_Toc90922533"/>
+      <w:bookmarkStart w:id="70" w:name="_Toc90922533"/>
       <w:r>
         <w:rPr>
           <w:rFonts w:hint="eastAsia"/>
@@ -23024,7 +23033,7 @@
         </w:rPr>
         <w:t>响应格式</w:t>
       </w:r>
-      <w:bookmarkEnd w:id="69"/>
+      <w:bookmarkEnd w:id="70"/>
     </w:p>
     <w:p>
       <w:pPr>
@@ -23677,19 +23686,19 @@
         <w:spacing w:before="120" w:line="240" w:lineRule="auto"/>
         <w:jc w:val="left"/>
         <w:rPr>
+          <w:rFonts w:ascii="Arial" w:hAnsi="Arial" w:cs="Arial"/>
+          <w:b/>
+          <w:color w:val="auto"/>
+          <w:kern w:val="0"/>
+        </w:rPr>
+      </w:pPr>
+      <w:r>
+        <w:rPr>
           <w:rFonts w:ascii="Arial" w:hAnsi="Arial" w:cs="Arial" w:hint="eastAsia"/>
           <w:b/>
           <w:color w:val="auto"/>
           <w:kern w:val="0"/>
         </w:rPr>
-      </w:pPr>
-      <w:r>
-        <w:rPr>
-          <w:rFonts w:ascii="Arial" w:hAnsi="Arial" w:cs="Arial" w:hint="eastAsia"/>
-          <w:b/>
-          <w:color w:val="auto"/>
-          <w:kern w:val="0"/>
-        </w:rPr>
         <w:t>此策略可防止页面上的恶意脚本通过该页面的文档对象模型，访问另一个网页上的敏感数据。</w:t>
       </w:r>
     </w:p>
@@ -23700,7 +23709,7 @@
         <w:spacing w:before="120" w:line="240" w:lineRule="auto"/>
         <w:jc w:val="left"/>
         <w:rPr>
-          <w:rFonts w:ascii="Arial" w:hAnsi="Arial" w:cs="Arial" w:hint="eastAsia"/>
+          <w:rFonts w:ascii="Arial" w:hAnsi="Arial" w:cs="Arial"/>
           <w:color w:val="auto"/>
           <w:kern w:val="0"/>
         </w:rPr>
@@ -23770,9 +23779,6 @@
     <w:p>
       <w:pPr>
         <w:pStyle w:val="a8"/>
-        <w:rPr>
-          <w:rFonts w:hint="eastAsia"/>
-        </w:rPr>
       </w:pPr>
       <w:r>
         <w:rPr>
@@ -23816,9 +23822,6 @@
     <w:p>
       <w:pPr>
         <w:pStyle w:val="a8"/>
-        <w:rPr>
-          <w:rFonts w:hint="eastAsia"/>
-        </w:rPr>
       </w:pPr>
       <w:r>
         <w:rPr>
@@ -23842,9 +23845,6 @@
     <w:p>
       <w:pPr>
         <w:pStyle w:val="a8"/>
-        <w:rPr>
-          <w:rFonts w:hint="eastAsia"/>
-        </w:rPr>
       </w:pPr>
       <w:r>
         <w:rPr>
@@ -23888,9 +23888,6 @@
     <w:p>
       <w:pPr>
         <w:pStyle w:val="a8"/>
-        <w:rPr>
-          <w:rFonts w:hint="eastAsia"/>
-        </w:rPr>
       </w:pPr>
       <w:r>
         <w:rPr>
@@ -23928,9 +23925,6 @@
     <w:p>
       <w:pPr>
         <w:pStyle w:val="a8"/>
-        <w:rPr>
-          <w:rFonts w:hint="eastAsia"/>
-        </w:rPr>
       </w:pPr>
       <w:r>
         <w:rPr>
@@ -23960,9 +23954,6 @@
     <w:p>
       <w:pPr>
         <w:pStyle w:val="a8"/>
-        <w:rPr>
-          <w:rFonts w:hint="eastAsia"/>
-        </w:rPr>
       </w:pPr>
       <w:r>
         <w:rPr>
@@ -24000,9 +23991,6 @@
     <w:p>
       <w:pPr>
         <w:pStyle w:val="a8"/>
-        <w:rPr>
-          <w:rFonts w:hint="eastAsia"/>
-        </w:rPr>
       </w:pPr>
       <w:r>
         <w:rPr>
@@ -24040,9 +24028,6 @@
     <w:p>
       <w:pPr>
         <w:pStyle w:val="a8"/>
-        <w:rPr>
-          <w:rFonts w:hint="eastAsia"/>
-        </w:rPr>
       </w:pPr>
       <w:r>
         <w:rPr>
@@ -24344,9 +24329,6 @@
     <w:p>
       <w:pPr>
         <w:pStyle w:val="a8"/>
-        <w:rPr>
-          <w:rFonts w:hint="eastAsia"/>
-        </w:rPr>
       </w:pPr>
       <w:r>
         <w:rPr>
@@ -24364,9 +24346,6 @@
     <w:p>
       <w:pPr>
         <w:pStyle w:val="a8"/>
-        <w:rPr>
-          <w:rFonts w:hint="eastAsia"/>
-        </w:rPr>
       </w:pPr>
       <w:r>
         <w:rPr>
@@ -24465,9 +24444,6 @@
     <w:p>
       <w:pPr>
         <w:pStyle w:val="a8"/>
-        <w:rPr>
-          <w:rFonts w:hint="eastAsia"/>
-        </w:rPr>
       </w:pPr>
       <w:r>
         <w:rPr>
@@ -24485,9 +24461,6 @@
     <w:p>
       <w:pPr>
         <w:pStyle w:val="a8"/>
-        <w:rPr>
-          <w:rFonts w:hint="eastAsia"/>
-        </w:rPr>
       </w:pPr>
       <w:r>
         <w:rPr>
@@ -24701,9 +24674,6 @@
     <w:p>
       <w:pPr>
         <w:pStyle w:val="a8"/>
-        <w:rPr>
-          <w:rFonts w:hint="eastAsia"/>
-        </w:rPr>
       </w:pPr>
       <w:r>
         <w:rPr>
@@ -24814,9 +24784,6 @@
     <w:p>
       <w:pPr>
         <w:pStyle w:val="a8"/>
-        <w:rPr>
-          <w:rFonts w:hint="eastAsia"/>
-        </w:rPr>
       </w:pPr>
       <w:r>
         <w:rPr>
@@ -24952,9 +24919,6 @@
     <w:p>
       <w:pPr>
         <w:pStyle w:val="a8"/>
-        <w:rPr>
-          <w:rFonts w:hint="eastAsia"/>
-        </w:rPr>
       </w:pPr>
       <w:r>
         <w:rPr>
@@ -25062,7 +25026,6 @@
       <w:pPr>
         <w:pStyle w:val="a8"/>
         <w:rPr>
-          <w:rFonts w:hint="eastAsia"/>
           <w:b/>
         </w:rPr>
       </w:pPr>
@@ -25084,9 +25047,6 @@
     <w:p>
       <w:pPr>
         <w:pStyle w:val="a8"/>
-        <w:rPr>
-          <w:rFonts w:hint="eastAsia"/>
-        </w:rPr>
       </w:pPr>
       <w:r>
         <w:rPr>
@@ -25164,7 +25124,6 @@
       <w:pPr>
         <w:pStyle w:val="a8"/>
         <w:rPr>
-          <w:rFonts w:hint="eastAsia"/>
           <w:b/>
         </w:rPr>
       </w:pPr>
@@ -25241,19 +25200,11 @@
     <w:p>
       <w:pPr>
         <w:pStyle w:val="a8"/>
-        <w:rPr>
-          <w:rFonts w:hint="eastAsia"/>
-        </w:rPr>
-      </w:pPr>
-      <w:bookmarkStart w:id="70" w:name="_GoBack"/>
-      <w:bookmarkEnd w:id="70"/>
+      </w:pPr>
     </w:p>
     <w:p>
       <w:pPr>
         <w:pStyle w:val="a8"/>
-        <w:rPr>
-          <w:rFonts w:hint="eastAsia"/>
-        </w:rPr>
       </w:pPr>
     </w:p>
     <w:sectPr>
@@ -29545,7 +29496,7 @@
 </file>
 
 <file path=customXml/itemProps1.xml><?xml version="1.0" encoding="utf-8"?>
-<ds:datastoreItem xmlns:ds="http://schemas.openxmlformats.org/officeDocument/2006/customXml" ds:itemID="{11F9FEDF-30B4-48EF-ADF8-83BB33DEFDA5}">
+<ds:datastoreItem xmlns:ds="http://schemas.openxmlformats.org/officeDocument/2006/customXml" ds:itemID="{8AB57276-6D15-41CA-8570-B641E66DE064}">
   <ds:schemaRefs>
     <ds:schemaRef ds:uri="http://schemas.openxmlformats.org/officeDocument/2006/bibliography"/>
   </ds:schemaRefs>
